--- a/Exercise_Jira_ZephyrSquad_Test case design & execution.docx
+++ b/Exercise_Jira_ZephyrSquad_Test case design & execution.docx
@@ -1635,7 +1635,18 @@
           <w:szCs w:val="27"/>
           <w:lang w:eastAsia="en-IN"/>
         </w:rPr>
-        <w:t>9. Test Case: Verify Image Display</w:t>
+        <w:t>5</w:t>
+      </w:r>
+      <w:r>
+        <w:rPr>
+          <w:rFonts w:ascii="Times New Roman" w:eastAsia="Times New Roman" w:hAnsi="Times New Roman" w:cs="Times New Roman"/>
+          <w:b/>
+          <w:bCs/>
+          <w:sz w:val="27"/>
+          <w:szCs w:val="27"/>
+          <w:lang w:eastAsia="en-IN"/>
+        </w:rPr>
+        <w:t>. Test Case: Verify Image Display</w:t>
       </w:r>
     </w:p>
     <w:p>
@@ -1984,7 +1995,18 @@
           <w:szCs w:val="27"/>
           <w:lang w:eastAsia="en-IN"/>
         </w:rPr>
-        <w:t>10. Test Case: Verify Page Load Time</w:t>
+        <w:t>6</w:t>
+      </w:r>
+      <w:r>
+        <w:rPr>
+          <w:rFonts w:ascii="Times New Roman" w:eastAsia="Times New Roman" w:hAnsi="Times New Roman" w:cs="Times New Roman"/>
+          <w:b/>
+          <w:bCs/>
+          <w:sz w:val="27"/>
+          <w:szCs w:val="27"/>
+          <w:lang w:eastAsia="en-IN"/>
+        </w:rPr>
+        <w:t>. Test Case: Verify Page Load Time</w:t>
       </w:r>
     </w:p>
     <w:p>
@@ -2291,6 +2313,50 @@
     </w:p>
     <w:p>
       <w:pPr>
+        <w:spacing w:before="100" w:beforeAutospacing="1" w:after="100" w:afterAutospacing="1" w:line="240" w:lineRule="auto"/>
+        <w:rPr>
+          <w:rFonts w:ascii="Times New Roman" w:eastAsia="Times New Roman" w:hAnsi="Times New Roman" w:cs="Times New Roman"/>
+          <w:sz w:val="24"/>
+          <w:szCs w:val="24"/>
+          <w:lang w:eastAsia="en-IN"/>
+        </w:rPr>
+      </w:pPr>
+    </w:p>
+    <w:p>
+      <w:pPr>
+        <w:spacing w:before="100" w:beforeAutospacing="1" w:after="100" w:afterAutospacing="1" w:line="240" w:lineRule="auto"/>
+        <w:rPr>
+          <w:rFonts w:ascii="Times New Roman" w:eastAsia="Times New Roman" w:hAnsi="Times New Roman" w:cs="Times New Roman"/>
+          <w:sz w:val="24"/>
+          <w:szCs w:val="24"/>
+          <w:lang w:eastAsia="en-IN"/>
+        </w:rPr>
+      </w:pPr>
+    </w:p>
+    <w:p>
+      <w:pPr>
+        <w:spacing w:before="100" w:beforeAutospacing="1" w:after="100" w:afterAutospacing="1" w:line="240" w:lineRule="auto"/>
+        <w:rPr>
+          <w:rFonts w:ascii="Times New Roman" w:eastAsia="Times New Roman" w:hAnsi="Times New Roman" w:cs="Times New Roman"/>
+          <w:sz w:val="24"/>
+          <w:szCs w:val="24"/>
+          <w:lang w:eastAsia="en-IN"/>
+        </w:rPr>
+      </w:pPr>
+    </w:p>
+    <w:p>
+      <w:pPr>
+        <w:spacing w:after="0" w:line="240" w:lineRule="auto"/>
+        <w:rPr>
+          <w:rFonts w:ascii="Times New Roman" w:eastAsia="Times New Roman" w:hAnsi="Times New Roman" w:cs="Times New Roman"/>
+          <w:sz w:val="24"/>
+          <w:szCs w:val="24"/>
+          <w:lang w:eastAsia="en-IN"/>
+        </w:rPr>
+      </w:pPr>
+    </w:p>
+    <w:p>
+      <w:pPr>
         <w:spacing w:after="0" w:line="240" w:lineRule="auto"/>
         <w:rPr>
           <w:rFonts w:ascii="Times New Roman" w:eastAsia="Times New Roman" w:hAnsi="Times New Roman" w:cs="Times New Roman"/>
@@ -2313,72 +2379,6 @@
     </w:p>
     <w:p>
       <w:pPr>
-        <w:spacing w:before="100" w:beforeAutospacing="1" w:after="100" w:afterAutospacing="1" w:line="240" w:lineRule="auto"/>
-        <w:outlineLvl w:val="2"/>
-        <w:rPr>
-          <w:rFonts w:ascii="Times New Roman" w:eastAsia="Times New Roman" w:hAnsi="Times New Roman" w:cs="Times New Roman"/>
-          <w:b/>
-          <w:bCs/>
-          <w:sz w:val="27"/>
-          <w:szCs w:val="27"/>
-          <w:lang w:eastAsia="en-IN"/>
-        </w:rPr>
-      </w:pPr>
-      <w:r>
-        <w:rPr>
-          <w:rFonts w:ascii="Times New Roman" w:eastAsia="Times New Roman" w:hAnsi="Times New Roman" w:cs="Times New Roman"/>
-          <w:b/>
-          <w:bCs/>
-          <w:sz w:val="27"/>
-          <w:szCs w:val="27"/>
-          <w:lang w:eastAsia="en-IN"/>
-        </w:rPr>
-        <w:lastRenderedPageBreak/>
-        <w:t>Conclusion:</w:t>
-      </w:r>
-    </w:p>
-    <w:p>
-      <w:pPr>
-        <w:spacing w:before="100" w:beforeAutospacing="1" w:after="100" w:afterAutospacing="1" w:line="240" w:lineRule="auto"/>
-        <w:rPr>
-          <w:rFonts w:ascii="Times New Roman" w:eastAsia="Times New Roman" w:hAnsi="Times New Roman" w:cs="Times New Roman"/>
-          <w:sz w:val="24"/>
-          <w:szCs w:val="24"/>
-          <w:lang w:eastAsia="en-IN"/>
-        </w:rPr>
-      </w:pPr>
-      <w:r>
-        <w:rPr>
-          <w:rFonts w:ascii="Times New Roman" w:eastAsia="Times New Roman" w:hAnsi="Times New Roman" w:cs="Times New Roman"/>
-          <w:sz w:val="24"/>
-          <w:szCs w:val="24"/>
-          <w:lang w:eastAsia="en-IN"/>
-        </w:rPr>
-        <w:t xml:space="preserve">This exercise provides a set of basic UI test cases that cover common elements and interactions found in most websites. You can adapt these to the specifics of the </w:t>
-      </w:r>
-      <w:r>
-        <w:rPr>
-          <w:rFonts w:ascii="Times New Roman" w:eastAsia="Times New Roman" w:hAnsi="Times New Roman" w:cs="Times New Roman"/>
-          <w:b/>
-          <w:bCs/>
-          <w:sz w:val="24"/>
-          <w:szCs w:val="24"/>
-          <w:lang w:eastAsia="en-IN"/>
-        </w:rPr>
-        <w:t>AwesomeQA.com/UI</w:t>
-      </w:r>
-      <w:r>
-        <w:rPr>
-          <w:rFonts w:ascii="Times New Roman" w:eastAsia="Times New Roman" w:hAnsi="Times New Roman" w:cs="Times New Roman"/>
-          <w:sz w:val="24"/>
-          <w:szCs w:val="24"/>
-          <w:lang w:eastAsia="en-IN"/>
-        </w:rPr>
-        <w:t xml:space="preserve"> website, or any other site you’re testing, to ensure proper functionality and a smooth user experience.</w:t>
-      </w:r>
-    </w:p>
-    <w:p>
-      <w:pPr>
         <w:spacing w:after="0" w:line="240" w:lineRule="auto"/>
         <w:rPr>
           <w:rFonts w:ascii="Times New Roman" w:eastAsia="Times New Roman" w:hAnsi="Times New Roman" w:cs="Times New Roman"/>
@@ -2387,40 +2387,17 @@
           <w:lang w:eastAsia="en-IN"/>
         </w:rPr>
       </w:pPr>
-      <w:r>
-        <w:rPr>
-          <w:rFonts w:ascii="Times New Roman" w:eastAsia="Times New Roman" w:hAnsi="Times New Roman" w:cs="Times New Roman"/>
-          <w:sz w:val="24"/>
-          <w:szCs w:val="24"/>
-          <w:lang w:eastAsia="en-IN"/>
-        </w:rPr>
-        <w:t>4o mini</w:t>
-      </w:r>
-    </w:p>
-    <w:p>
-      <w:pPr>
-        <w:spacing w:before="100" w:beforeAutospacing="1" w:after="100" w:afterAutospacing="1" w:line="240" w:lineRule="auto"/>
-        <w:outlineLvl w:val="4"/>
-        <w:rPr>
-          <w:rFonts w:ascii="Times New Roman" w:eastAsia="Times New Roman" w:hAnsi="Times New Roman" w:cs="Times New Roman"/>
-          <w:b/>
-          <w:bCs/>
-          <w:sz w:val="20"/>
-          <w:szCs w:val="20"/>
-          <w:lang w:eastAsia="en-IN"/>
-        </w:rPr>
-      </w:pPr>
-      <w:r>
-        <w:rPr>
-          <w:rFonts w:ascii="Times New Roman" w:eastAsia="Times New Roman" w:hAnsi="Times New Roman" w:cs="Times New Roman"/>
-          <w:b/>
-          <w:bCs/>
-          <w:sz w:val="20"/>
-          <w:szCs w:val="20"/>
-          <w:lang w:eastAsia="en-IN"/>
-        </w:rPr>
-        <w:t>You said:</w:t>
-      </w:r>
+      <w:proofErr w:type="gramStart"/>
+      <w:r>
+        <w:rPr>
+          <w:rFonts w:ascii="Times New Roman" w:eastAsia="Times New Roman" w:hAnsi="Times New Roman" w:cs="Times New Roman"/>
+          <w:sz w:val="24"/>
+          <w:szCs w:val="24"/>
+          <w:lang w:eastAsia="en-IN"/>
+        </w:rPr>
+        <w:t>Deliverables :</w:t>
+      </w:r>
+      <w:proofErr w:type="gramEnd"/>
     </w:p>
     <w:p>
       <w:pPr>
@@ -2439,4164 +2416,13 @@
           <w:szCs w:val="24"/>
           <w:lang w:eastAsia="en-IN"/>
         </w:rPr>
-        <w:t>Please provide the basic level practice exercise based on awesomeqa.com/</w:t>
-      </w:r>
-      <w:proofErr w:type="spellStart"/>
-      <w:r>
-        <w:rPr>
-          <w:rFonts w:ascii="Times New Roman" w:eastAsia="Times New Roman" w:hAnsi="Times New Roman" w:cs="Times New Roman"/>
-          <w:sz w:val="24"/>
-          <w:szCs w:val="24"/>
-          <w:lang w:eastAsia="en-IN"/>
-        </w:rPr>
-        <w:t>ui</w:t>
-      </w:r>
-      <w:proofErr w:type="spellEnd"/>
-      <w:r>
-        <w:rPr>
-          <w:rFonts w:ascii="Times New Roman" w:eastAsia="Times New Roman" w:hAnsi="Times New Roman" w:cs="Times New Roman"/>
-          <w:sz w:val="24"/>
-          <w:szCs w:val="24"/>
-          <w:lang w:eastAsia="en-IN"/>
-        </w:rPr>
-        <w:t xml:space="preserve"> site for writing test cases , executing test cases , creating test cycle , executing test cycle , defect tracking , traceability matrices using </w:t>
-      </w:r>
-      <w:proofErr w:type="spellStart"/>
-      <w:r>
-        <w:rPr>
-          <w:rFonts w:ascii="Times New Roman" w:eastAsia="Times New Roman" w:hAnsi="Times New Roman" w:cs="Times New Roman"/>
-          <w:sz w:val="24"/>
-          <w:szCs w:val="24"/>
-          <w:lang w:eastAsia="en-IN"/>
-        </w:rPr>
-        <w:t>Jira</w:t>
-      </w:r>
-      <w:proofErr w:type="spellEnd"/>
-      <w:r>
-        <w:rPr>
-          <w:rFonts w:ascii="Times New Roman" w:eastAsia="Times New Roman" w:hAnsi="Times New Roman" w:cs="Times New Roman"/>
-          <w:sz w:val="24"/>
-          <w:szCs w:val="24"/>
-          <w:lang w:eastAsia="en-IN"/>
-        </w:rPr>
-        <w:t xml:space="preserve"> , Zephyr squad for beginners level . I want to share these exercises to my training associate to practice </w:t>
-      </w:r>
-      <w:proofErr w:type="spellStart"/>
-      <w:proofErr w:type="gramStart"/>
-      <w:r>
-        <w:rPr>
-          <w:rFonts w:ascii="Times New Roman" w:eastAsia="Times New Roman" w:hAnsi="Times New Roman" w:cs="Times New Roman"/>
-          <w:sz w:val="24"/>
-          <w:szCs w:val="24"/>
-          <w:lang w:eastAsia="en-IN"/>
-        </w:rPr>
-        <w:t>jira</w:t>
-      </w:r>
-      <w:proofErr w:type="spellEnd"/>
-      <w:r>
-        <w:rPr>
-          <w:rFonts w:ascii="Times New Roman" w:eastAsia="Times New Roman" w:hAnsi="Times New Roman" w:cs="Times New Roman"/>
-          <w:sz w:val="24"/>
-          <w:szCs w:val="24"/>
-          <w:lang w:eastAsia="en-IN"/>
-        </w:rPr>
-        <w:t xml:space="preserve"> ,</w:t>
-      </w:r>
-      <w:proofErr w:type="gramEnd"/>
-      <w:r>
-        <w:rPr>
-          <w:rFonts w:ascii="Times New Roman" w:eastAsia="Times New Roman" w:hAnsi="Times New Roman" w:cs="Times New Roman"/>
-          <w:sz w:val="24"/>
-          <w:szCs w:val="24"/>
-          <w:lang w:eastAsia="en-IN"/>
-        </w:rPr>
-        <w:t xml:space="preserve"> zephyr. At least I need 5 to 6 different </w:t>
-      </w:r>
-      <w:proofErr w:type="gramStart"/>
-      <w:r>
-        <w:rPr>
-          <w:rFonts w:ascii="Times New Roman" w:eastAsia="Times New Roman" w:hAnsi="Times New Roman" w:cs="Times New Roman"/>
-          <w:sz w:val="24"/>
-          <w:szCs w:val="24"/>
-          <w:lang w:eastAsia="en-IN"/>
-        </w:rPr>
-        <w:t>exercises .</w:t>
-      </w:r>
-      <w:proofErr w:type="gramEnd"/>
-    </w:p>
-    <w:p>
-      <w:pPr>
-        <w:spacing w:before="100" w:beforeAutospacing="1" w:after="100" w:afterAutospacing="1" w:line="240" w:lineRule="auto"/>
-        <w:outlineLvl w:val="5"/>
-        <w:rPr>
-          <w:rFonts w:ascii="Times New Roman" w:eastAsia="Times New Roman" w:hAnsi="Times New Roman" w:cs="Times New Roman"/>
-          <w:b/>
-          <w:bCs/>
-          <w:sz w:val="15"/>
-          <w:szCs w:val="15"/>
-          <w:lang w:eastAsia="en-IN"/>
-        </w:rPr>
-      </w:pPr>
-      <w:proofErr w:type="spellStart"/>
-      <w:r>
-        <w:rPr>
-          <w:rFonts w:ascii="Times New Roman" w:eastAsia="Times New Roman" w:hAnsi="Times New Roman" w:cs="Times New Roman"/>
-          <w:b/>
-          <w:bCs/>
-          <w:sz w:val="15"/>
-          <w:szCs w:val="15"/>
-          <w:lang w:eastAsia="en-IN"/>
-        </w:rPr>
-        <w:t>ChatGPT</w:t>
-      </w:r>
-      <w:proofErr w:type="spellEnd"/>
-      <w:r>
-        <w:rPr>
-          <w:rFonts w:ascii="Times New Roman" w:eastAsia="Times New Roman" w:hAnsi="Times New Roman" w:cs="Times New Roman"/>
-          <w:b/>
-          <w:bCs/>
-          <w:sz w:val="15"/>
-          <w:szCs w:val="15"/>
-          <w:lang w:eastAsia="en-IN"/>
-        </w:rPr>
-        <w:t xml:space="preserve"> said:</w:t>
-      </w:r>
-    </w:p>
-    <w:p>
-      <w:pPr>
-        <w:spacing w:after="0" w:line="240" w:lineRule="auto"/>
-        <w:rPr>
-          <w:rFonts w:ascii="Times New Roman" w:eastAsia="Times New Roman" w:hAnsi="Times New Roman" w:cs="Times New Roman"/>
-          <w:sz w:val="24"/>
-          <w:szCs w:val="24"/>
-          <w:lang w:eastAsia="en-IN"/>
-        </w:rPr>
-      </w:pPr>
-      <w:proofErr w:type="spellStart"/>
-      <w:r>
-        <w:rPr>
-          <w:rFonts w:ascii="Times New Roman" w:eastAsia="Times New Roman" w:hAnsi="Times New Roman" w:cs="Times New Roman"/>
-          <w:sz w:val="24"/>
-          <w:szCs w:val="24"/>
-          <w:lang w:eastAsia="en-IN"/>
-        </w:rPr>
-        <w:t>ChatGPT</w:t>
-      </w:r>
-      <w:proofErr w:type="spellEnd"/>
-    </w:p>
-    <w:p>
-      <w:pPr>
-        <w:spacing w:before="100" w:beforeAutospacing="1" w:after="100" w:afterAutospacing="1" w:line="240" w:lineRule="auto"/>
-        <w:rPr>
-          <w:rFonts w:ascii="Times New Roman" w:eastAsia="Times New Roman" w:hAnsi="Times New Roman" w:cs="Times New Roman"/>
-          <w:sz w:val="24"/>
-          <w:szCs w:val="24"/>
-          <w:lang w:eastAsia="en-IN"/>
-        </w:rPr>
-      </w:pPr>
-      <w:r>
-        <w:rPr>
-          <w:rFonts w:ascii="Times New Roman" w:eastAsia="Times New Roman" w:hAnsi="Times New Roman" w:cs="Times New Roman"/>
-          <w:sz w:val="24"/>
-          <w:szCs w:val="24"/>
-          <w:lang w:eastAsia="en-IN"/>
-        </w:rPr>
-        <w:t xml:space="preserve">Sure! Below are </w:t>
-      </w:r>
-      <w:r>
-        <w:rPr>
-          <w:rFonts w:ascii="Times New Roman" w:eastAsia="Times New Roman" w:hAnsi="Times New Roman" w:cs="Times New Roman"/>
-          <w:b/>
-          <w:bCs/>
-          <w:sz w:val="24"/>
-          <w:szCs w:val="24"/>
-          <w:lang w:eastAsia="en-IN"/>
-        </w:rPr>
-        <w:t>5 basic-level practice exercises</w:t>
-      </w:r>
-      <w:r>
-        <w:rPr>
-          <w:rFonts w:ascii="Times New Roman" w:eastAsia="Times New Roman" w:hAnsi="Times New Roman" w:cs="Times New Roman"/>
-          <w:sz w:val="24"/>
-          <w:szCs w:val="24"/>
-          <w:lang w:eastAsia="en-IN"/>
-        </w:rPr>
-        <w:t xml:space="preserve"> designed to help your training associates learn how to use </w:t>
-      </w:r>
-      <w:proofErr w:type="spellStart"/>
-      <w:r>
-        <w:rPr>
-          <w:rFonts w:ascii="Times New Roman" w:eastAsia="Times New Roman" w:hAnsi="Times New Roman" w:cs="Times New Roman"/>
-          <w:b/>
-          <w:bCs/>
-          <w:sz w:val="24"/>
-          <w:szCs w:val="24"/>
-          <w:lang w:eastAsia="en-IN"/>
-        </w:rPr>
-        <w:t>Jira</w:t>
-      </w:r>
-      <w:proofErr w:type="spellEnd"/>
-      <w:r>
-        <w:rPr>
-          <w:rFonts w:ascii="Times New Roman" w:eastAsia="Times New Roman" w:hAnsi="Times New Roman" w:cs="Times New Roman"/>
-          <w:sz w:val="24"/>
-          <w:szCs w:val="24"/>
-          <w:lang w:eastAsia="en-IN"/>
-        </w:rPr>
-        <w:t xml:space="preserve"> and </w:t>
-      </w:r>
-      <w:r>
-        <w:rPr>
-          <w:rFonts w:ascii="Times New Roman" w:eastAsia="Times New Roman" w:hAnsi="Times New Roman" w:cs="Times New Roman"/>
-          <w:b/>
-          <w:bCs/>
-          <w:sz w:val="24"/>
-          <w:szCs w:val="24"/>
-          <w:lang w:eastAsia="en-IN"/>
-        </w:rPr>
-        <w:t>Zephyr Squad</w:t>
-      </w:r>
-      <w:r>
-        <w:rPr>
-          <w:rFonts w:ascii="Times New Roman" w:eastAsia="Times New Roman" w:hAnsi="Times New Roman" w:cs="Times New Roman"/>
-          <w:sz w:val="24"/>
-          <w:szCs w:val="24"/>
-          <w:lang w:eastAsia="en-IN"/>
-        </w:rPr>
-        <w:t xml:space="preserve"> for test </w:t>
-      </w:r>
-      <w:proofErr w:type="gramStart"/>
-      <w:r>
-        <w:rPr>
-          <w:rFonts w:ascii="Times New Roman" w:eastAsia="Times New Roman" w:hAnsi="Times New Roman" w:cs="Times New Roman"/>
-          <w:sz w:val="24"/>
-          <w:szCs w:val="24"/>
-          <w:lang w:eastAsia="en-IN"/>
-        </w:rPr>
-        <w:t>management.</w:t>
-      </w:r>
-      <w:proofErr w:type="gramEnd"/>
-      <w:r>
-        <w:rPr>
-          <w:rFonts w:ascii="Times New Roman" w:eastAsia="Times New Roman" w:hAnsi="Times New Roman" w:cs="Times New Roman"/>
-          <w:sz w:val="24"/>
-          <w:szCs w:val="24"/>
-          <w:lang w:eastAsia="en-IN"/>
-        </w:rPr>
-        <w:t xml:space="preserve"> These exercises will help your team practice writing test cases, executing test cases, creating and executing test cycles, defect tracking, and traceability matrices in </w:t>
-      </w:r>
-      <w:proofErr w:type="spellStart"/>
-      <w:r>
-        <w:rPr>
-          <w:rFonts w:ascii="Times New Roman" w:eastAsia="Times New Roman" w:hAnsi="Times New Roman" w:cs="Times New Roman"/>
-          <w:b/>
-          <w:bCs/>
-          <w:sz w:val="24"/>
-          <w:szCs w:val="24"/>
-          <w:lang w:eastAsia="en-IN"/>
-        </w:rPr>
-        <w:t>Jira</w:t>
-      </w:r>
-      <w:proofErr w:type="spellEnd"/>
-      <w:r>
-        <w:rPr>
-          <w:rFonts w:ascii="Times New Roman" w:eastAsia="Times New Roman" w:hAnsi="Times New Roman" w:cs="Times New Roman"/>
-          <w:sz w:val="24"/>
-          <w:szCs w:val="24"/>
-          <w:lang w:eastAsia="en-IN"/>
-        </w:rPr>
-        <w:t xml:space="preserve"> and </w:t>
-      </w:r>
-      <w:r>
-        <w:rPr>
-          <w:rFonts w:ascii="Times New Roman" w:eastAsia="Times New Roman" w:hAnsi="Times New Roman" w:cs="Times New Roman"/>
-          <w:b/>
-          <w:bCs/>
-          <w:sz w:val="24"/>
-          <w:szCs w:val="24"/>
-          <w:lang w:eastAsia="en-IN"/>
-        </w:rPr>
-        <w:t>Zephyr Squad</w:t>
-      </w:r>
-      <w:r>
-        <w:rPr>
-          <w:rFonts w:ascii="Times New Roman" w:eastAsia="Times New Roman" w:hAnsi="Times New Roman" w:cs="Times New Roman"/>
-          <w:sz w:val="24"/>
-          <w:szCs w:val="24"/>
-          <w:lang w:eastAsia="en-IN"/>
-        </w:rPr>
-        <w:t xml:space="preserve">. The exercises are geared toward beginners and can be performed using the sample site, </w:t>
-      </w:r>
-      <w:r>
-        <w:rPr>
-          <w:rFonts w:ascii="Times New Roman" w:eastAsia="Times New Roman" w:hAnsi="Times New Roman" w:cs="Times New Roman"/>
-          <w:b/>
-          <w:bCs/>
-          <w:sz w:val="24"/>
-          <w:szCs w:val="24"/>
-          <w:lang w:eastAsia="en-IN"/>
-        </w:rPr>
-        <w:t>awesomeqa.com/</w:t>
-      </w:r>
-      <w:proofErr w:type="spellStart"/>
-      <w:r>
-        <w:rPr>
-          <w:rFonts w:ascii="Times New Roman" w:eastAsia="Times New Roman" w:hAnsi="Times New Roman" w:cs="Times New Roman"/>
-          <w:b/>
-          <w:bCs/>
-          <w:sz w:val="24"/>
-          <w:szCs w:val="24"/>
-          <w:lang w:eastAsia="en-IN"/>
-        </w:rPr>
-        <w:t>ui</w:t>
-      </w:r>
-      <w:proofErr w:type="spellEnd"/>
-      <w:r>
-        <w:rPr>
-          <w:rFonts w:ascii="Times New Roman" w:eastAsia="Times New Roman" w:hAnsi="Times New Roman" w:cs="Times New Roman"/>
-          <w:sz w:val="24"/>
-          <w:szCs w:val="24"/>
-          <w:lang w:eastAsia="en-IN"/>
-        </w:rPr>
-        <w:t>.</w:t>
-      </w:r>
-    </w:p>
-    <w:p>
-      <w:pPr>
-        <w:spacing w:before="100" w:beforeAutospacing="1" w:after="100" w:afterAutospacing="1" w:line="240" w:lineRule="auto"/>
-        <w:outlineLvl w:val="2"/>
-        <w:rPr>
-          <w:rFonts w:ascii="Times New Roman" w:eastAsia="Times New Roman" w:hAnsi="Times New Roman" w:cs="Times New Roman"/>
-          <w:b/>
-          <w:bCs/>
-          <w:sz w:val="27"/>
-          <w:szCs w:val="27"/>
-          <w:lang w:eastAsia="en-IN"/>
-        </w:rPr>
-      </w:pPr>
-      <w:r>
-        <w:rPr>
-          <w:rFonts w:ascii="Times New Roman" w:eastAsia="Times New Roman" w:hAnsi="Times New Roman" w:cs="Times New Roman"/>
-          <w:b/>
-          <w:bCs/>
-          <w:sz w:val="27"/>
-          <w:szCs w:val="27"/>
-          <w:lang w:eastAsia="en-IN"/>
-        </w:rPr>
-        <w:t>Exercise 1: Writing Test Cases in Zephyr Squad (</w:t>
-      </w:r>
-      <w:proofErr w:type="spellStart"/>
-      <w:r>
-        <w:rPr>
-          <w:rFonts w:ascii="Times New Roman" w:eastAsia="Times New Roman" w:hAnsi="Times New Roman" w:cs="Times New Roman"/>
-          <w:b/>
-          <w:bCs/>
-          <w:sz w:val="27"/>
-          <w:szCs w:val="27"/>
-          <w:lang w:eastAsia="en-IN"/>
-        </w:rPr>
-        <w:t>Jira</w:t>
-      </w:r>
-      <w:proofErr w:type="spellEnd"/>
-      <w:r>
-        <w:rPr>
-          <w:rFonts w:ascii="Times New Roman" w:eastAsia="Times New Roman" w:hAnsi="Times New Roman" w:cs="Times New Roman"/>
-          <w:b/>
-          <w:bCs/>
-          <w:sz w:val="27"/>
-          <w:szCs w:val="27"/>
-          <w:lang w:eastAsia="en-IN"/>
-        </w:rPr>
-        <w:t>)</w:t>
-      </w:r>
-    </w:p>
-    <w:p>
-      <w:pPr>
-        <w:spacing w:before="100" w:beforeAutospacing="1" w:after="100" w:afterAutospacing="1" w:line="240" w:lineRule="auto"/>
-        <w:rPr>
-          <w:rFonts w:ascii="Times New Roman" w:eastAsia="Times New Roman" w:hAnsi="Times New Roman" w:cs="Times New Roman"/>
-          <w:sz w:val="24"/>
-          <w:szCs w:val="24"/>
-          <w:lang w:eastAsia="en-IN"/>
-        </w:rPr>
-      </w:pPr>
-      <w:r>
-        <w:rPr>
-          <w:rFonts w:ascii="Times New Roman" w:eastAsia="Times New Roman" w:hAnsi="Times New Roman" w:cs="Times New Roman"/>
-          <w:b/>
-          <w:bCs/>
-          <w:sz w:val="24"/>
-          <w:szCs w:val="24"/>
-          <w:lang w:eastAsia="en-IN"/>
-        </w:rPr>
-        <w:t>Objective</w:t>
-      </w:r>
-      <w:r>
-        <w:rPr>
-          <w:rFonts w:ascii="Times New Roman" w:eastAsia="Times New Roman" w:hAnsi="Times New Roman" w:cs="Times New Roman"/>
-          <w:sz w:val="24"/>
-          <w:szCs w:val="24"/>
-          <w:lang w:eastAsia="en-IN"/>
-        </w:rPr>
-        <w:t>: Learn how to write test cases in Zephyr Squad.</w:t>
-      </w:r>
-    </w:p>
-    <w:p>
-      <w:pPr>
-        <w:spacing w:before="100" w:beforeAutospacing="1" w:after="100" w:afterAutospacing="1" w:line="240" w:lineRule="auto"/>
-        <w:rPr>
-          <w:rFonts w:ascii="Times New Roman" w:eastAsia="Times New Roman" w:hAnsi="Times New Roman" w:cs="Times New Roman"/>
-          <w:sz w:val="24"/>
-          <w:szCs w:val="24"/>
-          <w:lang w:eastAsia="en-IN"/>
-        </w:rPr>
-      </w:pPr>
-      <w:r>
-        <w:rPr>
-          <w:rFonts w:ascii="Times New Roman" w:eastAsia="Times New Roman" w:hAnsi="Times New Roman" w:cs="Times New Roman"/>
-          <w:b/>
-          <w:bCs/>
-          <w:sz w:val="24"/>
-          <w:szCs w:val="24"/>
-          <w:lang w:eastAsia="en-IN"/>
-        </w:rPr>
-        <w:t>Steps</w:t>
-      </w:r>
-      <w:r>
-        <w:rPr>
-          <w:rFonts w:ascii="Times New Roman" w:eastAsia="Times New Roman" w:hAnsi="Times New Roman" w:cs="Times New Roman"/>
-          <w:sz w:val="24"/>
-          <w:szCs w:val="24"/>
-          <w:lang w:eastAsia="en-IN"/>
-        </w:rPr>
-        <w:t>:</w:t>
-      </w:r>
-    </w:p>
-    <w:p>
-      <w:pPr>
-        <w:numPr>
-          <w:ilvl w:val="0"/>
-          <w:numId w:val="20"/>
-        </w:numPr>
-        <w:spacing w:before="100" w:beforeAutospacing="1" w:after="100" w:afterAutospacing="1" w:line="240" w:lineRule="auto"/>
-        <w:rPr>
-          <w:rFonts w:ascii="Times New Roman" w:eastAsia="Times New Roman" w:hAnsi="Times New Roman" w:cs="Times New Roman"/>
-          <w:sz w:val="24"/>
-          <w:szCs w:val="24"/>
-          <w:lang w:eastAsia="en-IN"/>
-        </w:rPr>
-      </w:pPr>
-      <w:r>
-        <w:rPr>
-          <w:rFonts w:ascii="Times New Roman" w:eastAsia="Times New Roman" w:hAnsi="Times New Roman" w:cs="Times New Roman"/>
-          <w:b/>
-          <w:bCs/>
-          <w:sz w:val="24"/>
-          <w:szCs w:val="24"/>
-          <w:lang w:eastAsia="en-IN"/>
-        </w:rPr>
-        <w:t>Access Zephyr Squad</w:t>
-      </w:r>
-      <w:r>
-        <w:rPr>
-          <w:rFonts w:ascii="Times New Roman" w:eastAsia="Times New Roman" w:hAnsi="Times New Roman" w:cs="Times New Roman"/>
-          <w:sz w:val="24"/>
-          <w:szCs w:val="24"/>
-          <w:lang w:eastAsia="en-IN"/>
-        </w:rPr>
-        <w:t>:</w:t>
-      </w:r>
-    </w:p>
-    <w:p>
-      <w:pPr>
-        <w:numPr>
-          <w:ilvl w:val="1"/>
-          <w:numId w:val="20"/>
-        </w:numPr>
-        <w:spacing w:before="100" w:beforeAutospacing="1" w:after="100" w:afterAutospacing="1" w:line="240" w:lineRule="auto"/>
-        <w:rPr>
-          <w:rFonts w:ascii="Times New Roman" w:eastAsia="Times New Roman" w:hAnsi="Times New Roman" w:cs="Times New Roman"/>
-          <w:sz w:val="24"/>
-          <w:szCs w:val="24"/>
-          <w:lang w:eastAsia="en-IN"/>
-        </w:rPr>
-      </w:pPr>
-      <w:r>
-        <w:rPr>
-          <w:rFonts w:ascii="Times New Roman" w:eastAsia="Times New Roman" w:hAnsi="Times New Roman" w:cs="Times New Roman"/>
-          <w:sz w:val="24"/>
-          <w:szCs w:val="24"/>
-          <w:lang w:eastAsia="en-IN"/>
-        </w:rPr>
-        <w:t xml:space="preserve">Login to </w:t>
-      </w:r>
-      <w:proofErr w:type="spellStart"/>
-      <w:r>
-        <w:rPr>
-          <w:rFonts w:ascii="Times New Roman" w:eastAsia="Times New Roman" w:hAnsi="Times New Roman" w:cs="Times New Roman"/>
-          <w:sz w:val="24"/>
-          <w:szCs w:val="24"/>
-          <w:lang w:eastAsia="en-IN"/>
-        </w:rPr>
-        <w:t>Jira</w:t>
-      </w:r>
-      <w:proofErr w:type="spellEnd"/>
-      <w:r>
-        <w:rPr>
-          <w:rFonts w:ascii="Times New Roman" w:eastAsia="Times New Roman" w:hAnsi="Times New Roman" w:cs="Times New Roman"/>
-          <w:sz w:val="24"/>
-          <w:szCs w:val="24"/>
-          <w:lang w:eastAsia="en-IN"/>
-        </w:rPr>
-        <w:t xml:space="preserve"> and open the </w:t>
-      </w:r>
-      <w:r>
-        <w:rPr>
-          <w:rFonts w:ascii="Times New Roman" w:eastAsia="Times New Roman" w:hAnsi="Times New Roman" w:cs="Times New Roman"/>
-          <w:b/>
-          <w:bCs/>
-          <w:sz w:val="24"/>
-          <w:szCs w:val="24"/>
-          <w:lang w:eastAsia="en-IN"/>
-        </w:rPr>
-        <w:t>Zephyr Squad</w:t>
-      </w:r>
-      <w:r>
-        <w:rPr>
-          <w:rFonts w:ascii="Times New Roman" w:eastAsia="Times New Roman" w:hAnsi="Times New Roman" w:cs="Times New Roman"/>
-          <w:sz w:val="24"/>
-          <w:szCs w:val="24"/>
-          <w:lang w:eastAsia="en-IN"/>
-        </w:rPr>
-        <w:t xml:space="preserve"> plugin.</w:t>
-      </w:r>
-    </w:p>
-    <w:p>
-      <w:pPr>
-        <w:numPr>
-          <w:ilvl w:val="1"/>
-          <w:numId w:val="20"/>
-        </w:numPr>
-        <w:spacing w:before="100" w:beforeAutospacing="1" w:after="100" w:afterAutospacing="1" w:line="240" w:lineRule="auto"/>
-        <w:rPr>
-          <w:rFonts w:ascii="Times New Roman" w:eastAsia="Times New Roman" w:hAnsi="Times New Roman" w:cs="Times New Roman"/>
-          <w:sz w:val="24"/>
-          <w:szCs w:val="24"/>
-          <w:lang w:eastAsia="en-IN"/>
-        </w:rPr>
-      </w:pPr>
-      <w:r>
-        <w:rPr>
-          <w:rFonts w:ascii="Times New Roman" w:eastAsia="Times New Roman" w:hAnsi="Times New Roman" w:cs="Times New Roman"/>
-          <w:sz w:val="24"/>
-          <w:szCs w:val="24"/>
-          <w:lang w:eastAsia="en-IN"/>
-        </w:rPr>
-        <w:t>Navigate to the "Tests" section.</w:t>
-      </w:r>
-    </w:p>
-    <w:p>
-      <w:pPr>
-        <w:numPr>
-          <w:ilvl w:val="0"/>
-          <w:numId w:val="20"/>
-        </w:numPr>
-        <w:spacing w:before="100" w:beforeAutospacing="1" w:after="100" w:afterAutospacing="1" w:line="240" w:lineRule="auto"/>
-        <w:rPr>
-          <w:rFonts w:ascii="Times New Roman" w:eastAsia="Times New Roman" w:hAnsi="Times New Roman" w:cs="Times New Roman"/>
-          <w:sz w:val="24"/>
-          <w:szCs w:val="24"/>
-          <w:lang w:eastAsia="en-IN"/>
-        </w:rPr>
-      </w:pPr>
-      <w:r>
-        <w:rPr>
-          <w:rFonts w:ascii="Times New Roman" w:eastAsia="Times New Roman" w:hAnsi="Times New Roman" w:cs="Times New Roman"/>
-          <w:b/>
-          <w:bCs/>
-          <w:sz w:val="24"/>
-          <w:szCs w:val="24"/>
-          <w:lang w:eastAsia="en-IN"/>
-        </w:rPr>
-        <w:t>Create Test Cases</w:t>
-      </w:r>
-      <w:r>
-        <w:rPr>
-          <w:rFonts w:ascii="Times New Roman" w:eastAsia="Times New Roman" w:hAnsi="Times New Roman" w:cs="Times New Roman"/>
-          <w:sz w:val="24"/>
-          <w:szCs w:val="24"/>
-          <w:lang w:eastAsia="en-IN"/>
-        </w:rPr>
-        <w:t>:</w:t>
-      </w:r>
-    </w:p>
-    <w:p>
-      <w:pPr>
-        <w:numPr>
-          <w:ilvl w:val="1"/>
-          <w:numId w:val="20"/>
-        </w:numPr>
-        <w:spacing w:before="100" w:beforeAutospacing="1" w:after="100" w:afterAutospacing="1" w:line="240" w:lineRule="auto"/>
-        <w:rPr>
-          <w:rFonts w:ascii="Times New Roman" w:eastAsia="Times New Roman" w:hAnsi="Times New Roman" w:cs="Times New Roman"/>
-          <w:sz w:val="24"/>
-          <w:szCs w:val="24"/>
-          <w:lang w:eastAsia="en-IN"/>
-        </w:rPr>
-      </w:pPr>
-      <w:r>
-        <w:rPr>
-          <w:rFonts w:ascii="Times New Roman" w:eastAsia="Times New Roman" w:hAnsi="Times New Roman" w:cs="Times New Roman"/>
-          <w:sz w:val="24"/>
-          <w:szCs w:val="24"/>
-          <w:lang w:eastAsia="en-IN"/>
-        </w:rPr>
-        <w:t xml:space="preserve">Write 3 test cases based on the </w:t>
-      </w:r>
-      <w:r>
-        <w:rPr>
-          <w:rFonts w:ascii="Times New Roman" w:eastAsia="Times New Roman" w:hAnsi="Times New Roman" w:cs="Times New Roman"/>
-          <w:b/>
-          <w:bCs/>
-          <w:sz w:val="24"/>
-          <w:szCs w:val="24"/>
-          <w:lang w:eastAsia="en-IN"/>
-        </w:rPr>
-        <w:t>awesomeqa.com/</w:t>
-      </w:r>
-      <w:proofErr w:type="spellStart"/>
-      <w:r>
-        <w:rPr>
-          <w:rFonts w:ascii="Times New Roman" w:eastAsia="Times New Roman" w:hAnsi="Times New Roman" w:cs="Times New Roman"/>
-          <w:b/>
-          <w:bCs/>
-          <w:sz w:val="24"/>
-          <w:szCs w:val="24"/>
-          <w:lang w:eastAsia="en-IN"/>
-        </w:rPr>
-        <w:t>ui</w:t>
-      </w:r>
-      <w:proofErr w:type="spellEnd"/>
-      <w:r>
-        <w:rPr>
-          <w:rFonts w:ascii="Times New Roman" w:eastAsia="Times New Roman" w:hAnsi="Times New Roman" w:cs="Times New Roman"/>
-          <w:sz w:val="24"/>
-          <w:szCs w:val="24"/>
-          <w:lang w:eastAsia="en-IN"/>
-        </w:rPr>
-        <w:t xml:space="preserve"> site. The test cases should cover different aspects of UI testing such as:</w:t>
-      </w:r>
-    </w:p>
-    <w:p>
-      <w:pPr>
-        <w:numPr>
-          <w:ilvl w:val="2"/>
-          <w:numId w:val="20"/>
-        </w:numPr>
-        <w:spacing w:before="100" w:beforeAutospacing="1" w:after="100" w:afterAutospacing="1" w:line="240" w:lineRule="auto"/>
-        <w:rPr>
-          <w:rFonts w:ascii="Times New Roman" w:eastAsia="Times New Roman" w:hAnsi="Times New Roman" w:cs="Times New Roman"/>
-          <w:sz w:val="24"/>
-          <w:szCs w:val="24"/>
-          <w:lang w:eastAsia="en-IN"/>
-        </w:rPr>
-      </w:pPr>
-      <w:r>
-        <w:rPr>
-          <w:rFonts w:ascii="Times New Roman" w:eastAsia="Times New Roman" w:hAnsi="Times New Roman" w:cs="Times New Roman"/>
-          <w:b/>
-          <w:bCs/>
-          <w:sz w:val="24"/>
-          <w:szCs w:val="24"/>
-          <w:lang w:eastAsia="en-IN"/>
-        </w:rPr>
-        <w:t>Verify the page title</w:t>
-      </w:r>
-      <w:r>
-        <w:rPr>
-          <w:rFonts w:ascii="Times New Roman" w:eastAsia="Times New Roman" w:hAnsi="Times New Roman" w:cs="Times New Roman"/>
-          <w:sz w:val="24"/>
-          <w:szCs w:val="24"/>
-          <w:lang w:eastAsia="en-IN"/>
-        </w:rPr>
-        <w:t>.</w:t>
-      </w:r>
-    </w:p>
-    <w:p>
-      <w:pPr>
-        <w:numPr>
-          <w:ilvl w:val="2"/>
-          <w:numId w:val="20"/>
-        </w:numPr>
-        <w:spacing w:before="100" w:beforeAutospacing="1" w:after="100" w:afterAutospacing="1" w:line="240" w:lineRule="auto"/>
-        <w:rPr>
-          <w:rFonts w:ascii="Times New Roman" w:eastAsia="Times New Roman" w:hAnsi="Times New Roman" w:cs="Times New Roman"/>
-          <w:sz w:val="24"/>
-          <w:szCs w:val="24"/>
-          <w:lang w:eastAsia="en-IN"/>
-        </w:rPr>
-      </w:pPr>
-      <w:r>
-        <w:rPr>
-          <w:rFonts w:ascii="Times New Roman" w:eastAsia="Times New Roman" w:hAnsi="Times New Roman" w:cs="Times New Roman"/>
-          <w:b/>
-          <w:bCs/>
-          <w:sz w:val="24"/>
-          <w:szCs w:val="24"/>
-          <w:lang w:eastAsia="en-IN"/>
-        </w:rPr>
-        <w:t>Verify contact form validation</w:t>
-      </w:r>
-      <w:r>
-        <w:rPr>
-          <w:rFonts w:ascii="Times New Roman" w:eastAsia="Times New Roman" w:hAnsi="Times New Roman" w:cs="Times New Roman"/>
-          <w:sz w:val="24"/>
-          <w:szCs w:val="24"/>
-          <w:lang w:eastAsia="en-IN"/>
-        </w:rPr>
-        <w:t>.</w:t>
-      </w:r>
-    </w:p>
-    <w:p>
-      <w:pPr>
-        <w:numPr>
-          <w:ilvl w:val="2"/>
-          <w:numId w:val="20"/>
-        </w:numPr>
-        <w:spacing w:before="100" w:beforeAutospacing="1" w:after="100" w:afterAutospacing="1" w:line="240" w:lineRule="auto"/>
-        <w:rPr>
-          <w:rFonts w:ascii="Times New Roman" w:eastAsia="Times New Roman" w:hAnsi="Times New Roman" w:cs="Times New Roman"/>
-          <w:sz w:val="24"/>
-          <w:szCs w:val="24"/>
-          <w:lang w:eastAsia="en-IN"/>
-        </w:rPr>
-      </w:pPr>
-      <w:r>
-        <w:rPr>
-          <w:rFonts w:ascii="Times New Roman" w:eastAsia="Times New Roman" w:hAnsi="Times New Roman" w:cs="Times New Roman"/>
-          <w:b/>
-          <w:bCs/>
-          <w:sz w:val="24"/>
-          <w:szCs w:val="24"/>
-          <w:lang w:eastAsia="en-IN"/>
-        </w:rPr>
-        <w:t>Verify the login functionality</w:t>
-      </w:r>
-      <w:r>
-        <w:rPr>
-          <w:rFonts w:ascii="Times New Roman" w:eastAsia="Times New Roman" w:hAnsi="Times New Roman" w:cs="Times New Roman"/>
-          <w:sz w:val="24"/>
-          <w:szCs w:val="24"/>
-          <w:lang w:eastAsia="en-IN"/>
-        </w:rPr>
-        <w:t>.</w:t>
-      </w:r>
-    </w:p>
-    <w:p>
-      <w:pPr>
-        <w:spacing w:before="100" w:beforeAutospacing="1" w:after="100" w:afterAutospacing="1" w:line="240" w:lineRule="auto"/>
-        <w:rPr>
-          <w:rFonts w:ascii="Times New Roman" w:eastAsia="Times New Roman" w:hAnsi="Times New Roman" w:cs="Times New Roman"/>
-          <w:sz w:val="24"/>
-          <w:szCs w:val="24"/>
-          <w:lang w:eastAsia="en-IN"/>
-        </w:rPr>
-      </w:pPr>
-      <w:r>
-        <w:rPr>
-          <w:rFonts w:ascii="Times New Roman" w:eastAsia="Times New Roman" w:hAnsi="Times New Roman" w:cs="Times New Roman"/>
-          <w:b/>
-          <w:bCs/>
-          <w:sz w:val="24"/>
-          <w:szCs w:val="24"/>
-          <w:lang w:eastAsia="en-IN"/>
-        </w:rPr>
-        <w:t>Expected Deliverables</w:t>
-      </w:r>
-      <w:r>
-        <w:rPr>
-          <w:rFonts w:ascii="Times New Roman" w:eastAsia="Times New Roman" w:hAnsi="Times New Roman" w:cs="Times New Roman"/>
-          <w:sz w:val="24"/>
-          <w:szCs w:val="24"/>
-          <w:lang w:eastAsia="en-IN"/>
-        </w:rPr>
-        <w:t>:</w:t>
-      </w:r>
-    </w:p>
-    <w:p>
-      <w:pPr>
-        <w:numPr>
-          <w:ilvl w:val="0"/>
-          <w:numId w:val="21"/>
-        </w:numPr>
-        <w:spacing w:before="100" w:beforeAutospacing="1" w:after="100" w:afterAutospacing="1" w:line="240" w:lineRule="auto"/>
-        <w:rPr>
-          <w:rFonts w:ascii="Times New Roman" w:eastAsia="Times New Roman" w:hAnsi="Times New Roman" w:cs="Times New Roman"/>
-          <w:sz w:val="24"/>
-          <w:szCs w:val="24"/>
-          <w:lang w:eastAsia="en-IN"/>
-        </w:rPr>
-      </w:pPr>
-      <w:r>
-        <w:rPr>
-          <w:rFonts w:ascii="Times New Roman" w:eastAsia="Times New Roman" w:hAnsi="Times New Roman" w:cs="Times New Roman"/>
-          <w:sz w:val="24"/>
-          <w:szCs w:val="24"/>
-          <w:lang w:eastAsia="en-IN"/>
-        </w:rPr>
-        <w:t>Each test case should contain:</w:t>
-      </w:r>
-    </w:p>
-    <w:p>
-      <w:pPr>
-        <w:numPr>
-          <w:ilvl w:val="1"/>
-          <w:numId w:val="21"/>
-        </w:numPr>
-        <w:spacing w:before="100" w:beforeAutospacing="1" w:after="100" w:afterAutospacing="1" w:line="240" w:lineRule="auto"/>
-        <w:rPr>
-          <w:rFonts w:ascii="Times New Roman" w:eastAsia="Times New Roman" w:hAnsi="Times New Roman" w:cs="Times New Roman"/>
-          <w:sz w:val="24"/>
-          <w:szCs w:val="24"/>
-          <w:lang w:eastAsia="en-IN"/>
-        </w:rPr>
-      </w:pPr>
-      <w:r>
-        <w:rPr>
-          <w:rFonts w:ascii="Times New Roman" w:eastAsia="Times New Roman" w:hAnsi="Times New Roman" w:cs="Times New Roman"/>
-          <w:sz w:val="24"/>
-          <w:szCs w:val="24"/>
-          <w:lang w:eastAsia="en-IN"/>
-        </w:rPr>
-        <w:t>Test Case Name</w:t>
-      </w:r>
-    </w:p>
-    <w:p>
-      <w:pPr>
-        <w:numPr>
-          <w:ilvl w:val="1"/>
-          <w:numId w:val="21"/>
-        </w:numPr>
-        <w:spacing w:before="100" w:beforeAutospacing="1" w:after="100" w:afterAutospacing="1" w:line="240" w:lineRule="auto"/>
-        <w:rPr>
-          <w:rFonts w:ascii="Times New Roman" w:eastAsia="Times New Roman" w:hAnsi="Times New Roman" w:cs="Times New Roman"/>
-          <w:sz w:val="24"/>
-          <w:szCs w:val="24"/>
-          <w:lang w:eastAsia="en-IN"/>
-        </w:rPr>
-      </w:pPr>
-      <w:r>
-        <w:rPr>
-          <w:rFonts w:ascii="Times New Roman" w:eastAsia="Times New Roman" w:hAnsi="Times New Roman" w:cs="Times New Roman"/>
-          <w:sz w:val="24"/>
-          <w:szCs w:val="24"/>
-          <w:lang w:eastAsia="en-IN"/>
-        </w:rPr>
-        <w:t>Test Steps</w:t>
-      </w:r>
-    </w:p>
-    <w:p>
-      <w:pPr>
-        <w:numPr>
-          <w:ilvl w:val="1"/>
-          <w:numId w:val="21"/>
-        </w:numPr>
-        <w:spacing w:before="100" w:beforeAutospacing="1" w:after="100" w:afterAutospacing="1" w:line="240" w:lineRule="auto"/>
-        <w:rPr>
-          <w:rFonts w:ascii="Times New Roman" w:eastAsia="Times New Roman" w:hAnsi="Times New Roman" w:cs="Times New Roman"/>
-          <w:sz w:val="24"/>
-          <w:szCs w:val="24"/>
-          <w:lang w:eastAsia="en-IN"/>
-        </w:rPr>
-      </w:pPr>
-      <w:r>
-        <w:rPr>
-          <w:rFonts w:ascii="Times New Roman" w:eastAsia="Times New Roman" w:hAnsi="Times New Roman" w:cs="Times New Roman"/>
-          <w:sz w:val="24"/>
-          <w:szCs w:val="24"/>
-          <w:lang w:eastAsia="en-IN"/>
-        </w:rPr>
-        <w:t>Expected Results</w:t>
-      </w:r>
-    </w:p>
-    <w:p>
-      <w:pPr>
-        <w:numPr>
-          <w:ilvl w:val="1"/>
-          <w:numId w:val="21"/>
-        </w:numPr>
-        <w:spacing w:before="100" w:beforeAutospacing="1" w:after="100" w:afterAutospacing="1" w:line="240" w:lineRule="auto"/>
-        <w:rPr>
-          <w:rFonts w:ascii="Times New Roman" w:eastAsia="Times New Roman" w:hAnsi="Times New Roman" w:cs="Times New Roman"/>
-          <w:sz w:val="24"/>
-          <w:szCs w:val="24"/>
-          <w:lang w:eastAsia="en-IN"/>
-        </w:rPr>
-      </w:pPr>
-      <w:r>
-        <w:rPr>
-          <w:rFonts w:ascii="Times New Roman" w:eastAsia="Times New Roman" w:hAnsi="Times New Roman" w:cs="Times New Roman"/>
-          <w:sz w:val="24"/>
-          <w:szCs w:val="24"/>
-          <w:lang w:eastAsia="en-IN"/>
-        </w:rPr>
-        <w:t>Pass/Fail Criteria</w:t>
-      </w:r>
-    </w:p>
-    <w:p>
-      <w:pPr>
-        <w:numPr>
-          <w:ilvl w:val="1"/>
-          <w:numId w:val="21"/>
-        </w:numPr>
-        <w:spacing w:before="100" w:beforeAutospacing="1" w:after="100" w:afterAutospacing="1" w:line="240" w:lineRule="auto"/>
-        <w:rPr>
-          <w:rFonts w:ascii="Times New Roman" w:eastAsia="Times New Roman" w:hAnsi="Times New Roman" w:cs="Times New Roman"/>
-          <w:sz w:val="24"/>
-          <w:szCs w:val="24"/>
-          <w:lang w:eastAsia="en-IN"/>
-        </w:rPr>
-      </w:pPr>
-      <w:r>
-        <w:rPr>
-          <w:rFonts w:ascii="Times New Roman" w:eastAsia="Times New Roman" w:hAnsi="Times New Roman" w:cs="Times New Roman"/>
-          <w:sz w:val="24"/>
-          <w:szCs w:val="24"/>
-          <w:lang w:eastAsia="en-IN"/>
-        </w:rPr>
-        <w:lastRenderedPageBreak/>
-        <w:t>Test Priority (e.g., High, Medium, Low)</w:t>
-      </w:r>
-    </w:p>
-    <w:p>
-      <w:pPr>
-        <w:spacing w:before="100" w:beforeAutospacing="1" w:after="100" w:afterAutospacing="1" w:line="240" w:lineRule="auto"/>
-        <w:rPr>
-          <w:rFonts w:ascii="Times New Roman" w:eastAsia="Times New Roman" w:hAnsi="Times New Roman" w:cs="Times New Roman"/>
-          <w:sz w:val="24"/>
-          <w:szCs w:val="24"/>
-          <w:lang w:eastAsia="en-IN"/>
-        </w:rPr>
-      </w:pPr>
-      <w:r>
-        <w:rPr>
-          <w:rFonts w:ascii="Times New Roman" w:eastAsia="Times New Roman" w:hAnsi="Times New Roman" w:cs="Times New Roman"/>
-          <w:b/>
-          <w:bCs/>
-          <w:sz w:val="24"/>
-          <w:szCs w:val="24"/>
-          <w:lang w:eastAsia="en-IN"/>
-        </w:rPr>
-        <w:t>Example Test Case (for "Verify the page title")</w:t>
-      </w:r>
-      <w:r>
-        <w:rPr>
-          <w:rFonts w:ascii="Times New Roman" w:eastAsia="Times New Roman" w:hAnsi="Times New Roman" w:cs="Times New Roman"/>
-          <w:sz w:val="24"/>
-          <w:szCs w:val="24"/>
-          <w:lang w:eastAsia="en-IN"/>
-        </w:rPr>
-        <w:t>:</w:t>
-      </w:r>
-    </w:p>
-    <w:p>
-      <w:pPr>
-        <w:numPr>
-          <w:ilvl w:val="0"/>
-          <w:numId w:val="22"/>
-        </w:numPr>
-        <w:spacing w:before="100" w:beforeAutospacing="1" w:after="100" w:afterAutospacing="1" w:line="240" w:lineRule="auto"/>
-        <w:rPr>
-          <w:rFonts w:ascii="Times New Roman" w:eastAsia="Times New Roman" w:hAnsi="Times New Roman" w:cs="Times New Roman"/>
-          <w:sz w:val="24"/>
-          <w:szCs w:val="24"/>
-          <w:lang w:eastAsia="en-IN"/>
-        </w:rPr>
-      </w:pPr>
-      <w:r>
-        <w:rPr>
-          <w:rFonts w:ascii="Times New Roman" w:eastAsia="Times New Roman" w:hAnsi="Times New Roman" w:cs="Times New Roman"/>
-          <w:b/>
-          <w:bCs/>
-          <w:sz w:val="24"/>
-          <w:szCs w:val="24"/>
-          <w:lang w:eastAsia="en-IN"/>
-        </w:rPr>
-        <w:t>Test Case ID</w:t>
-      </w:r>
-      <w:r>
-        <w:rPr>
-          <w:rFonts w:ascii="Times New Roman" w:eastAsia="Times New Roman" w:hAnsi="Times New Roman" w:cs="Times New Roman"/>
-          <w:sz w:val="24"/>
-          <w:szCs w:val="24"/>
-          <w:lang w:eastAsia="en-IN"/>
-        </w:rPr>
-        <w:t>: TC_UI_001</w:t>
-      </w:r>
-    </w:p>
-    <w:p>
-      <w:pPr>
-        <w:numPr>
-          <w:ilvl w:val="0"/>
-          <w:numId w:val="22"/>
-        </w:numPr>
-        <w:spacing w:before="100" w:beforeAutospacing="1" w:after="100" w:afterAutospacing="1" w:line="240" w:lineRule="auto"/>
-        <w:rPr>
-          <w:rFonts w:ascii="Times New Roman" w:eastAsia="Times New Roman" w:hAnsi="Times New Roman" w:cs="Times New Roman"/>
-          <w:sz w:val="24"/>
-          <w:szCs w:val="24"/>
-          <w:lang w:eastAsia="en-IN"/>
-        </w:rPr>
-      </w:pPr>
-      <w:r>
-        <w:rPr>
-          <w:rFonts w:ascii="Times New Roman" w:eastAsia="Times New Roman" w:hAnsi="Times New Roman" w:cs="Times New Roman"/>
-          <w:b/>
-          <w:bCs/>
-          <w:sz w:val="24"/>
-          <w:szCs w:val="24"/>
-          <w:lang w:eastAsia="en-IN"/>
-        </w:rPr>
-        <w:t>Test Case Name</w:t>
-      </w:r>
-      <w:r>
-        <w:rPr>
-          <w:rFonts w:ascii="Times New Roman" w:eastAsia="Times New Roman" w:hAnsi="Times New Roman" w:cs="Times New Roman"/>
-          <w:sz w:val="24"/>
-          <w:szCs w:val="24"/>
-          <w:lang w:eastAsia="en-IN"/>
-        </w:rPr>
-        <w:t>: Verify Page Title</w:t>
-      </w:r>
-    </w:p>
-    <w:p>
-      <w:pPr>
-        <w:numPr>
-          <w:ilvl w:val="0"/>
-          <w:numId w:val="22"/>
-        </w:numPr>
-        <w:spacing w:before="100" w:beforeAutospacing="1" w:after="100" w:afterAutospacing="1" w:line="240" w:lineRule="auto"/>
-        <w:rPr>
-          <w:rFonts w:ascii="Times New Roman" w:eastAsia="Times New Roman" w:hAnsi="Times New Roman" w:cs="Times New Roman"/>
-          <w:sz w:val="24"/>
-          <w:szCs w:val="24"/>
-          <w:lang w:eastAsia="en-IN"/>
-        </w:rPr>
-      </w:pPr>
-      <w:r>
-        <w:rPr>
-          <w:rFonts w:ascii="Times New Roman" w:eastAsia="Times New Roman" w:hAnsi="Times New Roman" w:cs="Times New Roman"/>
-          <w:b/>
-          <w:bCs/>
-          <w:sz w:val="24"/>
-          <w:szCs w:val="24"/>
-          <w:lang w:eastAsia="en-IN"/>
-        </w:rPr>
-        <w:t>Test Steps</w:t>
-      </w:r>
-      <w:r>
-        <w:rPr>
-          <w:rFonts w:ascii="Times New Roman" w:eastAsia="Times New Roman" w:hAnsi="Times New Roman" w:cs="Times New Roman"/>
-          <w:sz w:val="24"/>
-          <w:szCs w:val="24"/>
-          <w:lang w:eastAsia="en-IN"/>
-        </w:rPr>
-        <w:t>:</w:t>
-      </w:r>
-    </w:p>
-    <w:p>
-      <w:pPr>
-        <w:numPr>
-          <w:ilvl w:val="1"/>
-          <w:numId w:val="22"/>
-        </w:numPr>
-        <w:spacing w:before="100" w:beforeAutospacing="1" w:after="100" w:afterAutospacing="1" w:line="240" w:lineRule="auto"/>
-        <w:rPr>
-          <w:rFonts w:ascii="Times New Roman" w:eastAsia="Times New Roman" w:hAnsi="Times New Roman" w:cs="Times New Roman"/>
-          <w:sz w:val="24"/>
-          <w:szCs w:val="24"/>
-          <w:lang w:eastAsia="en-IN"/>
-        </w:rPr>
-      </w:pPr>
-      <w:r>
-        <w:rPr>
-          <w:rFonts w:ascii="Times New Roman" w:eastAsia="Times New Roman" w:hAnsi="Times New Roman" w:cs="Times New Roman"/>
-          <w:sz w:val="24"/>
-          <w:szCs w:val="24"/>
-          <w:lang w:eastAsia="en-IN"/>
-        </w:rPr>
-        <w:t xml:space="preserve">Open </w:t>
-      </w:r>
-      <w:r>
-        <w:rPr>
-          <w:rFonts w:ascii="Times New Roman" w:eastAsia="Times New Roman" w:hAnsi="Times New Roman" w:cs="Times New Roman"/>
-          <w:b/>
-          <w:bCs/>
-          <w:sz w:val="24"/>
-          <w:szCs w:val="24"/>
-          <w:lang w:eastAsia="en-IN"/>
-        </w:rPr>
-        <w:t>awesomeqa.com/</w:t>
-      </w:r>
-      <w:proofErr w:type="spellStart"/>
-      <w:r>
-        <w:rPr>
-          <w:rFonts w:ascii="Times New Roman" w:eastAsia="Times New Roman" w:hAnsi="Times New Roman" w:cs="Times New Roman"/>
-          <w:b/>
-          <w:bCs/>
-          <w:sz w:val="24"/>
-          <w:szCs w:val="24"/>
-          <w:lang w:eastAsia="en-IN"/>
-        </w:rPr>
-        <w:t>ui</w:t>
-      </w:r>
-      <w:proofErr w:type="spellEnd"/>
-      <w:r>
-        <w:rPr>
-          <w:rFonts w:ascii="Times New Roman" w:eastAsia="Times New Roman" w:hAnsi="Times New Roman" w:cs="Times New Roman"/>
-          <w:sz w:val="24"/>
-          <w:szCs w:val="24"/>
-          <w:lang w:eastAsia="en-IN"/>
-        </w:rPr>
-        <w:t xml:space="preserve"> homepage.</w:t>
-      </w:r>
-    </w:p>
-    <w:p>
-      <w:pPr>
-        <w:numPr>
-          <w:ilvl w:val="1"/>
-          <w:numId w:val="22"/>
-        </w:numPr>
-        <w:spacing w:before="100" w:beforeAutospacing="1" w:after="100" w:afterAutospacing="1" w:line="240" w:lineRule="auto"/>
-        <w:rPr>
-          <w:rFonts w:ascii="Times New Roman" w:eastAsia="Times New Roman" w:hAnsi="Times New Roman" w:cs="Times New Roman"/>
-          <w:sz w:val="24"/>
-          <w:szCs w:val="24"/>
-          <w:lang w:eastAsia="en-IN"/>
-        </w:rPr>
-      </w:pPr>
-      <w:r>
-        <w:rPr>
-          <w:rFonts w:ascii="Times New Roman" w:eastAsia="Times New Roman" w:hAnsi="Times New Roman" w:cs="Times New Roman"/>
-          <w:sz w:val="24"/>
-          <w:szCs w:val="24"/>
-          <w:lang w:eastAsia="en-IN"/>
-        </w:rPr>
-        <w:t>Check the page title in the browser tab.</w:t>
-      </w:r>
-    </w:p>
-    <w:p>
-      <w:pPr>
-        <w:numPr>
-          <w:ilvl w:val="0"/>
-          <w:numId w:val="22"/>
-        </w:numPr>
-        <w:spacing w:before="100" w:beforeAutospacing="1" w:after="100" w:afterAutospacing="1" w:line="240" w:lineRule="auto"/>
-        <w:rPr>
-          <w:rFonts w:ascii="Times New Roman" w:eastAsia="Times New Roman" w:hAnsi="Times New Roman" w:cs="Times New Roman"/>
-          <w:sz w:val="24"/>
-          <w:szCs w:val="24"/>
-          <w:lang w:eastAsia="en-IN"/>
-        </w:rPr>
-      </w:pPr>
-      <w:r>
-        <w:rPr>
-          <w:rFonts w:ascii="Times New Roman" w:eastAsia="Times New Roman" w:hAnsi="Times New Roman" w:cs="Times New Roman"/>
-          <w:b/>
-          <w:bCs/>
-          <w:sz w:val="24"/>
-          <w:szCs w:val="24"/>
-          <w:lang w:eastAsia="en-IN"/>
-        </w:rPr>
-        <w:t>Expected Result</w:t>
-      </w:r>
-      <w:r>
-        <w:rPr>
-          <w:rFonts w:ascii="Times New Roman" w:eastAsia="Times New Roman" w:hAnsi="Times New Roman" w:cs="Times New Roman"/>
-          <w:sz w:val="24"/>
-          <w:szCs w:val="24"/>
-          <w:lang w:eastAsia="en-IN"/>
-        </w:rPr>
-        <w:t>: The page title should be "</w:t>
-      </w:r>
-      <w:proofErr w:type="spellStart"/>
-      <w:r>
-        <w:rPr>
-          <w:rFonts w:ascii="Times New Roman" w:eastAsia="Times New Roman" w:hAnsi="Times New Roman" w:cs="Times New Roman"/>
-          <w:sz w:val="24"/>
-          <w:szCs w:val="24"/>
-          <w:lang w:eastAsia="en-IN"/>
-        </w:rPr>
-        <w:t>AwesomeQA</w:t>
-      </w:r>
-      <w:proofErr w:type="spellEnd"/>
-      <w:r>
-        <w:rPr>
-          <w:rFonts w:ascii="Times New Roman" w:eastAsia="Times New Roman" w:hAnsi="Times New Roman" w:cs="Times New Roman"/>
-          <w:sz w:val="24"/>
-          <w:szCs w:val="24"/>
-          <w:lang w:eastAsia="en-IN"/>
-        </w:rPr>
-        <w:t xml:space="preserve"> UI Testing".</w:t>
-      </w:r>
-    </w:p>
-    <w:p>
-      <w:pPr>
-        <w:numPr>
-          <w:ilvl w:val="0"/>
-          <w:numId w:val="22"/>
-        </w:numPr>
-        <w:spacing w:before="100" w:beforeAutospacing="1" w:after="100" w:afterAutospacing="1" w:line="240" w:lineRule="auto"/>
-        <w:rPr>
-          <w:rFonts w:ascii="Times New Roman" w:eastAsia="Times New Roman" w:hAnsi="Times New Roman" w:cs="Times New Roman"/>
-          <w:sz w:val="24"/>
-          <w:szCs w:val="24"/>
-          <w:lang w:eastAsia="en-IN"/>
-        </w:rPr>
-      </w:pPr>
-      <w:r>
-        <w:rPr>
-          <w:rFonts w:ascii="Times New Roman" w:eastAsia="Times New Roman" w:hAnsi="Times New Roman" w:cs="Times New Roman"/>
-          <w:b/>
-          <w:bCs/>
-          <w:sz w:val="24"/>
-          <w:szCs w:val="24"/>
-          <w:lang w:eastAsia="en-IN"/>
-        </w:rPr>
-        <w:t>Pass/Fail Criteria</w:t>
-      </w:r>
-      <w:r>
-        <w:rPr>
-          <w:rFonts w:ascii="Times New Roman" w:eastAsia="Times New Roman" w:hAnsi="Times New Roman" w:cs="Times New Roman"/>
-          <w:sz w:val="24"/>
-          <w:szCs w:val="24"/>
-          <w:lang w:eastAsia="en-IN"/>
-        </w:rPr>
-        <w:t>: The test passes if the page title matches; otherwise, it fails.</w:t>
-      </w:r>
-    </w:p>
-    <w:p>
-      <w:pPr>
-        <w:spacing w:after="0" w:line="240" w:lineRule="auto"/>
-        <w:rPr>
-          <w:rFonts w:ascii="Times New Roman" w:eastAsia="Times New Roman" w:hAnsi="Times New Roman" w:cs="Times New Roman"/>
-          <w:sz w:val="24"/>
-          <w:szCs w:val="24"/>
-          <w:lang w:eastAsia="en-IN"/>
-        </w:rPr>
-      </w:pPr>
-      <w:r>
-        <w:rPr>
-          <w:rFonts w:ascii="Times New Roman" w:eastAsia="Times New Roman" w:hAnsi="Times New Roman" w:cs="Times New Roman"/>
-          <w:sz w:val="24"/>
-          <w:szCs w:val="24"/>
-          <w:lang w:eastAsia="en-IN"/>
-        </w:rPr>
-        <w:pict>
-          <v:rect id="_x0000_i1031" style="width:0;height:1.5pt" o:hralign="center" o:hrstd="t" o:hr="t" fillcolor="#a0a0a0" stroked="f"/>
-        </w:pict>
-      </w:r>
-    </w:p>
-    <w:p>
-      <w:pPr>
-        <w:spacing w:before="100" w:beforeAutospacing="1" w:after="100" w:afterAutospacing="1" w:line="240" w:lineRule="auto"/>
-        <w:outlineLvl w:val="2"/>
-        <w:rPr>
-          <w:rFonts w:ascii="Times New Roman" w:eastAsia="Times New Roman" w:hAnsi="Times New Roman" w:cs="Times New Roman"/>
-          <w:b/>
-          <w:bCs/>
-          <w:sz w:val="27"/>
-          <w:szCs w:val="27"/>
-          <w:lang w:eastAsia="en-IN"/>
-        </w:rPr>
-      </w:pPr>
-      <w:r>
-        <w:rPr>
-          <w:rFonts w:ascii="Times New Roman" w:eastAsia="Times New Roman" w:hAnsi="Times New Roman" w:cs="Times New Roman"/>
-          <w:b/>
-          <w:bCs/>
-          <w:sz w:val="27"/>
-          <w:szCs w:val="27"/>
-          <w:lang w:eastAsia="en-IN"/>
-        </w:rPr>
-        <w:t>Exercise 2: Executing Test Cases in Zephyr Squad</w:t>
-      </w:r>
-    </w:p>
-    <w:p>
-      <w:pPr>
-        <w:spacing w:before="100" w:beforeAutospacing="1" w:after="100" w:afterAutospacing="1" w:line="240" w:lineRule="auto"/>
-        <w:rPr>
-          <w:rFonts w:ascii="Times New Roman" w:eastAsia="Times New Roman" w:hAnsi="Times New Roman" w:cs="Times New Roman"/>
-          <w:sz w:val="24"/>
-          <w:szCs w:val="24"/>
-          <w:lang w:eastAsia="en-IN"/>
-        </w:rPr>
-      </w:pPr>
-      <w:r>
-        <w:rPr>
-          <w:rFonts w:ascii="Times New Roman" w:eastAsia="Times New Roman" w:hAnsi="Times New Roman" w:cs="Times New Roman"/>
-          <w:b/>
-          <w:bCs/>
-          <w:sz w:val="24"/>
-          <w:szCs w:val="24"/>
-          <w:lang w:eastAsia="en-IN"/>
-        </w:rPr>
-        <w:t>Objective</w:t>
-      </w:r>
-      <w:r>
-        <w:rPr>
-          <w:rFonts w:ascii="Times New Roman" w:eastAsia="Times New Roman" w:hAnsi="Times New Roman" w:cs="Times New Roman"/>
-          <w:sz w:val="24"/>
-          <w:szCs w:val="24"/>
-          <w:lang w:eastAsia="en-IN"/>
-        </w:rPr>
-        <w:t>: Learn how to execute test cases and mark the status in Zephyr Squad.</w:t>
-      </w:r>
-    </w:p>
-    <w:p>
-      <w:pPr>
-        <w:spacing w:before="100" w:beforeAutospacing="1" w:after="100" w:afterAutospacing="1" w:line="240" w:lineRule="auto"/>
-        <w:rPr>
-          <w:rFonts w:ascii="Times New Roman" w:eastAsia="Times New Roman" w:hAnsi="Times New Roman" w:cs="Times New Roman"/>
-          <w:sz w:val="24"/>
-          <w:szCs w:val="24"/>
-          <w:lang w:eastAsia="en-IN"/>
-        </w:rPr>
-      </w:pPr>
-      <w:r>
-        <w:rPr>
-          <w:rFonts w:ascii="Times New Roman" w:eastAsia="Times New Roman" w:hAnsi="Times New Roman" w:cs="Times New Roman"/>
-          <w:b/>
-          <w:bCs/>
-          <w:sz w:val="24"/>
-          <w:szCs w:val="24"/>
-          <w:lang w:eastAsia="en-IN"/>
-        </w:rPr>
-        <w:t>Steps</w:t>
-      </w:r>
-      <w:r>
-        <w:rPr>
-          <w:rFonts w:ascii="Times New Roman" w:eastAsia="Times New Roman" w:hAnsi="Times New Roman" w:cs="Times New Roman"/>
-          <w:sz w:val="24"/>
-          <w:szCs w:val="24"/>
-          <w:lang w:eastAsia="en-IN"/>
-        </w:rPr>
-        <w:t>:</w:t>
-      </w:r>
-    </w:p>
-    <w:p>
-      <w:pPr>
-        <w:numPr>
-          <w:ilvl w:val="0"/>
-          <w:numId w:val="23"/>
-        </w:numPr>
-        <w:spacing w:before="100" w:beforeAutospacing="1" w:after="100" w:afterAutospacing="1" w:line="240" w:lineRule="auto"/>
-        <w:rPr>
-          <w:rFonts w:ascii="Times New Roman" w:eastAsia="Times New Roman" w:hAnsi="Times New Roman" w:cs="Times New Roman"/>
-          <w:sz w:val="24"/>
-          <w:szCs w:val="24"/>
-          <w:lang w:eastAsia="en-IN"/>
-        </w:rPr>
-      </w:pPr>
-      <w:r>
-        <w:rPr>
-          <w:rFonts w:ascii="Times New Roman" w:eastAsia="Times New Roman" w:hAnsi="Times New Roman" w:cs="Times New Roman"/>
-          <w:b/>
-          <w:bCs/>
-          <w:sz w:val="24"/>
-          <w:szCs w:val="24"/>
-          <w:lang w:eastAsia="en-IN"/>
-        </w:rPr>
-        <w:t>Create a Test Execution</w:t>
-      </w:r>
-      <w:r>
-        <w:rPr>
-          <w:rFonts w:ascii="Times New Roman" w:eastAsia="Times New Roman" w:hAnsi="Times New Roman" w:cs="Times New Roman"/>
-          <w:sz w:val="24"/>
-          <w:szCs w:val="24"/>
-          <w:lang w:eastAsia="en-IN"/>
-        </w:rPr>
-        <w:t>:</w:t>
-      </w:r>
-    </w:p>
-    <w:p>
-      <w:pPr>
-        <w:numPr>
-          <w:ilvl w:val="1"/>
-          <w:numId w:val="23"/>
-        </w:numPr>
-        <w:spacing w:before="100" w:beforeAutospacing="1" w:after="100" w:afterAutospacing="1" w:line="240" w:lineRule="auto"/>
-        <w:rPr>
-          <w:rFonts w:ascii="Times New Roman" w:eastAsia="Times New Roman" w:hAnsi="Times New Roman" w:cs="Times New Roman"/>
-          <w:sz w:val="24"/>
-          <w:szCs w:val="24"/>
-          <w:lang w:eastAsia="en-IN"/>
-        </w:rPr>
-      </w:pPr>
-      <w:r>
-        <w:rPr>
-          <w:rFonts w:ascii="Times New Roman" w:eastAsia="Times New Roman" w:hAnsi="Times New Roman" w:cs="Times New Roman"/>
-          <w:sz w:val="24"/>
-          <w:szCs w:val="24"/>
-          <w:lang w:eastAsia="en-IN"/>
-        </w:rPr>
-        <w:t xml:space="preserve">Go to the </w:t>
-      </w:r>
-      <w:r>
-        <w:rPr>
-          <w:rFonts w:ascii="Times New Roman" w:eastAsia="Times New Roman" w:hAnsi="Times New Roman" w:cs="Times New Roman"/>
-          <w:b/>
-          <w:bCs/>
-          <w:sz w:val="24"/>
-          <w:szCs w:val="24"/>
-          <w:lang w:eastAsia="en-IN"/>
-        </w:rPr>
-        <w:t>Zephyr Squad</w:t>
-      </w:r>
-      <w:r>
-        <w:rPr>
-          <w:rFonts w:ascii="Times New Roman" w:eastAsia="Times New Roman" w:hAnsi="Times New Roman" w:cs="Times New Roman"/>
-          <w:sz w:val="24"/>
-          <w:szCs w:val="24"/>
-          <w:lang w:eastAsia="en-IN"/>
-        </w:rPr>
-        <w:t xml:space="preserve"> plugin in </w:t>
-      </w:r>
-      <w:proofErr w:type="spellStart"/>
-      <w:r>
-        <w:rPr>
-          <w:rFonts w:ascii="Times New Roman" w:eastAsia="Times New Roman" w:hAnsi="Times New Roman" w:cs="Times New Roman"/>
-          <w:sz w:val="24"/>
-          <w:szCs w:val="24"/>
-          <w:lang w:eastAsia="en-IN"/>
-        </w:rPr>
-        <w:t>Jira</w:t>
-      </w:r>
-      <w:proofErr w:type="spellEnd"/>
-      <w:r>
-        <w:rPr>
-          <w:rFonts w:ascii="Times New Roman" w:eastAsia="Times New Roman" w:hAnsi="Times New Roman" w:cs="Times New Roman"/>
-          <w:sz w:val="24"/>
-          <w:szCs w:val="24"/>
-          <w:lang w:eastAsia="en-IN"/>
-        </w:rPr>
-        <w:t>.</w:t>
-      </w:r>
-    </w:p>
-    <w:p>
-      <w:pPr>
-        <w:numPr>
-          <w:ilvl w:val="1"/>
-          <w:numId w:val="23"/>
-        </w:numPr>
-        <w:spacing w:before="100" w:beforeAutospacing="1" w:after="100" w:afterAutospacing="1" w:line="240" w:lineRule="auto"/>
-        <w:rPr>
-          <w:rFonts w:ascii="Times New Roman" w:eastAsia="Times New Roman" w:hAnsi="Times New Roman" w:cs="Times New Roman"/>
-          <w:sz w:val="24"/>
-          <w:szCs w:val="24"/>
-          <w:lang w:eastAsia="en-IN"/>
-        </w:rPr>
-      </w:pPr>
-      <w:r>
-        <w:rPr>
-          <w:rFonts w:ascii="Times New Roman" w:eastAsia="Times New Roman" w:hAnsi="Times New Roman" w:cs="Times New Roman"/>
-          <w:sz w:val="24"/>
-          <w:szCs w:val="24"/>
-          <w:lang w:eastAsia="en-IN"/>
-        </w:rPr>
-        <w:t xml:space="preserve">Create a </w:t>
-      </w:r>
-      <w:r>
-        <w:rPr>
-          <w:rFonts w:ascii="Times New Roman" w:eastAsia="Times New Roman" w:hAnsi="Times New Roman" w:cs="Times New Roman"/>
-          <w:b/>
-          <w:bCs/>
-          <w:sz w:val="24"/>
-          <w:szCs w:val="24"/>
-          <w:lang w:eastAsia="en-IN"/>
-        </w:rPr>
-        <w:t>Test Execution</w:t>
-      </w:r>
-      <w:r>
-        <w:rPr>
-          <w:rFonts w:ascii="Times New Roman" w:eastAsia="Times New Roman" w:hAnsi="Times New Roman" w:cs="Times New Roman"/>
-          <w:sz w:val="24"/>
-          <w:szCs w:val="24"/>
-          <w:lang w:eastAsia="en-IN"/>
-        </w:rPr>
-        <w:t xml:space="preserve"> for the test cycle by selecting the relevant test cases (e.g., from Exercise 1).</w:t>
-      </w:r>
-    </w:p>
-    <w:p>
-      <w:pPr>
-        <w:numPr>
-          <w:ilvl w:val="1"/>
-          <w:numId w:val="23"/>
-        </w:numPr>
-        <w:spacing w:before="100" w:beforeAutospacing="1" w:after="100" w:afterAutospacing="1" w:line="240" w:lineRule="auto"/>
-        <w:rPr>
-          <w:rFonts w:ascii="Times New Roman" w:eastAsia="Times New Roman" w:hAnsi="Times New Roman" w:cs="Times New Roman"/>
-          <w:sz w:val="24"/>
-          <w:szCs w:val="24"/>
-          <w:lang w:eastAsia="en-IN"/>
-        </w:rPr>
-      </w:pPr>
-      <w:r>
-        <w:rPr>
-          <w:rFonts w:ascii="Times New Roman" w:eastAsia="Times New Roman" w:hAnsi="Times New Roman" w:cs="Times New Roman"/>
-          <w:sz w:val="24"/>
-          <w:szCs w:val="24"/>
-          <w:lang w:eastAsia="en-IN"/>
-        </w:rPr>
-        <w:t xml:space="preserve">Link them to a </w:t>
-      </w:r>
-      <w:proofErr w:type="spellStart"/>
-      <w:r>
-        <w:rPr>
-          <w:rFonts w:ascii="Times New Roman" w:eastAsia="Times New Roman" w:hAnsi="Times New Roman" w:cs="Times New Roman"/>
-          <w:b/>
-          <w:bCs/>
-          <w:sz w:val="24"/>
-          <w:szCs w:val="24"/>
-          <w:lang w:eastAsia="en-IN"/>
-        </w:rPr>
-        <w:t>Jira</w:t>
-      </w:r>
-      <w:proofErr w:type="spellEnd"/>
-      <w:r>
-        <w:rPr>
-          <w:rFonts w:ascii="Times New Roman" w:eastAsia="Times New Roman" w:hAnsi="Times New Roman" w:cs="Times New Roman"/>
-          <w:b/>
-          <w:bCs/>
-          <w:sz w:val="24"/>
-          <w:szCs w:val="24"/>
-          <w:lang w:eastAsia="en-IN"/>
-        </w:rPr>
-        <w:t xml:space="preserve"> version</w:t>
-      </w:r>
-      <w:r>
-        <w:rPr>
-          <w:rFonts w:ascii="Times New Roman" w:eastAsia="Times New Roman" w:hAnsi="Times New Roman" w:cs="Times New Roman"/>
-          <w:sz w:val="24"/>
-          <w:szCs w:val="24"/>
-          <w:lang w:eastAsia="en-IN"/>
-        </w:rPr>
-        <w:t xml:space="preserve"> (for example, </w:t>
-      </w:r>
-      <w:r>
-        <w:rPr>
-          <w:rFonts w:ascii="Times New Roman" w:eastAsia="Times New Roman" w:hAnsi="Times New Roman" w:cs="Times New Roman"/>
-          <w:b/>
-          <w:bCs/>
-          <w:sz w:val="24"/>
-          <w:szCs w:val="24"/>
-          <w:lang w:eastAsia="en-IN"/>
-        </w:rPr>
-        <w:t>v1.0</w:t>
-      </w:r>
-      <w:r>
-        <w:rPr>
-          <w:rFonts w:ascii="Times New Roman" w:eastAsia="Times New Roman" w:hAnsi="Times New Roman" w:cs="Times New Roman"/>
-          <w:sz w:val="24"/>
-          <w:szCs w:val="24"/>
-          <w:lang w:eastAsia="en-IN"/>
-        </w:rPr>
-        <w:t>) or a specific sprint if relevant.</w:t>
-      </w:r>
-    </w:p>
-    <w:p>
-      <w:pPr>
-        <w:numPr>
-          <w:ilvl w:val="0"/>
-          <w:numId w:val="23"/>
-        </w:numPr>
-        <w:spacing w:before="100" w:beforeAutospacing="1" w:after="100" w:afterAutospacing="1" w:line="240" w:lineRule="auto"/>
-        <w:rPr>
-          <w:rFonts w:ascii="Times New Roman" w:eastAsia="Times New Roman" w:hAnsi="Times New Roman" w:cs="Times New Roman"/>
-          <w:sz w:val="24"/>
-          <w:szCs w:val="24"/>
-          <w:lang w:eastAsia="en-IN"/>
-        </w:rPr>
-      </w:pPr>
-      <w:r>
-        <w:rPr>
-          <w:rFonts w:ascii="Times New Roman" w:eastAsia="Times New Roman" w:hAnsi="Times New Roman" w:cs="Times New Roman"/>
-          <w:b/>
-          <w:bCs/>
-          <w:sz w:val="24"/>
-          <w:szCs w:val="24"/>
-          <w:lang w:eastAsia="en-IN"/>
-        </w:rPr>
-        <w:t>Execute the Test Cases</w:t>
-      </w:r>
-      <w:r>
-        <w:rPr>
-          <w:rFonts w:ascii="Times New Roman" w:eastAsia="Times New Roman" w:hAnsi="Times New Roman" w:cs="Times New Roman"/>
-          <w:sz w:val="24"/>
-          <w:szCs w:val="24"/>
-          <w:lang w:eastAsia="en-IN"/>
-        </w:rPr>
-        <w:t>:</w:t>
-      </w:r>
-    </w:p>
-    <w:p>
-      <w:pPr>
-        <w:numPr>
-          <w:ilvl w:val="1"/>
-          <w:numId w:val="23"/>
-        </w:numPr>
-        <w:spacing w:before="100" w:beforeAutospacing="1" w:after="100" w:afterAutospacing="1" w:line="240" w:lineRule="auto"/>
-        <w:rPr>
-          <w:rFonts w:ascii="Times New Roman" w:eastAsia="Times New Roman" w:hAnsi="Times New Roman" w:cs="Times New Roman"/>
-          <w:sz w:val="24"/>
-          <w:szCs w:val="24"/>
-          <w:lang w:eastAsia="en-IN"/>
-        </w:rPr>
-      </w:pPr>
-      <w:r>
-        <w:rPr>
-          <w:rFonts w:ascii="Times New Roman" w:eastAsia="Times New Roman" w:hAnsi="Times New Roman" w:cs="Times New Roman"/>
-          <w:sz w:val="24"/>
-          <w:szCs w:val="24"/>
-          <w:lang w:eastAsia="en-IN"/>
-        </w:rPr>
-        <w:t xml:space="preserve">Mark each test case as </w:t>
-      </w:r>
-      <w:r>
-        <w:rPr>
-          <w:rFonts w:ascii="Times New Roman" w:eastAsia="Times New Roman" w:hAnsi="Times New Roman" w:cs="Times New Roman"/>
-          <w:b/>
-          <w:bCs/>
-          <w:sz w:val="24"/>
-          <w:szCs w:val="24"/>
-          <w:lang w:eastAsia="en-IN"/>
-        </w:rPr>
-        <w:t>Pass</w:t>
-      </w:r>
-      <w:r>
-        <w:rPr>
-          <w:rFonts w:ascii="Times New Roman" w:eastAsia="Times New Roman" w:hAnsi="Times New Roman" w:cs="Times New Roman"/>
-          <w:sz w:val="24"/>
-          <w:szCs w:val="24"/>
-          <w:lang w:eastAsia="en-IN"/>
-        </w:rPr>
-        <w:t xml:space="preserve"> or </w:t>
-      </w:r>
-      <w:r>
-        <w:rPr>
-          <w:rFonts w:ascii="Times New Roman" w:eastAsia="Times New Roman" w:hAnsi="Times New Roman" w:cs="Times New Roman"/>
-          <w:b/>
-          <w:bCs/>
-          <w:sz w:val="24"/>
-          <w:szCs w:val="24"/>
-          <w:lang w:eastAsia="en-IN"/>
-        </w:rPr>
-        <w:t>Fail</w:t>
-      </w:r>
-      <w:r>
-        <w:rPr>
-          <w:rFonts w:ascii="Times New Roman" w:eastAsia="Times New Roman" w:hAnsi="Times New Roman" w:cs="Times New Roman"/>
-          <w:sz w:val="24"/>
-          <w:szCs w:val="24"/>
-          <w:lang w:eastAsia="en-IN"/>
-        </w:rPr>
-        <w:t xml:space="preserve"> based on the actual results observed on the </w:t>
-      </w:r>
-      <w:r>
-        <w:rPr>
-          <w:rFonts w:ascii="Times New Roman" w:eastAsia="Times New Roman" w:hAnsi="Times New Roman" w:cs="Times New Roman"/>
-          <w:b/>
-          <w:bCs/>
-          <w:sz w:val="24"/>
-          <w:szCs w:val="24"/>
-          <w:lang w:eastAsia="en-IN"/>
-        </w:rPr>
-        <w:t>awesomeqa.com/</w:t>
-      </w:r>
-      <w:proofErr w:type="spellStart"/>
-      <w:r>
-        <w:rPr>
-          <w:rFonts w:ascii="Times New Roman" w:eastAsia="Times New Roman" w:hAnsi="Times New Roman" w:cs="Times New Roman"/>
-          <w:b/>
-          <w:bCs/>
-          <w:sz w:val="24"/>
-          <w:szCs w:val="24"/>
-          <w:lang w:eastAsia="en-IN"/>
-        </w:rPr>
-        <w:t>ui</w:t>
-      </w:r>
-      <w:proofErr w:type="spellEnd"/>
-      <w:r>
-        <w:rPr>
-          <w:rFonts w:ascii="Times New Roman" w:eastAsia="Times New Roman" w:hAnsi="Times New Roman" w:cs="Times New Roman"/>
-          <w:sz w:val="24"/>
-          <w:szCs w:val="24"/>
-          <w:lang w:eastAsia="en-IN"/>
-        </w:rPr>
-        <w:t xml:space="preserve"> site.</w:t>
-      </w:r>
-    </w:p>
-    <w:p>
-      <w:pPr>
-        <w:numPr>
-          <w:ilvl w:val="1"/>
-          <w:numId w:val="23"/>
-        </w:numPr>
-        <w:spacing w:before="100" w:beforeAutospacing="1" w:after="100" w:afterAutospacing="1" w:line="240" w:lineRule="auto"/>
-        <w:rPr>
-          <w:rFonts w:ascii="Times New Roman" w:eastAsia="Times New Roman" w:hAnsi="Times New Roman" w:cs="Times New Roman"/>
-          <w:sz w:val="24"/>
-          <w:szCs w:val="24"/>
-          <w:lang w:eastAsia="en-IN"/>
-        </w:rPr>
-      </w:pPr>
-      <w:r>
-        <w:rPr>
-          <w:rFonts w:ascii="Times New Roman" w:eastAsia="Times New Roman" w:hAnsi="Times New Roman" w:cs="Times New Roman"/>
-          <w:sz w:val="24"/>
-          <w:szCs w:val="24"/>
-          <w:lang w:eastAsia="en-IN"/>
-        </w:rPr>
-        <w:t xml:space="preserve">Capture the </w:t>
-      </w:r>
-      <w:r>
-        <w:rPr>
-          <w:rFonts w:ascii="Times New Roman" w:eastAsia="Times New Roman" w:hAnsi="Times New Roman" w:cs="Times New Roman"/>
-          <w:b/>
-          <w:bCs/>
-          <w:sz w:val="24"/>
-          <w:szCs w:val="24"/>
-          <w:lang w:eastAsia="en-IN"/>
-        </w:rPr>
-        <w:t>Execution Status</w:t>
-      </w:r>
-      <w:r>
-        <w:rPr>
-          <w:rFonts w:ascii="Times New Roman" w:eastAsia="Times New Roman" w:hAnsi="Times New Roman" w:cs="Times New Roman"/>
-          <w:sz w:val="24"/>
-          <w:szCs w:val="24"/>
-          <w:lang w:eastAsia="en-IN"/>
-        </w:rPr>
-        <w:t xml:space="preserve"> for each test case (Pass/Fail/Blocked/Skipped).</w:t>
-      </w:r>
-    </w:p>
-    <w:p>
-      <w:pPr>
-        <w:spacing w:before="100" w:beforeAutospacing="1" w:after="100" w:afterAutospacing="1" w:line="240" w:lineRule="auto"/>
-        <w:rPr>
-          <w:rFonts w:ascii="Times New Roman" w:eastAsia="Times New Roman" w:hAnsi="Times New Roman" w:cs="Times New Roman"/>
-          <w:sz w:val="24"/>
-          <w:szCs w:val="24"/>
-          <w:lang w:eastAsia="en-IN"/>
-        </w:rPr>
-      </w:pPr>
-      <w:r>
-        <w:rPr>
-          <w:rFonts w:ascii="Times New Roman" w:eastAsia="Times New Roman" w:hAnsi="Times New Roman" w:cs="Times New Roman"/>
-          <w:b/>
-          <w:bCs/>
-          <w:sz w:val="24"/>
-          <w:szCs w:val="24"/>
-          <w:lang w:eastAsia="en-IN"/>
-        </w:rPr>
-        <w:t>Expected Deliverables</w:t>
-      </w:r>
-      <w:r>
-        <w:rPr>
-          <w:rFonts w:ascii="Times New Roman" w:eastAsia="Times New Roman" w:hAnsi="Times New Roman" w:cs="Times New Roman"/>
-          <w:sz w:val="24"/>
-          <w:szCs w:val="24"/>
-          <w:lang w:eastAsia="en-IN"/>
-        </w:rPr>
-        <w:t>:</w:t>
-      </w:r>
-    </w:p>
-    <w:p>
-      <w:pPr>
-        <w:numPr>
-          <w:ilvl w:val="0"/>
-          <w:numId w:val="24"/>
-        </w:numPr>
-        <w:spacing w:before="100" w:beforeAutospacing="1" w:after="100" w:afterAutospacing="1" w:line="240" w:lineRule="auto"/>
-        <w:rPr>
-          <w:rFonts w:ascii="Times New Roman" w:eastAsia="Times New Roman" w:hAnsi="Times New Roman" w:cs="Times New Roman"/>
-          <w:sz w:val="24"/>
-          <w:szCs w:val="24"/>
-          <w:lang w:eastAsia="en-IN"/>
-        </w:rPr>
-      </w:pPr>
-      <w:r>
-        <w:rPr>
-          <w:rFonts w:ascii="Times New Roman" w:eastAsia="Times New Roman" w:hAnsi="Times New Roman" w:cs="Times New Roman"/>
-          <w:sz w:val="24"/>
-          <w:szCs w:val="24"/>
-          <w:lang w:eastAsia="en-IN"/>
-        </w:rPr>
-        <w:t>The test execution should show the status of all test cases (Pass/Fail/Blocked).</w:t>
-      </w:r>
-    </w:p>
-    <w:p>
-      <w:pPr>
-        <w:numPr>
-          <w:ilvl w:val="0"/>
-          <w:numId w:val="24"/>
-        </w:numPr>
-        <w:spacing w:before="100" w:beforeAutospacing="1" w:after="100" w:afterAutospacing="1" w:line="240" w:lineRule="auto"/>
-        <w:rPr>
-          <w:rFonts w:ascii="Times New Roman" w:eastAsia="Times New Roman" w:hAnsi="Times New Roman" w:cs="Times New Roman"/>
-          <w:sz w:val="24"/>
-          <w:szCs w:val="24"/>
-          <w:lang w:eastAsia="en-IN"/>
-        </w:rPr>
-      </w:pPr>
-      <w:r>
-        <w:rPr>
-          <w:rFonts w:ascii="Times New Roman" w:eastAsia="Times New Roman" w:hAnsi="Times New Roman" w:cs="Times New Roman"/>
-          <w:sz w:val="24"/>
-          <w:szCs w:val="24"/>
-          <w:lang w:eastAsia="en-IN"/>
-        </w:rPr>
-        <w:t>Provide comments or attachments (if needed) to clarify test results.</w:t>
-      </w:r>
-    </w:p>
-    <w:p>
-      <w:pPr>
-        <w:spacing w:before="100" w:beforeAutospacing="1" w:after="100" w:afterAutospacing="1" w:line="240" w:lineRule="auto"/>
-        <w:rPr>
-          <w:rFonts w:ascii="Times New Roman" w:eastAsia="Times New Roman" w:hAnsi="Times New Roman" w:cs="Times New Roman"/>
-          <w:sz w:val="24"/>
-          <w:szCs w:val="24"/>
-          <w:lang w:eastAsia="en-IN"/>
-        </w:rPr>
-      </w:pPr>
-      <w:r>
-        <w:rPr>
-          <w:rFonts w:ascii="Times New Roman" w:eastAsia="Times New Roman" w:hAnsi="Times New Roman" w:cs="Times New Roman"/>
-          <w:b/>
-          <w:bCs/>
-          <w:sz w:val="24"/>
-          <w:szCs w:val="24"/>
-          <w:lang w:eastAsia="en-IN"/>
-        </w:rPr>
-        <w:t>Example Execution</w:t>
-      </w:r>
-      <w:r>
-        <w:rPr>
-          <w:rFonts w:ascii="Times New Roman" w:eastAsia="Times New Roman" w:hAnsi="Times New Roman" w:cs="Times New Roman"/>
-          <w:sz w:val="24"/>
-          <w:szCs w:val="24"/>
-          <w:lang w:eastAsia="en-IN"/>
-        </w:rPr>
-        <w:t>:</w:t>
-      </w:r>
-    </w:p>
-    <w:p>
-      <w:pPr>
-        <w:numPr>
-          <w:ilvl w:val="0"/>
-          <w:numId w:val="25"/>
-        </w:numPr>
-        <w:spacing w:before="100" w:beforeAutospacing="1" w:after="100" w:afterAutospacing="1" w:line="240" w:lineRule="auto"/>
-        <w:rPr>
-          <w:rFonts w:ascii="Times New Roman" w:eastAsia="Times New Roman" w:hAnsi="Times New Roman" w:cs="Times New Roman"/>
-          <w:sz w:val="24"/>
-          <w:szCs w:val="24"/>
-          <w:lang w:eastAsia="en-IN"/>
-        </w:rPr>
-      </w:pPr>
-      <w:r>
-        <w:rPr>
-          <w:rFonts w:ascii="Times New Roman" w:eastAsia="Times New Roman" w:hAnsi="Times New Roman" w:cs="Times New Roman"/>
-          <w:b/>
-          <w:bCs/>
-          <w:sz w:val="24"/>
-          <w:szCs w:val="24"/>
-          <w:lang w:eastAsia="en-IN"/>
-        </w:rPr>
-        <w:t>Test Case</w:t>
-      </w:r>
-      <w:r>
-        <w:rPr>
-          <w:rFonts w:ascii="Times New Roman" w:eastAsia="Times New Roman" w:hAnsi="Times New Roman" w:cs="Times New Roman"/>
-          <w:sz w:val="24"/>
-          <w:szCs w:val="24"/>
-          <w:lang w:eastAsia="en-IN"/>
-        </w:rPr>
-        <w:t>: Verify the page title (TC_UI_001)</w:t>
-      </w:r>
-    </w:p>
-    <w:p>
-      <w:pPr>
-        <w:numPr>
-          <w:ilvl w:val="0"/>
-          <w:numId w:val="25"/>
-        </w:numPr>
-        <w:spacing w:before="100" w:beforeAutospacing="1" w:after="100" w:afterAutospacing="1" w:line="240" w:lineRule="auto"/>
-        <w:rPr>
-          <w:rFonts w:ascii="Times New Roman" w:eastAsia="Times New Roman" w:hAnsi="Times New Roman" w:cs="Times New Roman"/>
-          <w:sz w:val="24"/>
-          <w:szCs w:val="24"/>
-          <w:lang w:eastAsia="en-IN"/>
-        </w:rPr>
-      </w:pPr>
-      <w:r>
-        <w:rPr>
-          <w:rFonts w:ascii="Times New Roman" w:eastAsia="Times New Roman" w:hAnsi="Times New Roman" w:cs="Times New Roman"/>
-          <w:b/>
-          <w:bCs/>
-          <w:sz w:val="24"/>
-          <w:szCs w:val="24"/>
-          <w:lang w:eastAsia="en-IN"/>
-        </w:rPr>
-        <w:t>Execution Status</w:t>
-      </w:r>
-      <w:r>
-        <w:rPr>
-          <w:rFonts w:ascii="Times New Roman" w:eastAsia="Times New Roman" w:hAnsi="Times New Roman" w:cs="Times New Roman"/>
-          <w:sz w:val="24"/>
-          <w:szCs w:val="24"/>
-          <w:lang w:eastAsia="en-IN"/>
-        </w:rPr>
-        <w:t>: Pass (if the title matches "</w:t>
-      </w:r>
-      <w:proofErr w:type="spellStart"/>
-      <w:r>
-        <w:rPr>
-          <w:rFonts w:ascii="Times New Roman" w:eastAsia="Times New Roman" w:hAnsi="Times New Roman" w:cs="Times New Roman"/>
-          <w:sz w:val="24"/>
-          <w:szCs w:val="24"/>
-          <w:lang w:eastAsia="en-IN"/>
-        </w:rPr>
-        <w:t>AwesomeQA</w:t>
-      </w:r>
-      <w:proofErr w:type="spellEnd"/>
-      <w:r>
-        <w:rPr>
-          <w:rFonts w:ascii="Times New Roman" w:eastAsia="Times New Roman" w:hAnsi="Times New Roman" w:cs="Times New Roman"/>
-          <w:sz w:val="24"/>
-          <w:szCs w:val="24"/>
-          <w:lang w:eastAsia="en-IN"/>
-        </w:rPr>
-        <w:t xml:space="preserve"> UI Testing")</w:t>
-      </w:r>
-    </w:p>
-    <w:p>
-      <w:pPr>
-        <w:numPr>
-          <w:ilvl w:val="0"/>
-          <w:numId w:val="25"/>
-        </w:numPr>
-        <w:spacing w:before="100" w:beforeAutospacing="1" w:after="100" w:afterAutospacing="1" w:line="240" w:lineRule="auto"/>
-        <w:rPr>
-          <w:rFonts w:ascii="Times New Roman" w:eastAsia="Times New Roman" w:hAnsi="Times New Roman" w:cs="Times New Roman"/>
-          <w:sz w:val="24"/>
-          <w:szCs w:val="24"/>
-          <w:lang w:eastAsia="en-IN"/>
-        </w:rPr>
-      </w:pPr>
-      <w:r>
-        <w:rPr>
-          <w:rFonts w:ascii="Times New Roman" w:eastAsia="Times New Roman" w:hAnsi="Times New Roman" w:cs="Times New Roman"/>
-          <w:b/>
-          <w:bCs/>
-          <w:sz w:val="24"/>
-          <w:szCs w:val="24"/>
-          <w:lang w:eastAsia="en-IN"/>
-        </w:rPr>
-        <w:t>Comments</w:t>
-      </w:r>
-      <w:r>
-        <w:rPr>
-          <w:rFonts w:ascii="Times New Roman" w:eastAsia="Times New Roman" w:hAnsi="Times New Roman" w:cs="Times New Roman"/>
-          <w:sz w:val="24"/>
-          <w:szCs w:val="24"/>
-          <w:lang w:eastAsia="en-IN"/>
-        </w:rPr>
-        <w:t>: "Page title correctly displayed as expected."</w:t>
-      </w:r>
-    </w:p>
-    <w:p>
-      <w:pPr>
-        <w:spacing w:after="0" w:line="240" w:lineRule="auto"/>
-        <w:rPr>
-          <w:rFonts w:ascii="Times New Roman" w:eastAsia="Times New Roman" w:hAnsi="Times New Roman" w:cs="Times New Roman"/>
-          <w:sz w:val="24"/>
-          <w:szCs w:val="24"/>
-          <w:lang w:eastAsia="en-IN"/>
-        </w:rPr>
-      </w:pPr>
-      <w:r>
-        <w:rPr>
-          <w:rFonts w:ascii="Times New Roman" w:eastAsia="Times New Roman" w:hAnsi="Times New Roman" w:cs="Times New Roman"/>
-          <w:sz w:val="24"/>
-          <w:szCs w:val="24"/>
-          <w:lang w:eastAsia="en-IN"/>
-        </w:rPr>
-        <w:pict>
-          <v:rect id="_x0000_i1032" style="width:0;height:1.5pt" o:hralign="center" o:hrstd="t" o:hr="t" fillcolor="#a0a0a0" stroked="f"/>
-        </w:pict>
-      </w:r>
-    </w:p>
-    <w:p>
-      <w:pPr>
-        <w:spacing w:before="100" w:beforeAutospacing="1" w:after="100" w:afterAutospacing="1" w:line="240" w:lineRule="auto"/>
-        <w:outlineLvl w:val="2"/>
-        <w:rPr>
-          <w:rFonts w:ascii="Times New Roman" w:eastAsia="Times New Roman" w:hAnsi="Times New Roman" w:cs="Times New Roman"/>
-          <w:b/>
-          <w:bCs/>
-          <w:sz w:val="27"/>
-          <w:szCs w:val="27"/>
-          <w:lang w:eastAsia="en-IN"/>
-        </w:rPr>
-      </w:pPr>
-      <w:r>
-        <w:rPr>
-          <w:rFonts w:ascii="Times New Roman" w:eastAsia="Times New Roman" w:hAnsi="Times New Roman" w:cs="Times New Roman"/>
-          <w:b/>
-          <w:bCs/>
-          <w:sz w:val="27"/>
-          <w:szCs w:val="27"/>
-          <w:lang w:eastAsia="en-IN"/>
-        </w:rPr>
-        <w:t>Exercise 3: Creating Test Cycles in Zephyr Squad</w:t>
-      </w:r>
-    </w:p>
-    <w:p>
-      <w:pPr>
-        <w:spacing w:before="100" w:beforeAutospacing="1" w:after="100" w:afterAutospacing="1" w:line="240" w:lineRule="auto"/>
-        <w:rPr>
-          <w:rFonts w:ascii="Times New Roman" w:eastAsia="Times New Roman" w:hAnsi="Times New Roman" w:cs="Times New Roman"/>
-          <w:sz w:val="24"/>
-          <w:szCs w:val="24"/>
-          <w:lang w:eastAsia="en-IN"/>
-        </w:rPr>
-      </w:pPr>
-      <w:r>
-        <w:rPr>
-          <w:rFonts w:ascii="Times New Roman" w:eastAsia="Times New Roman" w:hAnsi="Times New Roman" w:cs="Times New Roman"/>
-          <w:b/>
-          <w:bCs/>
-          <w:sz w:val="24"/>
-          <w:szCs w:val="24"/>
-          <w:lang w:eastAsia="en-IN"/>
-        </w:rPr>
-        <w:t>Objective</w:t>
-      </w:r>
-      <w:r>
-        <w:rPr>
-          <w:rFonts w:ascii="Times New Roman" w:eastAsia="Times New Roman" w:hAnsi="Times New Roman" w:cs="Times New Roman"/>
-          <w:sz w:val="24"/>
-          <w:szCs w:val="24"/>
-          <w:lang w:eastAsia="en-IN"/>
-        </w:rPr>
-        <w:t xml:space="preserve">: Learn how to create and manage a </w:t>
-      </w:r>
-      <w:r>
-        <w:rPr>
-          <w:rFonts w:ascii="Times New Roman" w:eastAsia="Times New Roman" w:hAnsi="Times New Roman" w:cs="Times New Roman"/>
-          <w:b/>
-          <w:bCs/>
-          <w:sz w:val="24"/>
-          <w:szCs w:val="24"/>
-          <w:lang w:eastAsia="en-IN"/>
-        </w:rPr>
-        <w:t>Test Cycle</w:t>
-      </w:r>
-      <w:r>
-        <w:rPr>
-          <w:rFonts w:ascii="Times New Roman" w:eastAsia="Times New Roman" w:hAnsi="Times New Roman" w:cs="Times New Roman"/>
-          <w:sz w:val="24"/>
-          <w:szCs w:val="24"/>
-          <w:lang w:eastAsia="en-IN"/>
-        </w:rPr>
-        <w:t>.</w:t>
-      </w:r>
-    </w:p>
-    <w:p>
-      <w:pPr>
-        <w:spacing w:before="100" w:beforeAutospacing="1" w:after="100" w:afterAutospacing="1" w:line="240" w:lineRule="auto"/>
-        <w:rPr>
-          <w:rFonts w:ascii="Times New Roman" w:eastAsia="Times New Roman" w:hAnsi="Times New Roman" w:cs="Times New Roman"/>
-          <w:sz w:val="24"/>
-          <w:szCs w:val="24"/>
-          <w:lang w:eastAsia="en-IN"/>
-        </w:rPr>
-      </w:pPr>
-      <w:r>
-        <w:rPr>
-          <w:rFonts w:ascii="Times New Roman" w:eastAsia="Times New Roman" w:hAnsi="Times New Roman" w:cs="Times New Roman"/>
-          <w:b/>
-          <w:bCs/>
-          <w:sz w:val="24"/>
-          <w:szCs w:val="24"/>
-          <w:lang w:eastAsia="en-IN"/>
-        </w:rPr>
-        <w:t>Steps</w:t>
-      </w:r>
-      <w:r>
-        <w:rPr>
-          <w:rFonts w:ascii="Times New Roman" w:eastAsia="Times New Roman" w:hAnsi="Times New Roman" w:cs="Times New Roman"/>
-          <w:sz w:val="24"/>
-          <w:szCs w:val="24"/>
-          <w:lang w:eastAsia="en-IN"/>
-        </w:rPr>
-        <w:t>:</w:t>
-      </w:r>
-    </w:p>
-    <w:p>
-      <w:pPr>
-        <w:numPr>
-          <w:ilvl w:val="0"/>
-          <w:numId w:val="26"/>
-        </w:numPr>
-        <w:spacing w:before="100" w:beforeAutospacing="1" w:after="100" w:afterAutospacing="1" w:line="240" w:lineRule="auto"/>
-        <w:rPr>
-          <w:rFonts w:ascii="Times New Roman" w:eastAsia="Times New Roman" w:hAnsi="Times New Roman" w:cs="Times New Roman"/>
-          <w:sz w:val="24"/>
-          <w:szCs w:val="24"/>
-          <w:lang w:eastAsia="en-IN"/>
-        </w:rPr>
-      </w:pPr>
-      <w:r>
-        <w:rPr>
-          <w:rFonts w:ascii="Times New Roman" w:eastAsia="Times New Roman" w:hAnsi="Times New Roman" w:cs="Times New Roman"/>
-          <w:b/>
-          <w:bCs/>
-          <w:sz w:val="24"/>
-          <w:szCs w:val="24"/>
-          <w:lang w:eastAsia="en-IN"/>
-        </w:rPr>
-        <w:t>Create a Test Cycle</w:t>
-      </w:r>
-      <w:r>
-        <w:rPr>
-          <w:rFonts w:ascii="Times New Roman" w:eastAsia="Times New Roman" w:hAnsi="Times New Roman" w:cs="Times New Roman"/>
-          <w:sz w:val="24"/>
-          <w:szCs w:val="24"/>
-          <w:lang w:eastAsia="en-IN"/>
-        </w:rPr>
-        <w:t>:</w:t>
-      </w:r>
-    </w:p>
-    <w:p>
-      <w:pPr>
-        <w:numPr>
-          <w:ilvl w:val="1"/>
-          <w:numId w:val="26"/>
-        </w:numPr>
-        <w:spacing w:before="100" w:beforeAutospacing="1" w:after="100" w:afterAutospacing="1" w:line="240" w:lineRule="auto"/>
-        <w:rPr>
-          <w:rFonts w:ascii="Times New Roman" w:eastAsia="Times New Roman" w:hAnsi="Times New Roman" w:cs="Times New Roman"/>
-          <w:sz w:val="24"/>
-          <w:szCs w:val="24"/>
-          <w:lang w:eastAsia="en-IN"/>
-        </w:rPr>
-      </w:pPr>
-      <w:r>
-        <w:rPr>
-          <w:rFonts w:ascii="Times New Roman" w:eastAsia="Times New Roman" w:hAnsi="Times New Roman" w:cs="Times New Roman"/>
-          <w:sz w:val="24"/>
-          <w:szCs w:val="24"/>
-          <w:lang w:eastAsia="en-IN"/>
-        </w:rPr>
-        <w:lastRenderedPageBreak/>
-        <w:t xml:space="preserve">In Zephyr Squad, go to the </w:t>
-      </w:r>
-      <w:r>
-        <w:rPr>
-          <w:rFonts w:ascii="Times New Roman" w:eastAsia="Times New Roman" w:hAnsi="Times New Roman" w:cs="Times New Roman"/>
-          <w:b/>
-          <w:bCs/>
-          <w:sz w:val="24"/>
-          <w:szCs w:val="24"/>
-          <w:lang w:eastAsia="en-IN"/>
-        </w:rPr>
-        <w:t>Test Cycle</w:t>
-      </w:r>
-      <w:r>
-        <w:rPr>
-          <w:rFonts w:ascii="Times New Roman" w:eastAsia="Times New Roman" w:hAnsi="Times New Roman" w:cs="Times New Roman"/>
-          <w:sz w:val="24"/>
-          <w:szCs w:val="24"/>
-          <w:lang w:eastAsia="en-IN"/>
-        </w:rPr>
-        <w:t xml:space="preserve"> section.</w:t>
-      </w:r>
-    </w:p>
-    <w:p>
-      <w:pPr>
-        <w:numPr>
-          <w:ilvl w:val="1"/>
-          <w:numId w:val="26"/>
-        </w:numPr>
-        <w:spacing w:before="100" w:beforeAutospacing="1" w:after="100" w:afterAutospacing="1" w:line="240" w:lineRule="auto"/>
-        <w:rPr>
-          <w:rFonts w:ascii="Times New Roman" w:eastAsia="Times New Roman" w:hAnsi="Times New Roman" w:cs="Times New Roman"/>
-          <w:sz w:val="24"/>
-          <w:szCs w:val="24"/>
-          <w:lang w:eastAsia="en-IN"/>
-        </w:rPr>
-      </w:pPr>
-      <w:r>
-        <w:rPr>
-          <w:rFonts w:ascii="Times New Roman" w:eastAsia="Times New Roman" w:hAnsi="Times New Roman" w:cs="Times New Roman"/>
-          <w:sz w:val="24"/>
-          <w:szCs w:val="24"/>
-          <w:lang w:eastAsia="en-IN"/>
-        </w:rPr>
-        <w:t xml:space="preserve">Create a new test cycle, name it as </w:t>
-      </w:r>
-      <w:r>
-        <w:rPr>
-          <w:rFonts w:ascii="Times New Roman" w:eastAsia="Times New Roman" w:hAnsi="Times New Roman" w:cs="Times New Roman"/>
-          <w:b/>
-          <w:bCs/>
-          <w:sz w:val="24"/>
-          <w:szCs w:val="24"/>
-          <w:lang w:eastAsia="en-IN"/>
-        </w:rPr>
-        <w:t>"UI Testing Cycle v1.0"</w:t>
-      </w:r>
-      <w:r>
-        <w:rPr>
-          <w:rFonts w:ascii="Times New Roman" w:eastAsia="Times New Roman" w:hAnsi="Times New Roman" w:cs="Times New Roman"/>
-          <w:sz w:val="24"/>
-          <w:szCs w:val="24"/>
-          <w:lang w:eastAsia="en-IN"/>
-        </w:rPr>
-        <w:t xml:space="preserve">, and associate it with the version </w:t>
-      </w:r>
-      <w:r>
-        <w:rPr>
-          <w:rFonts w:ascii="Times New Roman" w:eastAsia="Times New Roman" w:hAnsi="Times New Roman" w:cs="Times New Roman"/>
-          <w:b/>
-          <w:bCs/>
-          <w:sz w:val="24"/>
-          <w:szCs w:val="24"/>
-          <w:lang w:eastAsia="en-IN"/>
-        </w:rPr>
-        <w:t>v1.0</w:t>
-      </w:r>
-      <w:r>
-        <w:rPr>
-          <w:rFonts w:ascii="Times New Roman" w:eastAsia="Times New Roman" w:hAnsi="Times New Roman" w:cs="Times New Roman"/>
-          <w:sz w:val="24"/>
-          <w:szCs w:val="24"/>
-          <w:lang w:eastAsia="en-IN"/>
-        </w:rPr>
-        <w:t xml:space="preserve"> or a specific sprint.</w:t>
-      </w:r>
-    </w:p>
-    <w:p>
-      <w:pPr>
-        <w:numPr>
-          <w:ilvl w:val="1"/>
-          <w:numId w:val="26"/>
-        </w:numPr>
-        <w:spacing w:before="100" w:beforeAutospacing="1" w:after="100" w:afterAutospacing="1" w:line="240" w:lineRule="auto"/>
-        <w:rPr>
-          <w:rFonts w:ascii="Times New Roman" w:eastAsia="Times New Roman" w:hAnsi="Times New Roman" w:cs="Times New Roman"/>
-          <w:sz w:val="24"/>
-          <w:szCs w:val="24"/>
-          <w:lang w:eastAsia="en-IN"/>
-        </w:rPr>
-      </w:pPr>
-      <w:r>
-        <w:rPr>
-          <w:rFonts w:ascii="Times New Roman" w:eastAsia="Times New Roman" w:hAnsi="Times New Roman" w:cs="Times New Roman"/>
-          <w:sz w:val="24"/>
-          <w:szCs w:val="24"/>
-          <w:lang w:eastAsia="en-IN"/>
-        </w:rPr>
-        <w:t xml:space="preserve">Add the test cases from </w:t>
-      </w:r>
-      <w:r>
-        <w:rPr>
-          <w:rFonts w:ascii="Times New Roman" w:eastAsia="Times New Roman" w:hAnsi="Times New Roman" w:cs="Times New Roman"/>
-          <w:b/>
-          <w:bCs/>
-          <w:sz w:val="24"/>
-          <w:szCs w:val="24"/>
-          <w:lang w:eastAsia="en-IN"/>
-        </w:rPr>
-        <w:t>Exercise 1</w:t>
-      </w:r>
-      <w:r>
-        <w:rPr>
-          <w:rFonts w:ascii="Times New Roman" w:eastAsia="Times New Roman" w:hAnsi="Times New Roman" w:cs="Times New Roman"/>
-          <w:sz w:val="24"/>
-          <w:szCs w:val="24"/>
-          <w:lang w:eastAsia="en-IN"/>
-        </w:rPr>
-        <w:t xml:space="preserve"> to the test cycle.</w:t>
-      </w:r>
-    </w:p>
-    <w:p>
-      <w:pPr>
-        <w:numPr>
-          <w:ilvl w:val="0"/>
-          <w:numId w:val="26"/>
-        </w:numPr>
-        <w:spacing w:before="100" w:beforeAutospacing="1" w:after="100" w:afterAutospacing="1" w:line="240" w:lineRule="auto"/>
-        <w:rPr>
-          <w:rFonts w:ascii="Times New Roman" w:eastAsia="Times New Roman" w:hAnsi="Times New Roman" w:cs="Times New Roman"/>
-          <w:sz w:val="24"/>
-          <w:szCs w:val="24"/>
-          <w:lang w:eastAsia="en-IN"/>
-        </w:rPr>
-      </w:pPr>
-      <w:r>
-        <w:rPr>
-          <w:rFonts w:ascii="Times New Roman" w:eastAsia="Times New Roman" w:hAnsi="Times New Roman" w:cs="Times New Roman"/>
-          <w:b/>
-          <w:bCs/>
-          <w:sz w:val="24"/>
-          <w:szCs w:val="24"/>
-          <w:lang w:eastAsia="en-IN"/>
-        </w:rPr>
-        <w:t>Schedule the Test Cycle</w:t>
-      </w:r>
-      <w:r>
-        <w:rPr>
-          <w:rFonts w:ascii="Times New Roman" w:eastAsia="Times New Roman" w:hAnsi="Times New Roman" w:cs="Times New Roman"/>
-          <w:sz w:val="24"/>
-          <w:szCs w:val="24"/>
-          <w:lang w:eastAsia="en-IN"/>
-        </w:rPr>
-        <w:t>:</w:t>
-      </w:r>
-    </w:p>
-    <w:p>
-      <w:pPr>
-        <w:numPr>
-          <w:ilvl w:val="1"/>
-          <w:numId w:val="26"/>
-        </w:numPr>
-        <w:spacing w:before="100" w:beforeAutospacing="1" w:after="100" w:afterAutospacing="1" w:line="240" w:lineRule="auto"/>
-        <w:rPr>
-          <w:rFonts w:ascii="Times New Roman" w:eastAsia="Times New Roman" w:hAnsi="Times New Roman" w:cs="Times New Roman"/>
-          <w:sz w:val="24"/>
-          <w:szCs w:val="24"/>
-          <w:lang w:eastAsia="en-IN"/>
-        </w:rPr>
-      </w:pPr>
-      <w:r>
-        <w:rPr>
-          <w:rFonts w:ascii="Times New Roman" w:eastAsia="Times New Roman" w:hAnsi="Times New Roman" w:cs="Times New Roman"/>
-          <w:sz w:val="24"/>
-          <w:szCs w:val="24"/>
-          <w:lang w:eastAsia="en-IN"/>
-        </w:rPr>
-        <w:t>Assign the test cycle to specific team members (your associates can act as testers).</w:t>
-      </w:r>
-    </w:p>
-    <w:p>
-      <w:pPr>
-        <w:numPr>
-          <w:ilvl w:val="1"/>
-          <w:numId w:val="26"/>
-        </w:numPr>
-        <w:spacing w:before="100" w:beforeAutospacing="1" w:after="100" w:afterAutospacing="1" w:line="240" w:lineRule="auto"/>
-        <w:rPr>
-          <w:rFonts w:ascii="Times New Roman" w:eastAsia="Times New Roman" w:hAnsi="Times New Roman" w:cs="Times New Roman"/>
-          <w:sz w:val="24"/>
-          <w:szCs w:val="24"/>
-          <w:lang w:eastAsia="en-IN"/>
-        </w:rPr>
-      </w:pPr>
-      <w:r>
-        <w:rPr>
-          <w:rFonts w:ascii="Times New Roman" w:eastAsia="Times New Roman" w:hAnsi="Times New Roman" w:cs="Times New Roman"/>
-          <w:sz w:val="24"/>
-          <w:szCs w:val="24"/>
-          <w:lang w:eastAsia="en-IN"/>
-        </w:rPr>
-        <w:t>Set start and end dates for the test cycle.</w:t>
-      </w:r>
-    </w:p>
-    <w:p>
-      <w:pPr>
-        <w:spacing w:before="100" w:beforeAutospacing="1" w:after="100" w:afterAutospacing="1" w:line="240" w:lineRule="auto"/>
-        <w:rPr>
-          <w:rFonts w:ascii="Times New Roman" w:eastAsia="Times New Roman" w:hAnsi="Times New Roman" w:cs="Times New Roman"/>
-          <w:sz w:val="24"/>
-          <w:szCs w:val="24"/>
-          <w:lang w:eastAsia="en-IN"/>
-        </w:rPr>
-      </w:pPr>
-      <w:r>
-        <w:rPr>
-          <w:rFonts w:ascii="Times New Roman" w:eastAsia="Times New Roman" w:hAnsi="Times New Roman" w:cs="Times New Roman"/>
-          <w:b/>
-          <w:bCs/>
-          <w:sz w:val="24"/>
-          <w:szCs w:val="24"/>
-          <w:lang w:eastAsia="en-IN"/>
-        </w:rPr>
-        <w:t>Expected Deliverables</w:t>
-      </w:r>
-      <w:r>
-        <w:rPr>
-          <w:rFonts w:ascii="Times New Roman" w:eastAsia="Times New Roman" w:hAnsi="Times New Roman" w:cs="Times New Roman"/>
-          <w:sz w:val="24"/>
-          <w:szCs w:val="24"/>
-          <w:lang w:eastAsia="en-IN"/>
-        </w:rPr>
-        <w:t>:</w:t>
-      </w:r>
-    </w:p>
-    <w:p>
-      <w:pPr>
-        <w:numPr>
-          <w:ilvl w:val="0"/>
-          <w:numId w:val="27"/>
-        </w:numPr>
-        <w:spacing w:before="100" w:beforeAutospacing="1" w:after="100" w:afterAutospacing="1" w:line="240" w:lineRule="auto"/>
-        <w:rPr>
-          <w:rFonts w:ascii="Times New Roman" w:eastAsia="Times New Roman" w:hAnsi="Times New Roman" w:cs="Times New Roman"/>
-          <w:sz w:val="24"/>
-          <w:szCs w:val="24"/>
-          <w:lang w:eastAsia="en-IN"/>
-        </w:rPr>
-      </w:pPr>
-      <w:r>
-        <w:rPr>
-          <w:rFonts w:ascii="Times New Roman" w:eastAsia="Times New Roman" w:hAnsi="Times New Roman" w:cs="Times New Roman"/>
-          <w:sz w:val="24"/>
-          <w:szCs w:val="24"/>
-          <w:lang w:eastAsia="en-IN"/>
-        </w:rPr>
-        <w:t>A test cycle created with all the test cases linked to it.</w:t>
-      </w:r>
-    </w:p>
-    <w:p>
-      <w:pPr>
-        <w:numPr>
-          <w:ilvl w:val="0"/>
-          <w:numId w:val="27"/>
-        </w:numPr>
-        <w:spacing w:before="100" w:beforeAutospacing="1" w:after="100" w:afterAutospacing="1" w:line="240" w:lineRule="auto"/>
-        <w:rPr>
-          <w:rFonts w:ascii="Times New Roman" w:eastAsia="Times New Roman" w:hAnsi="Times New Roman" w:cs="Times New Roman"/>
-          <w:sz w:val="24"/>
-          <w:szCs w:val="24"/>
-          <w:lang w:eastAsia="en-IN"/>
-        </w:rPr>
-      </w:pPr>
-      <w:r>
-        <w:rPr>
-          <w:rFonts w:ascii="Times New Roman" w:eastAsia="Times New Roman" w:hAnsi="Times New Roman" w:cs="Times New Roman"/>
-          <w:sz w:val="24"/>
-          <w:szCs w:val="24"/>
-          <w:lang w:eastAsia="en-IN"/>
-        </w:rPr>
-        <w:t>Testers (associates) can execute the test cases in this test cycle.</w:t>
-      </w:r>
-    </w:p>
-    <w:p>
-      <w:pPr>
-        <w:spacing w:before="100" w:beforeAutospacing="1" w:after="100" w:afterAutospacing="1" w:line="240" w:lineRule="auto"/>
-        <w:rPr>
-          <w:rFonts w:ascii="Times New Roman" w:eastAsia="Times New Roman" w:hAnsi="Times New Roman" w:cs="Times New Roman"/>
-          <w:sz w:val="24"/>
-          <w:szCs w:val="24"/>
-          <w:lang w:eastAsia="en-IN"/>
-        </w:rPr>
-      </w:pPr>
-      <w:r>
-        <w:rPr>
-          <w:rFonts w:ascii="Times New Roman" w:eastAsia="Times New Roman" w:hAnsi="Times New Roman" w:cs="Times New Roman"/>
-          <w:b/>
-          <w:bCs/>
-          <w:sz w:val="24"/>
-          <w:szCs w:val="24"/>
-          <w:lang w:eastAsia="en-IN"/>
-        </w:rPr>
-        <w:t>Example Test Cycle</w:t>
-      </w:r>
-      <w:r>
-        <w:rPr>
-          <w:rFonts w:ascii="Times New Roman" w:eastAsia="Times New Roman" w:hAnsi="Times New Roman" w:cs="Times New Roman"/>
-          <w:sz w:val="24"/>
-          <w:szCs w:val="24"/>
-          <w:lang w:eastAsia="en-IN"/>
-        </w:rPr>
-        <w:t>:</w:t>
-      </w:r>
-    </w:p>
-    <w:p>
-      <w:pPr>
-        <w:numPr>
-          <w:ilvl w:val="0"/>
-          <w:numId w:val="28"/>
-        </w:numPr>
-        <w:spacing w:before="100" w:beforeAutospacing="1" w:after="100" w:afterAutospacing="1" w:line="240" w:lineRule="auto"/>
-        <w:rPr>
-          <w:rFonts w:ascii="Times New Roman" w:eastAsia="Times New Roman" w:hAnsi="Times New Roman" w:cs="Times New Roman"/>
-          <w:sz w:val="24"/>
-          <w:szCs w:val="24"/>
-          <w:lang w:eastAsia="en-IN"/>
-        </w:rPr>
-      </w:pPr>
-      <w:r>
-        <w:rPr>
-          <w:rFonts w:ascii="Times New Roman" w:eastAsia="Times New Roman" w:hAnsi="Times New Roman" w:cs="Times New Roman"/>
-          <w:b/>
-          <w:bCs/>
-          <w:sz w:val="24"/>
-          <w:szCs w:val="24"/>
-          <w:lang w:eastAsia="en-IN"/>
-        </w:rPr>
-        <w:t>Test Cycle Name</w:t>
-      </w:r>
-      <w:r>
-        <w:rPr>
-          <w:rFonts w:ascii="Times New Roman" w:eastAsia="Times New Roman" w:hAnsi="Times New Roman" w:cs="Times New Roman"/>
-          <w:sz w:val="24"/>
-          <w:szCs w:val="24"/>
-          <w:lang w:eastAsia="en-IN"/>
-        </w:rPr>
-        <w:t>: UI Testing Cycle v1.0</w:t>
-      </w:r>
-    </w:p>
-    <w:p>
-      <w:pPr>
-        <w:numPr>
-          <w:ilvl w:val="0"/>
-          <w:numId w:val="28"/>
-        </w:numPr>
-        <w:spacing w:before="100" w:beforeAutospacing="1" w:after="100" w:afterAutospacing="1" w:line="240" w:lineRule="auto"/>
-        <w:rPr>
-          <w:rFonts w:ascii="Times New Roman" w:eastAsia="Times New Roman" w:hAnsi="Times New Roman" w:cs="Times New Roman"/>
-          <w:sz w:val="24"/>
-          <w:szCs w:val="24"/>
-          <w:lang w:eastAsia="en-IN"/>
-        </w:rPr>
-      </w:pPr>
-      <w:r>
-        <w:rPr>
-          <w:rFonts w:ascii="Times New Roman" w:eastAsia="Times New Roman" w:hAnsi="Times New Roman" w:cs="Times New Roman"/>
-          <w:b/>
-          <w:bCs/>
-          <w:sz w:val="24"/>
-          <w:szCs w:val="24"/>
-          <w:lang w:eastAsia="en-IN"/>
-        </w:rPr>
-        <w:t>Version</w:t>
-      </w:r>
-      <w:r>
-        <w:rPr>
-          <w:rFonts w:ascii="Times New Roman" w:eastAsia="Times New Roman" w:hAnsi="Times New Roman" w:cs="Times New Roman"/>
-          <w:sz w:val="24"/>
-          <w:szCs w:val="24"/>
-          <w:lang w:eastAsia="en-IN"/>
-        </w:rPr>
-        <w:t>: v1.0</w:t>
-      </w:r>
-    </w:p>
-    <w:p>
-      <w:pPr>
-        <w:numPr>
-          <w:ilvl w:val="0"/>
-          <w:numId w:val="28"/>
-        </w:numPr>
-        <w:spacing w:before="100" w:beforeAutospacing="1" w:after="100" w:afterAutospacing="1" w:line="240" w:lineRule="auto"/>
-        <w:rPr>
-          <w:rFonts w:ascii="Times New Roman" w:eastAsia="Times New Roman" w:hAnsi="Times New Roman" w:cs="Times New Roman"/>
-          <w:sz w:val="24"/>
-          <w:szCs w:val="24"/>
-          <w:lang w:eastAsia="en-IN"/>
-        </w:rPr>
-      </w:pPr>
-      <w:r>
-        <w:rPr>
-          <w:rFonts w:ascii="Times New Roman" w:eastAsia="Times New Roman" w:hAnsi="Times New Roman" w:cs="Times New Roman"/>
-          <w:b/>
-          <w:bCs/>
-          <w:sz w:val="24"/>
-          <w:szCs w:val="24"/>
-          <w:lang w:eastAsia="en-IN"/>
-        </w:rPr>
-        <w:t>Test Cases Included</w:t>
-      </w:r>
-      <w:r>
-        <w:rPr>
-          <w:rFonts w:ascii="Times New Roman" w:eastAsia="Times New Roman" w:hAnsi="Times New Roman" w:cs="Times New Roman"/>
-          <w:sz w:val="24"/>
-          <w:szCs w:val="24"/>
-          <w:lang w:eastAsia="en-IN"/>
-        </w:rPr>
-        <w:t>: TC_UI_001, TC_UI_002, TC_UI_003, etc.</w:t>
-      </w:r>
-    </w:p>
-    <w:p>
-      <w:pPr>
-        <w:spacing w:after="0" w:line="240" w:lineRule="auto"/>
-        <w:rPr>
-          <w:rFonts w:ascii="Times New Roman" w:eastAsia="Times New Roman" w:hAnsi="Times New Roman" w:cs="Times New Roman"/>
-          <w:sz w:val="24"/>
-          <w:szCs w:val="24"/>
-          <w:lang w:eastAsia="en-IN"/>
-        </w:rPr>
-      </w:pPr>
-      <w:r>
-        <w:rPr>
-          <w:rFonts w:ascii="Times New Roman" w:eastAsia="Times New Roman" w:hAnsi="Times New Roman" w:cs="Times New Roman"/>
-          <w:sz w:val="24"/>
-          <w:szCs w:val="24"/>
-          <w:lang w:eastAsia="en-IN"/>
-        </w:rPr>
-        <w:pict>
-          <v:rect id="_x0000_i1033" style="width:0;height:1.5pt" o:hralign="center" o:hrstd="t" o:hr="t" fillcolor="#a0a0a0" stroked="f"/>
-        </w:pict>
-      </w:r>
-    </w:p>
-    <w:p>
-      <w:pPr>
-        <w:spacing w:before="100" w:beforeAutospacing="1" w:after="100" w:afterAutospacing="1" w:line="240" w:lineRule="auto"/>
-        <w:outlineLvl w:val="2"/>
-        <w:rPr>
-          <w:rFonts w:ascii="Times New Roman" w:eastAsia="Times New Roman" w:hAnsi="Times New Roman" w:cs="Times New Roman"/>
-          <w:b/>
-          <w:bCs/>
-          <w:sz w:val="27"/>
-          <w:szCs w:val="27"/>
-          <w:lang w:eastAsia="en-IN"/>
-        </w:rPr>
-      </w:pPr>
-      <w:r>
-        <w:rPr>
-          <w:rFonts w:ascii="Times New Roman" w:eastAsia="Times New Roman" w:hAnsi="Times New Roman" w:cs="Times New Roman"/>
-          <w:b/>
-          <w:bCs/>
-          <w:sz w:val="27"/>
-          <w:szCs w:val="27"/>
-          <w:lang w:eastAsia="en-IN"/>
-        </w:rPr>
-        <w:t>Exercise 4: Executing a Test Cycle</w:t>
-      </w:r>
-    </w:p>
-    <w:p>
-      <w:pPr>
-        <w:spacing w:before="100" w:beforeAutospacing="1" w:after="100" w:afterAutospacing="1" w:line="240" w:lineRule="auto"/>
-        <w:rPr>
-          <w:rFonts w:ascii="Times New Roman" w:eastAsia="Times New Roman" w:hAnsi="Times New Roman" w:cs="Times New Roman"/>
-          <w:sz w:val="24"/>
-          <w:szCs w:val="24"/>
-          <w:lang w:eastAsia="en-IN"/>
-        </w:rPr>
-      </w:pPr>
-      <w:r>
-        <w:rPr>
-          <w:rFonts w:ascii="Times New Roman" w:eastAsia="Times New Roman" w:hAnsi="Times New Roman" w:cs="Times New Roman"/>
-          <w:b/>
-          <w:bCs/>
-          <w:sz w:val="24"/>
-          <w:szCs w:val="24"/>
-          <w:lang w:eastAsia="en-IN"/>
-        </w:rPr>
-        <w:t>Objective</w:t>
-      </w:r>
-      <w:r>
-        <w:rPr>
-          <w:rFonts w:ascii="Times New Roman" w:eastAsia="Times New Roman" w:hAnsi="Times New Roman" w:cs="Times New Roman"/>
-          <w:sz w:val="24"/>
-          <w:szCs w:val="24"/>
-          <w:lang w:eastAsia="en-IN"/>
-        </w:rPr>
-        <w:t xml:space="preserve">: Learn how to execute a complete </w:t>
-      </w:r>
-      <w:r>
-        <w:rPr>
-          <w:rFonts w:ascii="Times New Roman" w:eastAsia="Times New Roman" w:hAnsi="Times New Roman" w:cs="Times New Roman"/>
-          <w:b/>
-          <w:bCs/>
-          <w:sz w:val="24"/>
-          <w:szCs w:val="24"/>
-          <w:lang w:eastAsia="en-IN"/>
-        </w:rPr>
-        <w:t>Test Cycle</w:t>
-      </w:r>
-      <w:r>
-        <w:rPr>
-          <w:rFonts w:ascii="Times New Roman" w:eastAsia="Times New Roman" w:hAnsi="Times New Roman" w:cs="Times New Roman"/>
-          <w:sz w:val="24"/>
-          <w:szCs w:val="24"/>
-          <w:lang w:eastAsia="en-IN"/>
-        </w:rPr>
-        <w:t xml:space="preserve"> in Zephyr Squad.</w:t>
-      </w:r>
-    </w:p>
-    <w:p>
-      <w:pPr>
-        <w:spacing w:before="100" w:beforeAutospacing="1" w:after="100" w:afterAutospacing="1" w:line="240" w:lineRule="auto"/>
-        <w:rPr>
-          <w:rFonts w:ascii="Times New Roman" w:eastAsia="Times New Roman" w:hAnsi="Times New Roman" w:cs="Times New Roman"/>
-          <w:sz w:val="24"/>
-          <w:szCs w:val="24"/>
-          <w:lang w:eastAsia="en-IN"/>
-        </w:rPr>
-      </w:pPr>
-      <w:r>
-        <w:rPr>
-          <w:rFonts w:ascii="Times New Roman" w:eastAsia="Times New Roman" w:hAnsi="Times New Roman" w:cs="Times New Roman"/>
-          <w:b/>
-          <w:bCs/>
-          <w:sz w:val="24"/>
-          <w:szCs w:val="24"/>
-          <w:lang w:eastAsia="en-IN"/>
-        </w:rPr>
-        <w:t>Steps</w:t>
-      </w:r>
-      <w:r>
-        <w:rPr>
-          <w:rFonts w:ascii="Times New Roman" w:eastAsia="Times New Roman" w:hAnsi="Times New Roman" w:cs="Times New Roman"/>
-          <w:sz w:val="24"/>
-          <w:szCs w:val="24"/>
-          <w:lang w:eastAsia="en-IN"/>
-        </w:rPr>
-        <w:t>:</w:t>
-      </w:r>
-    </w:p>
-    <w:p>
-      <w:pPr>
-        <w:numPr>
-          <w:ilvl w:val="0"/>
-          <w:numId w:val="29"/>
-        </w:numPr>
-        <w:spacing w:before="100" w:beforeAutospacing="1" w:after="100" w:afterAutospacing="1" w:line="240" w:lineRule="auto"/>
-        <w:rPr>
-          <w:rFonts w:ascii="Times New Roman" w:eastAsia="Times New Roman" w:hAnsi="Times New Roman" w:cs="Times New Roman"/>
-          <w:sz w:val="24"/>
-          <w:szCs w:val="24"/>
-          <w:lang w:eastAsia="en-IN"/>
-        </w:rPr>
-      </w:pPr>
-      <w:r>
-        <w:rPr>
-          <w:rFonts w:ascii="Times New Roman" w:eastAsia="Times New Roman" w:hAnsi="Times New Roman" w:cs="Times New Roman"/>
-          <w:b/>
-          <w:bCs/>
-          <w:sz w:val="24"/>
-          <w:szCs w:val="24"/>
-          <w:lang w:eastAsia="en-IN"/>
-        </w:rPr>
-        <w:t>Go to the Test Cycle</w:t>
-      </w:r>
-      <w:r>
-        <w:rPr>
-          <w:rFonts w:ascii="Times New Roman" w:eastAsia="Times New Roman" w:hAnsi="Times New Roman" w:cs="Times New Roman"/>
-          <w:sz w:val="24"/>
-          <w:szCs w:val="24"/>
-          <w:lang w:eastAsia="en-IN"/>
-        </w:rPr>
-        <w:t>:</w:t>
-      </w:r>
-    </w:p>
-    <w:p>
-      <w:pPr>
-        <w:numPr>
-          <w:ilvl w:val="1"/>
-          <w:numId w:val="29"/>
-        </w:numPr>
-        <w:spacing w:before="100" w:beforeAutospacing="1" w:after="100" w:afterAutospacing="1" w:line="240" w:lineRule="auto"/>
-        <w:rPr>
-          <w:rFonts w:ascii="Times New Roman" w:eastAsia="Times New Roman" w:hAnsi="Times New Roman" w:cs="Times New Roman"/>
-          <w:sz w:val="24"/>
-          <w:szCs w:val="24"/>
-          <w:lang w:eastAsia="en-IN"/>
-        </w:rPr>
-      </w:pPr>
-      <w:r>
-        <w:rPr>
-          <w:rFonts w:ascii="Times New Roman" w:eastAsia="Times New Roman" w:hAnsi="Times New Roman" w:cs="Times New Roman"/>
-          <w:sz w:val="24"/>
-          <w:szCs w:val="24"/>
-          <w:lang w:eastAsia="en-IN"/>
-        </w:rPr>
-        <w:t xml:space="preserve">Navigate to the </w:t>
-      </w:r>
-      <w:r>
-        <w:rPr>
-          <w:rFonts w:ascii="Times New Roman" w:eastAsia="Times New Roman" w:hAnsi="Times New Roman" w:cs="Times New Roman"/>
-          <w:b/>
-          <w:bCs/>
-          <w:sz w:val="24"/>
-          <w:szCs w:val="24"/>
-          <w:lang w:eastAsia="en-IN"/>
-        </w:rPr>
-        <w:t>Test Cycle</w:t>
-      </w:r>
-      <w:r>
-        <w:rPr>
-          <w:rFonts w:ascii="Times New Roman" w:eastAsia="Times New Roman" w:hAnsi="Times New Roman" w:cs="Times New Roman"/>
-          <w:sz w:val="24"/>
-          <w:szCs w:val="24"/>
-          <w:lang w:eastAsia="en-IN"/>
-        </w:rPr>
-        <w:t xml:space="preserve"> you created in Exercise 3 (e.g., </w:t>
-      </w:r>
-      <w:r>
-        <w:rPr>
-          <w:rFonts w:ascii="Times New Roman" w:eastAsia="Times New Roman" w:hAnsi="Times New Roman" w:cs="Times New Roman"/>
-          <w:b/>
-          <w:bCs/>
-          <w:sz w:val="24"/>
-          <w:szCs w:val="24"/>
-          <w:lang w:eastAsia="en-IN"/>
-        </w:rPr>
-        <w:t>UI Testing Cycle v1.0</w:t>
-      </w:r>
-      <w:r>
-        <w:rPr>
-          <w:rFonts w:ascii="Times New Roman" w:eastAsia="Times New Roman" w:hAnsi="Times New Roman" w:cs="Times New Roman"/>
-          <w:sz w:val="24"/>
-          <w:szCs w:val="24"/>
-          <w:lang w:eastAsia="en-IN"/>
-        </w:rPr>
-        <w:t>).</w:t>
-      </w:r>
-    </w:p>
-    <w:p>
-      <w:pPr>
-        <w:numPr>
-          <w:ilvl w:val="1"/>
-          <w:numId w:val="29"/>
-        </w:numPr>
-        <w:spacing w:before="100" w:beforeAutospacing="1" w:after="100" w:afterAutospacing="1" w:line="240" w:lineRule="auto"/>
-        <w:rPr>
-          <w:rFonts w:ascii="Times New Roman" w:eastAsia="Times New Roman" w:hAnsi="Times New Roman" w:cs="Times New Roman"/>
-          <w:sz w:val="24"/>
-          <w:szCs w:val="24"/>
-          <w:lang w:eastAsia="en-IN"/>
-        </w:rPr>
-      </w:pPr>
-      <w:r>
-        <w:rPr>
-          <w:rFonts w:ascii="Times New Roman" w:eastAsia="Times New Roman" w:hAnsi="Times New Roman" w:cs="Times New Roman"/>
-          <w:sz w:val="24"/>
-          <w:szCs w:val="24"/>
-          <w:lang w:eastAsia="en-IN"/>
-        </w:rPr>
-        <w:t>Open the test cycle and review the test cases added to it.</w:t>
-      </w:r>
-    </w:p>
-    <w:p>
-      <w:pPr>
-        <w:numPr>
-          <w:ilvl w:val="0"/>
-          <w:numId w:val="29"/>
-        </w:numPr>
-        <w:spacing w:before="100" w:beforeAutospacing="1" w:after="100" w:afterAutospacing="1" w:line="240" w:lineRule="auto"/>
-        <w:rPr>
-          <w:rFonts w:ascii="Times New Roman" w:eastAsia="Times New Roman" w:hAnsi="Times New Roman" w:cs="Times New Roman"/>
-          <w:sz w:val="24"/>
-          <w:szCs w:val="24"/>
-          <w:lang w:eastAsia="en-IN"/>
-        </w:rPr>
-      </w:pPr>
-      <w:r>
-        <w:rPr>
-          <w:rFonts w:ascii="Times New Roman" w:eastAsia="Times New Roman" w:hAnsi="Times New Roman" w:cs="Times New Roman"/>
-          <w:b/>
-          <w:bCs/>
-          <w:sz w:val="24"/>
-          <w:szCs w:val="24"/>
-          <w:lang w:eastAsia="en-IN"/>
-        </w:rPr>
-        <w:t>Execute Test Cases</w:t>
-      </w:r>
-      <w:r>
-        <w:rPr>
-          <w:rFonts w:ascii="Times New Roman" w:eastAsia="Times New Roman" w:hAnsi="Times New Roman" w:cs="Times New Roman"/>
-          <w:sz w:val="24"/>
-          <w:szCs w:val="24"/>
-          <w:lang w:eastAsia="en-IN"/>
-        </w:rPr>
-        <w:t>:</w:t>
-      </w:r>
-    </w:p>
-    <w:p>
-      <w:pPr>
-        <w:numPr>
-          <w:ilvl w:val="1"/>
-          <w:numId w:val="29"/>
-        </w:numPr>
-        <w:spacing w:before="100" w:beforeAutospacing="1" w:after="100" w:afterAutospacing="1" w:line="240" w:lineRule="auto"/>
-        <w:rPr>
-          <w:rFonts w:ascii="Times New Roman" w:eastAsia="Times New Roman" w:hAnsi="Times New Roman" w:cs="Times New Roman"/>
-          <w:sz w:val="24"/>
-          <w:szCs w:val="24"/>
-          <w:lang w:eastAsia="en-IN"/>
-        </w:rPr>
-      </w:pPr>
-      <w:r>
-        <w:rPr>
-          <w:rFonts w:ascii="Times New Roman" w:eastAsia="Times New Roman" w:hAnsi="Times New Roman" w:cs="Times New Roman"/>
-          <w:sz w:val="24"/>
-          <w:szCs w:val="24"/>
-          <w:lang w:eastAsia="en-IN"/>
-        </w:rPr>
-        <w:t>As a tester, execute each test case within the cycle.</w:t>
-      </w:r>
-    </w:p>
-    <w:p>
-      <w:pPr>
-        <w:numPr>
-          <w:ilvl w:val="1"/>
-          <w:numId w:val="29"/>
-        </w:numPr>
-        <w:spacing w:before="100" w:beforeAutospacing="1" w:after="100" w:afterAutospacing="1" w:line="240" w:lineRule="auto"/>
-        <w:rPr>
-          <w:rFonts w:ascii="Times New Roman" w:eastAsia="Times New Roman" w:hAnsi="Times New Roman" w:cs="Times New Roman"/>
-          <w:sz w:val="24"/>
-          <w:szCs w:val="24"/>
-          <w:lang w:eastAsia="en-IN"/>
-        </w:rPr>
-      </w:pPr>
-      <w:r>
-        <w:rPr>
-          <w:rFonts w:ascii="Times New Roman" w:eastAsia="Times New Roman" w:hAnsi="Times New Roman" w:cs="Times New Roman"/>
-          <w:sz w:val="24"/>
-          <w:szCs w:val="24"/>
-          <w:lang w:eastAsia="en-IN"/>
-        </w:rPr>
-        <w:t xml:space="preserve">For each test case, update the status to </w:t>
-      </w:r>
-      <w:r>
-        <w:rPr>
-          <w:rFonts w:ascii="Times New Roman" w:eastAsia="Times New Roman" w:hAnsi="Times New Roman" w:cs="Times New Roman"/>
-          <w:b/>
-          <w:bCs/>
-          <w:sz w:val="24"/>
-          <w:szCs w:val="24"/>
-          <w:lang w:eastAsia="en-IN"/>
-        </w:rPr>
-        <w:t>Pass</w:t>
-      </w:r>
-      <w:r>
-        <w:rPr>
-          <w:rFonts w:ascii="Times New Roman" w:eastAsia="Times New Roman" w:hAnsi="Times New Roman" w:cs="Times New Roman"/>
-          <w:sz w:val="24"/>
-          <w:szCs w:val="24"/>
-          <w:lang w:eastAsia="en-IN"/>
-        </w:rPr>
-        <w:t xml:space="preserve">, </w:t>
-      </w:r>
-      <w:r>
-        <w:rPr>
-          <w:rFonts w:ascii="Times New Roman" w:eastAsia="Times New Roman" w:hAnsi="Times New Roman" w:cs="Times New Roman"/>
-          <w:b/>
-          <w:bCs/>
-          <w:sz w:val="24"/>
-          <w:szCs w:val="24"/>
-          <w:lang w:eastAsia="en-IN"/>
-        </w:rPr>
-        <w:t>Fail</w:t>
-      </w:r>
-      <w:r>
-        <w:rPr>
-          <w:rFonts w:ascii="Times New Roman" w:eastAsia="Times New Roman" w:hAnsi="Times New Roman" w:cs="Times New Roman"/>
-          <w:sz w:val="24"/>
-          <w:szCs w:val="24"/>
-          <w:lang w:eastAsia="en-IN"/>
-        </w:rPr>
-        <w:t xml:space="preserve">, </w:t>
-      </w:r>
-      <w:r>
-        <w:rPr>
-          <w:rFonts w:ascii="Times New Roman" w:eastAsia="Times New Roman" w:hAnsi="Times New Roman" w:cs="Times New Roman"/>
-          <w:b/>
-          <w:bCs/>
-          <w:sz w:val="24"/>
-          <w:szCs w:val="24"/>
-          <w:lang w:eastAsia="en-IN"/>
-        </w:rPr>
-        <w:t>Blocked</w:t>
-      </w:r>
-      <w:r>
-        <w:rPr>
-          <w:rFonts w:ascii="Times New Roman" w:eastAsia="Times New Roman" w:hAnsi="Times New Roman" w:cs="Times New Roman"/>
-          <w:sz w:val="24"/>
-          <w:szCs w:val="24"/>
-          <w:lang w:eastAsia="en-IN"/>
-        </w:rPr>
-        <w:t xml:space="preserve">, or </w:t>
-      </w:r>
-      <w:r>
-        <w:rPr>
-          <w:rFonts w:ascii="Times New Roman" w:eastAsia="Times New Roman" w:hAnsi="Times New Roman" w:cs="Times New Roman"/>
-          <w:b/>
-          <w:bCs/>
-          <w:sz w:val="24"/>
-          <w:szCs w:val="24"/>
-          <w:lang w:eastAsia="en-IN"/>
-        </w:rPr>
-        <w:t>Skipped</w:t>
-      </w:r>
-      <w:r>
-        <w:rPr>
-          <w:rFonts w:ascii="Times New Roman" w:eastAsia="Times New Roman" w:hAnsi="Times New Roman" w:cs="Times New Roman"/>
-          <w:sz w:val="24"/>
-          <w:szCs w:val="24"/>
-          <w:lang w:eastAsia="en-IN"/>
-        </w:rPr>
-        <w:t xml:space="preserve"> based on the results.</w:t>
-      </w:r>
-    </w:p>
-    <w:p>
-      <w:pPr>
-        <w:numPr>
-          <w:ilvl w:val="1"/>
-          <w:numId w:val="29"/>
-        </w:numPr>
-        <w:spacing w:before="100" w:beforeAutospacing="1" w:after="100" w:afterAutospacing="1" w:line="240" w:lineRule="auto"/>
-        <w:rPr>
-          <w:rFonts w:ascii="Times New Roman" w:eastAsia="Times New Roman" w:hAnsi="Times New Roman" w:cs="Times New Roman"/>
-          <w:sz w:val="24"/>
-          <w:szCs w:val="24"/>
-          <w:lang w:eastAsia="en-IN"/>
-        </w:rPr>
-      </w:pPr>
-      <w:r>
-        <w:rPr>
-          <w:rFonts w:ascii="Times New Roman" w:eastAsia="Times New Roman" w:hAnsi="Times New Roman" w:cs="Times New Roman"/>
-          <w:sz w:val="24"/>
-          <w:szCs w:val="24"/>
-          <w:lang w:eastAsia="en-IN"/>
-        </w:rPr>
-        <w:t>Add any comments if necessary, such as if the test case was blocked due to an environment issue or dependency.</w:t>
-      </w:r>
-    </w:p>
-    <w:p>
-      <w:pPr>
-        <w:numPr>
-          <w:ilvl w:val="0"/>
-          <w:numId w:val="29"/>
-        </w:numPr>
-        <w:spacing w:before="100" w:beforeAutospacing="1" w:after="100" w:afterAutospacing="1" w:line="240" w:lineRule="auto"/>
-        <w:rPr>
-          <w:rFonts w:ascii="Times New Roman" w:eastAsia="Times New Roman" w:hAnsi="Times New Roman" w:cs="Times New Roman"/>
-          <w:sz w:val="24"/>
-          <w:szCs w:val="24"/>
-          <w:lang w:eastAsia="en-IN"/>
-        </w:rPr>
-      </w:pPr>
-      <w:r>
-        <w:rPr>
-          <w:rFonts w:ascii="Times New Roman" w:eastAsia="Times New Roman" w:hAnsi="Times New Roman" w:cs="Times New Roman"/>
-          <w:b/>
-          <w:bCs/>
-          <w:sz w:val="24"/>
-          <w:szCs w:val="24"/>
-          <w:lang w:eastAsia="en-IN"/>
-        </w:rPr>
-        <w:t>Complete the Cycle</w:t>
-      </w:r>
-      <w:r>
-        <w:rPr>
-          <w:rFonts w:ascii="Times New Roman" w:eastAsia="Times New Roman" w:hAnsi="Times New Roman" w:cs="Times New Roman"/>
-          <w:sz w:val="24"/>
-          <w:szCs w:val="24"/>
-          <w:lang w:eastAsia="en-IN"/>
-        </w:rPr>
-        <w:t>:</w:t>
-      </w:r>
-    </w:p>
-    <w:p>
-      <w:pPr>
-        <w:numPr>
-          <w:ilvl w:val="1"/>
-          <w:numId w:val="29"/>
-        </w:numPr>
-        <w:spacing w:before="100" w:beforeAutospacing="1" w:after="100" w:afterAutospacing="1" w:line="240" w:lineRule="auto"/>
-        <w:rPr>
-          <w:rFonts w:ascii="Times New Roman" w:eastAsia="Times New Roman" w:hAnsi="Times New Roman" w:cs="Times New Roman"/>
-          <w:sz w:val="24"/>
-          <w:szCs w:val="24"/>
-          <w:lang w:eastAsia="en-IN"/>
-        </w:rPr>
-      </w:pPr>
-      <w:r>
-        <w:rPr>
-          <w:rFonts w:ascii="Times New Roman" w:eastAsia="Times New Roman" w:hAnsi="Times New Roman" w:cs="Times New Roman"/>
-          <w:sz w:val="24"/>
-          <w:szCs w:val="24"/>
-          <w:lang w:eastAsia="en-IN"/>
-        </w:rPr>
-        <w:t xml:space="preserve">Once all the test cases have been executed, mark the test cycle as </w:t>
-      </w:r>
-      <w:r>
-        <w:rPr>
-          <w:rFonts w:ascii="Times New Roman" w:eastAsia="Times New Roman" w:hAnsi="Times New Roman" w:cs="Times New Roman"/>
-          <w:b/>
-          <w:bCs/>
-          <w:sz w:val="24"/>
-          <w:szCs w:val="24"/>
-          <w:lang w:eastAsia="en-IN"/>
-        </w:rPr>
-        <w:t>Complete</w:t>
-      </w:r>
-      <w:r>
-        <w:rPr>
-          <w:rFonts w:ascii="Times New Roman" w:eastAsia="Times New Roman" w:hAnsi="Times New Roman" w:cs="Times New Roman"/>
-          <w:sz w:val="24"/>
-          <w:szCs w:val="24"/>
-          <w:lang w:eastAsia="en-IN"/>
-        </w:rPr>
-        <w:t>.</w:t>
-      </w:r>
-    </w:p>
-    <w:p>
-      <w:pPr>
-        <w:spacing w:before="100" w:beforeAutospacing="1" w:after="100" w:afterAutospacing="1" w:line="240" w:lineRule="auto"/>
-        <w:rPr>
-          <w:rFonts w:ascii="Times New Roman" w:eastAsia="Times New Roman" w:hAnsi="Times New Roman" w:cs="Times New Roman"/>
-          <w:sz w:val="24"/>
-          <w:szCs w:val="24"/>
-          <w:lang w:eastAsia="en-IN"/>
-        </w:rPr>
-      </w:pPr>
-      <w:r>
-        <w:rPr>
-          <w:rFonts w:ascii="Times New Roman" w:eastAsia="Times New Roman" w:hAnsi="Times New Roman" w:cs="Times New Roman"/>
-          <w:b/>
-          <w:bCs/>
-          <w:sz w:val="24"/>
-          <w:szCs w:val="24"/>
-          <w:lang w:eastAsia="en-IN"/>
-        </w:rPr>
-        <w:t>Expected Deliverables</w:t>
-      </w:r>
-      <w:r>
-        <w:rPr>
-          <w:rFonts w:ascii="Times New Roman" w:eastAsia="Times New Roman" w:hAnsi="Times New Roman" w:cs="Times New Roman"/>
-          <w:sz w:val="24"/>
-          <w:szCs w:val="24"/>
-          <w:lang w:eastAsia="en-IN"/>
-        </w:rPr>
-        <w:t>:</w:t>
-      </w:r>
-    </w:p>
-    <w:p>
-      <w:pPr>
-        <w:numPr>
-          <w:ilvl w:val="0"/>
-          <w:numId w:val="30"/>
-        </w:numPr>
-        <w:spacing w:before="100" w:beforeAutospacing="1" w:after="100" w:afterAutospacing="1" w:line="240" w:lineRule="auto"/>
-        <w:rPr>
-          <w:rFonts w:ascii="Times New Roman" w:eastAsia="Times New Roman" w:hAnsi="Times New Roman" w:cs="Times New Roman"/>
-          <w:sz w:val="24"/>
-          <w:szCs w:val="24"/>
-          <w:lang w:eastAsia="en-IN"/>
-        </w:rPr>
-      </w:pPr>
-      <w:r>
-        <w:rPr>
-          <w:rFonts w:ascii="Times New Roman" w:eastAsia="Times New Roman" w:hAnsi="Times New Roman" w:cs="Times New Roman"/>
-          <w:sz w:val="24"/>
-          <w:szCs w:val="24"/>
-          <w:lang w:eastAsia="en-IN"/>
-        </w:rPr>
-        <w:t>A completed test cycle with execution statuses updated.</w:t>
-      </w:r>
-    </w:p>
-    <w:p>
-      <w:pPr>
-        <w:numPr>
-          <w:ilvl w:val="0"/>
-          <w:numId w:val="30"/>
-        </w:numPr>
-        <w:spacing w:before="100" w:beforeAutospacing="1" w:after="100" w:afterAutospacing="1" w:line="240" w:lineRule="auto"/>
-        <w:rPr>
-          <w:rFonts w:ascii="Times New Roman" w:eastAsia="Times New Roman" w:hAnsi="Times New Roman" w:cs="Times New Roman"/>
-          <w:sz w:val="24"/>
-          <w:szCs w:val="24"/>
-          <w:lang w:eastAsia="en-IN"/>
-        </w:rPr>
-      </w:pPr>
-      <w:r>
-        <w:rPr>
-          <w:rFonts w:ascii="Times New Roman" w:eastAsia="Times New Roman" w:hAnsi="Times New Roman" w:cs="Times New Roman"/>
-          <w:sz w:val="24"/>
-          <w:szCs w:val="24"/>
-          <w:lang w:eastAsia="en-IN"/>
-        </w:rPr>
-        <w:t>Comments or attachments explaining issues or blockers.</w:t>
-      </w:r>
-    </w:p>
-    <w:p>
-      <w:pPr>
-        <w:spacing w:before="100" w:beforeAutospacing="1" w:after="100" w:afterAutospacing="1" w:line="240" w:lineRule="auto"/>
-        <w:rPr>
-          <w:rFonts w:ascii="Times New Roman" w:eastAsia="Times New Roman" w:hAnsi="Times New Roman" w:cs="Times New Roman"/>
-          <w:sz w:val="24"/>
-          <w:szCs w:val="24"/>
-          <w:lang w:eastAsia="en-IN"/>
-        </w:rPr>
-      </w:pPr>
-      <w:r>
-        <w:rPr>
-          <w:rFonts w:ascii="Times New Roman" w:eastAsia="Times New Roman" w:hAnsi="Times New Roman" w:cs="Times New Roman"/>
-          <w:b/>
-          <w:bCs/>
-          <w:sz w:val="24"/>
-          <w:szCs w:val="24"/>
-          <w:lang w:eastAsia="en-IN"/>
-        </w:rPr>
-        <w:t>Example</w:t>
-      </w:r>
-      <w:r>
-        <w:rPr>
-          <w:rFonts w:ascii="Times New Roman" w:eastAsia="Times New Roman" w:hAnsi="Times New Roman" w:cs="Times New Roman"/>
-          <w:sz w:val="24"/>
-          <w:szCs w:val="24"/>
-          <w:lang w:eastAsia="en-IN"/>
-        </w:rPr>
-        <w:t>:</w:t>
-      </w:r>
-    </w:p>
-    <w:p>
-      <w:pPr>
-        <w:numPr>
-          <w:ilvl w:val="0"/>
-          <w:numId w:val="31"/>
-        </w:numPr>
-        <w:spacing w:before="100" w:beforeAutospacing="1" w:after="100" w:afterAutospacing="1" w:line="240" w:lineRule="auto"/>
-        <w:rPr>
-          <w:rFonts w:ascii="Times New Roman" w:eastAsia="Times New Roman" w:hAnsi="Times New Roman" w:cs="Times New Roman"/>
-          <w:sz w:val="24"/>
-          <w:szCs w:val="24"/>
-          <w:lang w:eastAsia="en-IN"/>
-        </w:rPr>
-      </w:pPr>
-      <w:r>
-        <w:rPr>
-          <w:rFonts w:ascii="Times New Roman" w:eastAsia="Times New Roman" w:hAnsi="Times New Roman" w:cs="Times New Roman"/>
-          <w:b/>
-          <w:bCs/>
-          <w:sz w:val="24"/>
-          <w:szCs w:val="24"/>
-          <w:lang w:eastAsia="en-IN"/>
-        </w:rPr>
-        <w:t>Test Cycle</w:t>
-      </w:r>
-      <w:r>
-        <w:rPr>
-          <w:rFonts w:ascii="Times New Roman" w:eastAsia="Times New Roman" w:hAnsi="Times New Roman" w:cs="Times New Roman"/>
-          <w:sz w:val="24"/>
-          <w:szCs w:val="24"/>
-          <w:lang w:eastAsia="en-IN"/>
-        </w:rPr>
-        <w:t>: UI Testing Cycle v1.0</w:t>
-      </w:r>
-    </w:p>
-    <w:p>
-      <w:pPr>
-        <w:numPr>
-          <w:ilvl w:val="0"/>
-          <w:numId w:val="31"/>
-        </w:numPr>
-        <w:spacing w:before="100" w:beforeAutospacing="1" w:after="100" w:afterAutospacing="1" w:line="240" w:lineRule="auto"/>
-        <w:rPr>
-          <w:rFonts w:ascii="Times New Roman" w:eastAsia="Times New Roman" w:hAnsi="Times New Roman" w:cs="Times New Roman"/>
-          <w:sz w:val="24"/>
-          <w:szCs w:val="24"/>
-          <w:lang w:eastAsia="en-IN"/>
-        </w:rPr>
-      </w:pPr>
-      <w:r>
-        <w:rPr>
-          <w:rFonts w:ascii="Times New Roman" w:eastAsia="Times New Roman" w:hAnsi="Times New Roman" w:cs="Times New Roman"/>
-          <w:b/>
-          <w:bCs/>
-          <w:sz w:val="24"/>
-          <w:szCs w:val="24"/>
-          <w:lang w:eastAsia="en-IN"/>
-        </w:rPr>
-        <w:t>Test Execution</w:t>
-      </w:r>
-      <w:r>
-        <w:rPr>
-          <w:rFonts w:ascii="Times New Roman" w:eastAsia="Times New Roman" w:hAnsi="Times New Roman" w:cs="Times New Roman"/>
-          <w:sz w:val="24"/>
-          <w:szCs w:val="24"/>
-          <w:lang w:eastAsia="en-IN"/>
-        </w:rPr>
-        <w:t>: Each test case executed with status (Pass/Fail).</w:t>
-      </w:r>
-    </w:p>
-    <w:p>
-      <w:pPr>
-        <w:spacing w:after="0" w:line="240" w:lineRule="auto"/>
-        <w:rPr>
-          <w:rFonts w:ascii="Times New Roman" w:eastAsia="Times New Roman" w:hAnsi="Times New Roman" w:cs="Times New Roman"/>
-          <w:sz w:val="24"/>
-          <w:szCs w:val="24"/>
-          <w:lang w:eastAsia="en-IN"/>
-        </w:rPr>
-      </w:pPr>
-      <w:r>
-        <w:rPr>
-          <w:rFonts w:ascii="Times New Roman" w:eastAsia="Times New Roman" w:hAnsi="Times New Roman" w:cs="Times New Roman"/>
-          <w:sz w:val="24"/>
-          <w:szCs w:val="24"/>
-          <w:lang w:eastAsia="en-IN"/>
-        </w:rPr>
-        <w:lastRenderedPageBreak/>
-        <w:pict>
-          <v:rect id="_x0000_i1034" style="width:0;height:1.5pt" o:hralign="center" o:hrstd="t" o:hr="t" fillcolor="#a0a0a0" stroked="f"/>
-        </w:pict>
-      </w:r>
-    </w:p>
-    <w:p>
-      <w:pPr>
-        <w:spacing w:before="100" w:beforeAutospacing="1" w:after="100" w:afterAutospacing="1" w:line="240" w:lineRule="auto"/>
-        <w:outlineLvl w:val="2"/>
-        <w:rPr>
-          <w:rFonts w:ascii="Times New Roman" w:eastAsia="Times New Roman" w:hAnsi="Times New Roman" w:cs="Times New Roman"/>
-          <w:b/>
-          <w:bCs/>
-          <w:sz w:val="27"/>
-          <w:szCs w:val="27"/>
-          <w:lang w:eastAsia="en-IN"/>
-        </w:rPr>
-      </w:pPr>
-      <w:r>
-        <w:rPr>
-          <w:rFonts w:ascii="Times New Roman" w:eastAsia="Times New Roman" w:hAnsi="Times New Roman" w:cs="Times New Roman"/>
-          <w:b/>
-          <w:bCs/>
-          <w:sz w:val="27"/>
-          <w:szCs w:val="27"/>
-          <w:lang w:eastAsia="en-IN"/>
-        </w:rPr>
-        <w:t xml:space="preserve">Exercise 5: Defect Tracking in </w:t>
-      </w:r>
-      <w:proofErr w:type="spellStart"/>
-      <w:r>
-        <w:rPr>
-          <w:rFonts w:ascii="Times New Roman" w:eastAsia="Times New Roman" w:hAnsi="Times New Roman" w:cs="Times New Roman"/>
-          <w:b/>
-          <w:bCs/>
-          <w:sz w:val="27"/>
-          <w:szCs w:val="27"/>
-          <w:lang w:eastAsia="en-IN"/>
-        </w:rPr>
-        <w:t>Jira</w:t>
-      </w:r>
-      <w:proofErr w:type="spellEnd"/>
-    </w:p>
-    <w:p>
-      <w:pPr>
-        <w:spacing w:before="100" w:beforeAutospacing="1" w:after="100" w:afterAutospacing="1" w:line="240" w:lineRule="auto"/>
-        <w:rPr>
-          <w:rFonts w:ascii="Times New Roman" w:eastAsia="Times New Roman" w:hAnsi="Times New Roman" w:cs="Times New Roman"/>
-          <w:sz w:val="24"/>
-          <w:szCs w:val="24"/>
-          <w:lang w:eastAsia="en-IN"/>
-        </w:rPr>
-      </w:pPr>
-      <w:r>
-        <w:rPr>
-          <w:rFonts w:ascii="Times New Roman" w:eastAsia="Times New Roman" w:hAnsi="Times New Roman" w:cs="Times New Roman"/>
-          <w:b/>
-          <w:bCs/>
-          <w:sz w:val="24"/>
-          <w:szCs w:val="24"/>
-          <w:lang w:eastAsia="en-IN"/>
-        </w:rPr>
-        <w:t>Objective</w:t>
-      </w:r>
-      <w:r>
-        <w:rPr>
-          <w:rFonts w:ascii="Times New Roman" w:eastAsia="Times New Roman" w:hAnsi="Times New Roman" w:cs="Times New Roman"/>
-          <w:sz w:val="24"/>
-          <w:szCs w:val="24"/>
-          <w:lang w:eastAsia="en-IN"/>
-        </w:rPr>
-        <w:t xml:space="preserve">: Learn how to log and track defects related to test failures in </w:t>
-      </w:r>
-      <w:proofErr w:type="spellStart"/>
-      <w:r>
-        <w:rPr>
-          <w:rFonts w:ascii="Times New Roman" w:eastAsia="Times New Roman" w:hAnsi="Times New Roman" w:cs="Times New Roman"/>
-          <w:sz w:val="24"/>
-          <w:szCs w:val="24"/>
-          <w:lang w:eastAsia="en-IN"/>
-        </w:rPr>
-        <w:t>Jira</w:t>
-      </w:r>
-      <w:proofErr w:type="spellEnd"/>
-      <w:r>
-        <w:rPr>
-          <w:rFonts w:ascii="Times New Roman" w:eastAsia="Times New Roman" w:hAnsi="Times New Roman" w:cs="Times New Roman"/>
-          <w:sz w:val="24"/>
-          <w:szCs w:val="24"/>
-          <w:lang w:eastAsia="en-IN"/>
-        </w:rPr>
-        <w:t>.</w:t>
-      </w:r>
-    </w:p>
-    <w:p>
-      <w:pPr>
-        <w:spacing w:before="100" w:beforeAutospacing="1" w:after="100" w:afterAutospacing="1" w:line="240" w:lineRule="auto"/>
-        <w:rPr>
-          <w:rFonts w:ascii="Times New Roman" w:eastAsia="Times New Roman" w:hAnsi="Times New Roman" w:cs="Times New Roman"/>
-          <w:sz w:val="24"/>
-          <w:szCs w:val="24"/>
-          <w:lang w:eastAsia="en-IN"/>
-        </w:rPr>
-      </w:pPr>
-      <w:r>
-        <w:rPr>
-          <w:rFonts w:ascii="Times New Roman" w:eastAsia="Times New Roman" w:hAnsi="Times New Roman" w:cs="Times New Roman"/>
-          <w:b/>
-          <w:bCs/>
-          <w:sz w:val="24"/>
-          <w:szCs w:val="24"/>
-          <w:lang w:eastAsia="en-IN"/>
-        </w:rPr>
-        <w:t>Steps</w:t>
-      </w:r>
-      <w:r>
-        <w:rPr>
-          <w:rFonts w:ascii="Times New Roman" w:eastAsia="Times New Roman" w:hAnsi="Times New Roman" w:cs="Times New Roman"/>
-          <w:sz w:val="24"/>
-          <w:szCs w:val="24"/>
-          <w:lang w:eastAsia="en-IN"/>
-        </w:rPr>
-        <w:t>:</w:t>
-      </w:r>
-    </w:p>
-    <w:p>
-      <w:pPr>
-        <w:numPr>
-          <w:ilvl w:val="0"/>
-          <w:numId w:val="32"/>
-        </w:numPr>
-        <w:spacing w:before="100" w:beforeAutospacing="1" w:after="100" w:afterAutospacing="1" w:line="240" w:lineRule="auto"/>
-        <w:rPr>
-          <w:rFonts w:ascii="Times New Roman" w:eastAsia="Times New Roman" w:hAnsi="Times New Roman" w:cs="Times New Roman"/>
-          <w:sz w:val="24"/>
-          <w:szCs w:val="24"/>
-          <w:lang w:eastAsia="en-IN"/>
-        </w:rPr>
-      </w:pPr>
-      <w:r>
-        <w:rPr>
-          <w:rFonts w:ascii="Times New Roman" w:eastAsia="Times New Roman" w:hAnsi="Times New Roman" w:cs="Times New Roman"/>
-          <w:b/>
-          <w:bCs/>
-          <w:sz w:val="24"/>
-          <w:szCs w:val="24"/>
-          <w:lang w:eastAsia="en-IN"/>
-        </w:rPr>
-        <w:t>Log a Defect</w:t>
-      </w:r>
-      <w:r>
-        <w:rPr>
-          <w:rFonts w:ascii="Times New Roman" w:eastAsia="Times New Roman" w:hAnsi="Times New Roman" w:cs="Times New Roman"/>
-          <w:sz w:val="24"/>
-          <w:szCs w:val="24"/>
-          <w:lang w:eastAsia="en-IN"/>
-        </w:rPr>
-        <w:t>:</w:t>
-      </w:r>
-    </w:p>
-    <w:p>
-      <w:pPr>
-        <w:numPr>
-          <w:ilvl w:val="1"/>
-          <w:numId w:val="32"/>
-        </w:numPr>
-        <w:spacing w:before="100" w:beforeAutospacing="1" w:after="100" w:afterAutospacing="1" w:line="240" w:lineRule="auto"/>
-        <w:rPr>
-          <w:rFonts w:ascii="Times New Roman" w:eastAsia="Times New Roman" w:hAnsi="Times New Roman" w:cs="Times New Roman"/>
-          <w:sz w:val="24"/>
-          <w:szCs w:val="24"/>
-          <w:lang w:eastAsia="en-IN"/>
-        </w:rPr>
-      </w:pPr>
-      <w:r>
-        <w:rPr>
-          <w:rFonts w:ascii="Times New Roman" w:eastAsia="Times New Roman" w:hAnsi="Times New Roman" w:cs="Times New Roman"/>
-          <w:sz w:val="24"/>
-          <w:szCs w:val="24"/>
-          <w:lang w:eastAsia="en-IN"/>
-        </w:rPr>
-        <w:t xml:space="preserve">After executing test cases in the test cycle (Exercise 4), if any test case fails, log a </w:t>
-      </w:r>
-      <w:r>
-        <w:rPr>
-          <w:rFonts w:ascii="Times New Roman" w:eastAsia="Times New Roman" w:hAnsi="Times New Roman" w:cs="Times New Roman"/>
-          <w:b/>
-          <w:bCs/>
-          <w:sz w:val="24"/>
-          <w:szCs w:val="24"/>
-          <w:lang w:eastAsia="en-IN"/>
-        </w:rPr>
-        <w:t>defect</w:t>
-      </w:r>
-      <w:r>
-        <w:rPr>
-          <w:rFonts w:ascii="Times New Roman" w:eastAsia="Times New Roman" w:hAnsi="Times New Roman" w:cs="Times New Roman"/>
-          <w:sz w:val="24"/>
-          <w:szCs w:val="24"/>
-          <w:lang w:eastAsia="en-IN"/>
-        </w:rPr>
-        <w:t xml:space="preserve"> in </w:t>
-      </w:r>
-      <w:proofErr w:type="spellStart"/>
-      <w:r>
-        <w:rPr>
-          <w:rFonts w:ascii="Times New Roman" w:eastAsia="Times New Roman" w:hAnsi="Times New Roman" w:cs="Times New Roman"/>
-          <w:sz w:val="24"/>
-          <w:szCs w:val="24"/>
-          <w:lang w:eastAsia="en-IN"/>
-        </w:rPr>
-        <w:t>Jira</w:t>
-      </w:r>
-      <w:proofErr w:type="spellEnd"/>
-      <w:r>
-        <w:rPr>
-          <w:rFonts w:ascii="Times New Roman" w:eastAsia="Times New Roman" w:hAnsi="Times New Roman" w:cs="Times New Roman"/>
-          <w:sz w:val="24"/>
-          <w:szCs w:val="24"/>
-          <w:lang w:eastAsia="en-IN"/>
-        </w:rPr>
-        <w:t>.</w:t>
-      </w:r>
-    </w:p>
-    <w:p>
-      <w:pPr>
-        <w:numPr>
-          <w:ilvl w:val="1"/>
-          <w:numId w:val="32"/>
-        </w:numPr>
-        <w:spacing w:before="100" w:beforeAutospacing="1" w:after="100" w:afterAutospacing="1" w:line="240" w:lineRule="auto"/>
-        <w:rPr>
-          <w:rFonts w:ascii="Times New Roman" w:eastAsia="Times New Roman" w:hAnsi="Times New Roman" w:cs="Times New Roman"/>
-          <w:sz w:val="24"/>
-          <w:szCs w:val="24"/>
-          <w:lang w:eastAsia="en-IN"/>
-        </w:rPr>
-      </w:pPr>
-      <w:r>
-        <w:rPr>
-          <w:rFonts w:ascii="Times New Roman" w:eastAsia="Times New Roman" w:hAnsi="Times New Roman" w:cs="Times New Roman"/>
-          <w:sz w:val="24"/>
-          <w:szCs w:val="24"/>
-          <w:lang w:eastAsia="en-IN"/>
-        </w:rPr>
-        <w:t xml:space="preserve">Create a new </w:t>
-      </w:r>
-      <w:proofErr w:type="spellStart"/>
-      <w:r>
-        <w:rPr>
-          <w:rFonts w:ascii="Times New Roman" w:eastAsia="Times New Roman" w:hAnsi="Times New Roman" w:cs="Times New Roman"/>
-          <w:b/>
-          <w:bCs/>
-          <w:sz w:val="24"/>
-          <w:szCs w:val="24"/>
-          <w:lang w:eastAsia="en-IN"/>
-        </w:rPr>
-        <w:t>Jira</w:t>
-      </w:r>
-      <w:proofErr w:type="spellEnd"/>
-      <w:r>
-        <w:rPr>
-          <w:rFonts w:ascii="Times New Roman" w:eastAsia="Times New Roman" w:hAnsi="Times New Roman" w:cs="Times New Roman"/>
-          <w:b/>
-          <w:bCs/>
-          <w:sz w:val="24"/>
-          <w:szCs w:val="24"/>
-          <w:lang w:eastAsia="en-IN"/>
-        </w:rPr>
-        <w:t xml:space="preserve"> Issue</w:t>
-      </w:r>
-      <w:r>
-        <w:rPr>
-          <w:rFonts w:ascii="Times New Roman" w:eastAsia="Times New Roman" w:hAnsi="Times New Roman" w:cs="Times New Roman"/>
-          <w:sz w:val="24"/>
-          <w:szCs w:val="24"/>
-          <w:lang w:eastAsia="en-IN"/>
-        </w:rPr>
-        <w:t xml:space="preserve"> with the defect type (Bug) and link it to the test case and test cycle.</w:t>
-      </w:r>
-    </w:p>
-    <w:p>
-      <w:pPr>
-        <w:numPr>
-          <w:ilvl w:val="1"/>
-          <w:numId w:val="32"/>
-        </w:numPr>
-        <w:spacing w:before="100" w:beforeAutospacing="1" w:after="100" w:afterAutospacing="1" w:line="240" w:lineRule="auto"/>
-        <w:rPr>
-          <w:rFonts w:ascii="Times New Roman" w:eastAsia="Times New Roman" w:hAnsi="Times New Roman" w:cs="Times New Roman"/>
-          <w:sz w:val="24"/>
-          <w:szCs w:val="24"/>
-          <w:lang w:eastAsia="en-IN"/>
-        </w:rPr>
-      </w:pPr>
-      <w:r>
-        <w:rPr>
-          <w:rFonts w:ascii="Times New Roman" w:eastAsia="Times New Roman" w:hAnsi="Times New Roman" w:cs="Times New Roman"/>
-          <w:sz w:val="24"/>
-          <w:szCs w:val="24"/>
-          <w:lang w:eastAsia="en-IN"/>
-        </w:rPr>
-        <w:t>Provide detailed steps to reproduce, severity, priority, and any screenshots or attachments to help the developer.</w:t>
-      </w:r>
-    </w:p>
-    <w:p>
-      <w:pPr>
-        <w:numPr>
-          <w:ilvl w:val="0"/>
-          <w:numId w:val="32"/>
-        </w:numPr>
-        <w:spacing w:before="100" w:beforeAutospacing="1" w:after="100" w:afterAutospacing="1" w:line="240" w:lineRule="auto"/>
-        <w:rPr>
-          <w:rFonts w:ascii="Times New Roman" w:eastAsia="Times New Roman" w:hAnsi="Times New Roman" w:cs="Times New Roman"/>
-          <w:sz w:val="24"/>
-          <w:szCs w:val="24"/>
-          <w:lang w:eastAsia="en-IN"/>
-        </w:rPr>
-      </w:pPr>
-      <w:r>
-        <w:rPr>
-          <w:rFonts w:ascii="Times New Roman" w:eastAsia="Times New Roman" w:hAnsi="Times New Roman" w:cs="Times New Roman"/>
-          <w:b/>
-          <w:bCs/>
-          <w:sz w:val="24"/>
-          <w:szCs w:val="24"/>
-          <w:lang w:eastAsia="en-IN"/>
-        </w:rPr>
-        <w:t>Link Defect to Test Case</w:t>
-      </w:r>
-      <w:r>
-        <w:rPr>
-          <w:rFonts w:ascii="Times New Roman" w:eastAsia="Times New Roman" w:hAnsi="Times New Roman" w:cs="Times New Roman"/>
-          <w:sz w:val="24"/>
-          <w:szCs w:val="24"/>
-          <w:lang w:eastAsia="en-IN"/>
-        </w:rPr>
-        <w:t>:</w:t>
-      </w:r>
-    </w:p>
-    <w:p>
-      <w:pPr>
-        <w:numPr>
-          <w:ilvl w:val="1"/>
-          <w:numId w:val="32"/>
-        </w:numPr>
-        <w:spacing w:before="100" w:beforeAutospacing="1" w:after="100" w:afterAutospacing="1" w:line="240" w:lineRule="auto"/>
-        <w:rPr>
-          <w:rFonts w:ascii="Times New Roman" w:eastAsia="Times New Roman" w:hAnsi="Times New Roman" w:cs="Times New Roman"/>
-          <w:sz w:val="24"/>
-          <w:szCs w:val="24"/>
-          <w:lang w:eastAsia="en-IN"/>
-        </w:rPr>
-      </w:pPr>
-      <w:r>
-        <w:rPr>
-          <w:rFonts w:ascii="Times New Roman" w:eastAsia="Times New Roman" w:hAnsi="Times New Roman" w:cs="Times New Roman"/>
-          <w:sz w:val="24"/>
-          <w:szCs w:val="24"/>
-          <w:lang w:eastAsia="en-IN"/>
-        </w:rPr>
-        <w:t xml:space="preserve">Link the defect to the </w:t>
-      </w:r>
-      <w:r>
-        <w:rPr>
-          <w:rFonts w:ascii="Times New Roman" w:eastAsia="Times New Roman" w:hAnsi="Times New Roman" w:cs="Times New Roman"/>
-          <w:b/>
-          <w:bCs/>
-          <w:sz w:val="24"/>
-          <w:szCs w:val="24"/>
-          <w:lang w:eastAsia="en-IN"/>
-        </w:rPr>
-        <w:t>failing test case</w:t>
-      </w:r>
-      <w:r>
-        <w:rPr>
-          <w:rFonts w:ascii="Times New Roman" w:eastAsia="Times New Roman" w:hAnsi="Times New Roman" w:cs="Times New Roman"/>
-          <w:sz w:val="24"/>
-          <w:szCs w:val="24"/>
-          <w:lang w:eastAsia="en-IN"/>
-        </w:rPr>
-        <w:t>.</w:t>
-      </w:r>
-    </w:p>
-    <w:p>
-      <w:pPr>
-        <w:numPr>
-          <w:ilvl w:val="1"/>
-          <w:numId w:val="32"/>
-        </w:numPr>
-        <w:spacing w:before="100" w:beforeAutospacing="1" w:after="100" w:afterAutospacing="1" w:line="240" w:lineRule="auto"/>
-        <w:rPr>
-          <w:rFonts w:ascii="Times New Roman" w:eastAsia="Times New Roman" w:hAnsi="Times New Roman" w:cs="Times New Roman"/>
-          <w:sz w:val="24"/>
-          <w:szCs w:val="24"/>
-          <w:lang w:eastAsia="en-IN"/>
-        </w:rPr>
-      </w:pPr>
-      <w:r>
-        <w:rPr>
-          <w:rFonts w:ascii="Times New Roman" w:eastAsia="Times New Roman" w:hAnsi="Times New Roman" w:cs="Times New Roman"/>
-          <w:sz w:val="24"/>
-          <w:szCs w:val="24"/>
-          <w:lang w:eastAsia="en-IN"/>
-        </w:rPr>
-        <w:t xml:space="preserve">Ensure the test case status is updated to </w:t>
-      </w:r>
-      <w:r>
-        <w:rPr>
-          <w:rFonts w:ascii="Times New Roman" w:eastAsia="Times New Roman" w:hAnsi="Times New Roman" w:cs="Times New Roman"/>
-          <w:b/>
-          <w:bCs/>
-          <w:sz w:val="24"/>
-          <w:szCs w:val="24"/>
-          <w:lang w:eastAsia="en-IN"/>
-        </w:rPr>
-        <w:t>Failed</w:t>
-      </w:r>
-      <w:r>
-        <w:rPr>
-          <w:rFonts w:ascii="Times New Roman" w:eastAsia="Times New Roman" w:hAnsi="Times New Roman" w:cs="Times New Roman"/>
-          <w:sz w:val="24"/>
-          <w:szCs w:val="24"/>
-          <w:lang w:eastAsia="en-IN"/>
-        </w:rPr>
-        <w:t xml:space="preserve"> and </w:t>
-      </w:r>
-      <w:r>
-        <w:rPr>
-          <w:rFonts w:ascii="Times New Roman" w:eastAsia="Times New Roman" w:hAnsi="Times New Roman" w:cs="Times New Roman"/>
-          <w:b/>
-          <w:bCs/>
-          <w:sz w:val="24"/>
-          <w:szCs w:val="24"/>
-          <w:lang w:eastAsia="en-IN"/>
-        </w:rPr>
-        <w:t>Blocked</w:t>
-      </w:r>
-      <w:r>
-        <w:rPr>
-          <w:rFonts w:ascii="Times New Roman" w:eastAsia="Times New Roman" w:hAnsi="Times New Roman" w:cs="Times New Roman"/>
-          <w:sz w:val="24"/>
-          <w:szCs w:val="24"/>
-          <w:lang w:eastAsia="en-IN"/>
-        </w:rPr>
-        <w:t xml:space="preserve"> if the defect prevents the test from passing.</w:t>
-      </w:r>
-    </w:p>
-    <w:p>
-      <w:pPr>
-        <w:spacing w:before="100" w:beforeAutospacing="1" w:after="100" w:afterAutospacing="1" w:line="240" w:lineRule="auto"/>
-        <w:rPr>
-          <w:rFonts w:ascii="Times New Roman" w:eastAsia="Times New Roman" w:hAnsi="Times New Roman" w:cs="Times New Roman"/>
-          <w:sz w:val="24"/>
-          <w:szCs w:val="24"/>
-          <w:lang w:eastAsia="en-IN"/>
-        </w:rPr>
-      </w:pPr>
-      <w:r>
-        <w:rPr>
-          <w:rFonts w:ascii="Times New Roman" w:eastAsia="Times New Roman" w:hAnsi="Times New Roman" w:cs="Times New Roman"/>
-          <w:b/>
-          <w:bCs/>
-          <w:sz w:val="24"/>
-          <w:szCs w:val="24"/>
-          <w:lang w:eastAsia="en-IN"/>
-        </w:rPr>
-        <w:t>Expected Deliverables</w:t>
-      </w:r>
-      <w:r>
-        <w:rPr>
-          <w:rFonts w:ascii="Times New Roman" w:eastAsia="Times New Roman" w:hAnsi="Times New Roman" w:cs="Times New Roman"/>
-          <w:sz w:val="24"/>
-          <w:szCs w:val="24"/>
-          <w:lang w:eastAsia="en-IN"/>
-        </w:rPr>
-        <w:t>:</w:t>
-      </w:r>
-    </w:p>
-    <w:p>
-      <w:pPr>
-        <w:numPr>
-          <w:ilvl w:val="0"/>
-          <w:numId w:val="33"/>
-        </w:numPr>
-        <w:spacing w:before="100" w:beforeAutospacing="1" w:after="100" w:afterAutospacing="1" w:line="240" w:lineRule="auto"/>
-        <w:rPr>
-          <w:rFonts w:ascii="Times New Roman" w:eastAsia="Times New Roman" w:hAnsi="Times New Roman" w:cs="Times New Roman"/>
-          <w:sz w:val="24"/>
-          <w:szCs w:val="24"/>
-          <w:lang w:eastAsia="en-IN"/>
-        </w:rPr>
-      </w:pPr>
-      <w:proofErr w:type="spellStart"/>
-      <w:r>
-        <w:rPr>
-          <w:rFonts w:ascii="Times New Roman" w:eastAsia="Times New Roman" w:hAnsi="Times New Roman" w:cs="Times New Roman"/>
-          <w:sz w:val="24"/>
-          <w:szCs w:val="24"/>
-          <w:lang w:eastAsia="en-IN"/>
-        </w:rPr>
-        <w:t>Jira</w:t>
-      </w:r>
-      <w:proofErr w:type="spellEnd"/>
-      <w:r>
-        <w:rPr>
-          <w:rFonts w:ascii="Times New Roman" w:eastAsia="Times New Roman" w:hAnsi="Times New Roman" w:cs="Times New Roman"/>
-          <w:sz w:val="24"/>
-          <w:szCs w:val="24"/>
-          <w:lang w:eastAsia="en-IN"/>
-        </w:rPr>
-        <w:t xml:space="preserve"> defect tickets created for any failing test cases.</w:t>
-      </w:r>
-    </w:p>
-    <w:p>
-      <w:pPr>
-        <w:numPr>
-          <w:ilvl w:val="0"/>
-          <w:numId w:val="33"/>
-        </w:numPr>
-        <w:spacing w:before="100" w:beforeAutospacing="1" w:after="100" w:afterAutospacing="1" w:line="240" w:lineRule="auto"/>
-        <w:rPr>
-          <w:rFonts w:ascii="Times New Roman" w:eastAsia="Times New Roman" w:hAnsi="Times New Roman" w:cs="Times New Roman"/>
-          <w:sz w:val="24"/>
-          <w:szCs w:val="24"/>
-          <w:lang w:eastAsia="en-IN"/>
-        </w:rPr>
-      </w:pPr>
-      <w:r>
-        <w:rPr>
-          <w:rFonts w:ascii="Times New Roman" w:eastAsia="Times New Roman" w:hAnsi="Times New Roman" w:cs="Times New Roman"/>
-          <w:sz w:val="24"/>
-          <w:szCs w:val="24"/>
-          <w:lang w:eastAsia="en-IN"/>
-        </w:rPr>
-        <w:t>Linkage between test cases and defects.</w:t>
-      </w:r>
-    </w:p>
-    <w:p>
-      <w:pPr>
-        <w:spacing w:before="100" w:beforeAutospacing="1" w:after="100" w:afterAutospacing="1" w:line="240" w:lineRule="auto"/>
-        <w:rPr>
-          <w:rFonts w:ascii="Times New Roman" w:eastAsia="Times New Roman" w:hAnsi="Times New Roman" w:cs="Times New Roman"/>
-          <w:sz w:val="24"/>
-          <w:szCs w:val="24"/>
-          <w:lang w:eastAsia="en-IN"/>
-        </w:rPr>
-      </w:pPr>
-      <w:r>
-        <w:rPr>
-          <w:rFonts w:ascii="Times New Roman" w:eastAsia="Times New Roman" w:hAnsi="Times New Roman" w:cs="Times New Roman"/>
-          <w:b/>
-          <w:bCs/>
-          <w:sz w:val="24"/>
-          <w:szCs w:val="24"/>
-          <w:lang w:eastAsia="en-IN"/>
-        </w:rPr>
-        <w:t>Example Defect</w:t>
-      </w:r>
-      <w:r>
-        <w:rPr>
-          <w:rFonts w:ascii="Times New Roman" w:eastAsia="Times New Roman" w:hAnsi="Times New Roman" w:cs="Times New Roman"/>
-          <w:sz w:val="24"/>
-          <w:szCs w:val="24"/>
-          <w:lang w:eastAsia="en-IN"/>
-        </w:rPr>
-        <w:t>:</w:t>
+        <w:t>Defect Report</w:t>
       </w:r>
       <w:bookmarkStart w:id="0" w:name="_GoBack"/>
       <w:bookmarkEnd w:id="0"/>
     </w:p>
     <w:p>
       <w:pPr>
-        <w:numPr>
-          <w:ilvl w:val="0"/>
-          <w:numId w:val="34"/>
-        </w:numPr>
-        <w:spacing w:before="100" w:beforeAutospacing="1" w:after="100" w:afterAutospacing="1" w:line="240" w:lineRule="auto"/>
-        <w:rPr>
-          <w:rFonts w:ascii="Times New Roman" w:eastAsia="Times New Roman" w:hAnsi="Times New Roman" w:cs="Times New Roman"/>
-          <w:sz w:val="24"/>
-          <w:szCs w:val="24"/>
-          <w:lang w:eastAsia="en-IN"/>
-        </w:rPr>
-      </w:pPr>
-      <w:r>
-        <w:rPr>
-          <w:rFonts w:ascii="Times New Roman" w:eastAsia="Times New Roman" w:hAnsi="Times New Roman" w:cs="Times New Roman"/>
-          <w:b/>
-          <w:bCs/>
-          <w:sz w:val="24"/>
-          <w:szCs w:val="24"/>
-          <w:lang w:eastAsia="en-IN"/>
-        </w:rPr>
-        <w:t>Defect ID</w:t>
-      </w:r>
-      <w:r>
-        <w:rPr>
-          <w:rFonts w:ascii="Times New Roman" w:eastAsia="Times New Roman" w:hAnsi="Times New Roman" w:cs="Times New Roman"/>
-          <w:sz w:val="24"/>
-          <w:szCs w:val="24"/>
-          <w:lang w:eastAsia="en-IN"/>
-        </w:rPr>
-        <w:t>: BUG-001</w:t>
-      </w:r>
-    </w:p>
-    <w:p>
-      <w:pPr>
-        <w:numPr>
-          <w:ilvl w:val="0"/>
-          <w:numId w:val="34"/>
-        </w:numPr>
-        <w:spacing w:before="100" w:beforeAutospacing="1" w:after="100" w:afterAutospacing="1" w:line="240" w:lineRule="auto"/>
-        <w:rPr>
-          <w:rFonts w:ascii="Times New Roman" w:eastAsia="Times New Roman" w:hAnsi="Times New Roman" w:cs="Times New Roman"/>
-          <w:sz w:val="24"/>
-          <w:szCs w:val="24"/>
-          <w:lang w:eastAsia="en-IN"/>
-        </w:rPr>
-      </w:pPr>
-      <w:r>
-        <w:rPr>
-          <w:rFonts w:ascii="Times New Roman" w:eastAsia="Times New Roman" w:hAnsi="Times New Roman" w:cs="Times New Roman"/>
-          <w:b/>
-          <w:bCs/>
-          <w:sz w:val="24"/>
-          <w:szCs w:val="24"/>
-          <w:lang w:eastAsia="en-IN"/>
-        </w:rPr>
-        <w:t>Summary</w:t>
-      </w:r>
-      <w:r>
-        <w:rPr>
-          <w:rFonts w:ascii="Times New Roman" w:eastAsia="Times New Roman" w:hAnsi="Times New Roman" w:cs="Times New Roman"/>
-          <w:sz w:val="24"/>
-          <w:szCs w:val="24"/>
-          <w:lang w:eastAsia="en-IN"/>
-        </w:rPr>
-        <w:t>: Login form fails when submitting empty fields.</w:t>
-      </w:r>
-    </w:p>
-    <w:p>
-      <w:pPr>
-        <w:numPr>
-          <w:ilvl w:val="0"/>
-          <w:numId w:val="34"/>
-        </w:numPr>
-        <w:spacing w:before="100" w:beforeAutospacing="1" w:after="100" w:afterAutospacing="1" w:line="240" w:lineRule="auto"/>
-        <w:rPr>
-          <w:rFonts w:ascii="Times New Roman" w:eastAsia="Times New Roman" w:hAnsi="Times New Roman" w:cs="Times New Roman"/>
-          <w:sz w:val="24"/>
-          <w:szCs w:val="24"/>
-          <w:lang w:eastAsia="en-IN"/>
-        </w:rPr>
-      </w:pPr>
-      <w:r>
-        <w:rPr>
-          <w:rFonts w:ascii="Times New Roman" w:eastAsia="Times New Roman" w:hAnsi="Times New Roman" w:cs="Times New Roman"/>
-          <w:b/>
-          <w:bCs/>
-          <w:sz w:val="24"/>
-          <w:szCs w:val="24"/>
-          <w:lang w:eastAsia="en-IN"/>
-        </w:rPr>
-        <w:t>Linked Test Case</w:t>
-      </w:r>
-      <w:r>
-        <w:rPr>
-          <w:rFonts w:ascii="Times New Roman" w:eastAsia="Times New Roman" w:hAnsi="Times New Roman" w:cs="Times New Roman"/>
-          <w:sz w:val="24"/>
-          <w:szCs w:val="24"/>
-          <w:lang w:eastAsia="en-IN"/>
-        </w:rPr>
-        <w:t>: TC_UI_004</w:t>
-      </w:r>
-    </w:p>
-    <w:p>
-      <w:pPr>
-        <w:numPr>
-          <w:ilvl w:val="0"/>
-          <w:numId w:val="34"/>
-        </w:numPr>
-        <w:spacing w:before="100" w:beforeAutospacing="1" w:after="100" w:afterAutospacing="1" w:line="240" w:lineRule="auto"/>
-        <w:rPr>
-          <w:rFonts w:ascii="Times New Roman" w:eastAsia="Times New Roman" w:hAnsi="Times New Roman" w:cs="Times New Roman"/>
-          <w:sz w:val="24"/>
-          <w:szCs w:val="24"/>
-          <w:lang w:eastAsia="en-IN"/>
-        </w:rPr>
-      </w:pPr>
-      <w:r>
-        <w:rPr>
-          <w:rFonts w:ascii="Times New Roman" w:eastAsia="Times New Roman" w:hAnsi="Times New Roman" w:cs="Times New Roman"/>
-          <w:b/>
-          <w:bCs/>
-          <w:sz w:val="24"/>
-          <w:szCs w:val="24"/>
-          <w:lang w:eastAsia="en-IN"/>
-        </w:rPr>
-        <w:t>Priority</w:t>
-      </w:r>
-      <w:r>
-        <w:rPr>
-          <w:rFonts w:ascii="Times New Roman" w:eastAsia="Times New Roman" w:hAnsi="Times New Roman" w:cs="Times New Roman"/>
-          <w:sz w:val="24"/>
-          <w:szCs w:val="24"/>
-          <w:lang w:eastAsia="en-IN"/>
-        </w:rPr>
-        <w:t>: High</w:t>
-      </w:r>
-    </w:p>
-    <w:p>
-      <w:pPr>
-        <w:numPr>
-          <w:ilvl w:val="0"/>
-          <w:numId w:val="34"/>
-        </w:numPr>
-        <w:spacing w:before="100" w:beforeAutospacing="1" w:after="100" w:afterAutospacing="1" w:line="240" w:lineRule="auto"/>
-        <w:rPr>
-          <w:rFonts w:ascii="Times New Roman" w:eastAsia="Times New Roman" w:hAnsi="Times New Roman" w:cs="Times New Roman"/>
-          <w:sz w:val="24"/>
-          <w:szCs w:val="24"/>
-          <w:lang w:eastAsia="en-IN"/>
-        </w:rPr>
-      </w:pPr>
-      <w:r>
-        <w:rPr>
-          <w:rFonts w:ascii="Times New Roman" w:eastAsia="Times New Roman" w:hAnsi="Times New Roman" w:cs="Times New Roman"/>
-          <w:b/>
-          <w:bCs/>
-          <w:sz w:val="24"/>
-          <w:szCs w:val="24"/>
-          <w:lang w:eastAsia="en-IN"/>
-        </w:rPr>
-        <w:t>Steps to Reproduce</w:t>
-      </w:r>
-      <w:r>
-        <w:rPr>
-          <w:rFonts w:ascii="Times New Roman" w:eastAsia="Times New Roman" w:hAnsi="Times New Roman" w:cs="Times New Roman"/>
-          <w:sz w:val="24"/>
-          <w:szCs w:val="24"/>
-          <w:lang w:eastAsia="en-IN"/>
-        </w:rPr>
-        <w:t>:</w:t>
-      </w:r>
-    </w:p>
-    <w:p>
-      <w:pPr>
-        <w:numPr>
-          <w:ilvl w:val="1"/>
-          <w:numId w:val="34"/>
-        </w:numPr>
-        <w:spacing w:before="100" w:beforeAutospacing="1" w:after="100" w:afterAutospacing="1" w:line="240" w:lineRule="auto"/>
-        <w:rPr>
-          <w:rFonts w:ascii="Times New Roman" w:eastAsia="Times New Roman" w:hAnsi="Times New Roman" w:cs="Times New Roman"/>
-          <w:sz w:val="24"/>
-          <w:szCs w:val="24"/>
-          <w:lang w:eastAsia="en-IN"/>
-        </w:rPr>
-      </w:pPr>
-      <w:r>
-        <w:rPr>
-          <w:rFonts w:ascii="Times New Roman" w:eastAsia="Times New Roman" w:hAnsi="Times New Roman" w:cs="Times New Roman"/>
-          <w:sz w:val="24"/>
-          <w:szCs w:val="24"/>
-          <w:lang w:eastAsia="en-IN"/>
-        </w:rPr>
-        <w:t>Navigate to the login page.</w:t>
-      </w:r>
-    </w:p>
-    <w:p>
-      <w:pPr>
-        <w:numPr>
-          <w:ilvl w:val="1"/>
-          <w:numId w:val="34"/>
-        </w:numPr>
-        <w:spacing w:before="100" w:beforeAutospacing="1" w:after="100" w:afterAutospacing="1" w:line="240" w:lineRule="auto"/>
-        <w:rPr>
-          <w:rFonts w:ascii="Times New Roman" w:eastAsia="Times New Roman" w:hAnsi="Times New Roman" w:cs="Times New Roman"/>
-          <w:sz w:val="24"/>
-          <w:szCs w:val="24"/>
-          <w:lang w:eastAsia="en-IN"/>
-        </w:rPr>
-      </w:pPr>
-      <w:r>
-        <w:rPr>
-          <w:rFonts w:ascii="Times New Roman" w:eastAsia="Times New Roman" w:hAnsi="Times New Roman" w:cs="Times New Roman"/>
-          <w:sz w:val="24"/>
-          <w:szCs w:val="24"/>
-          <w:lang w:eastAsia="en-IN"/>
-        </w:rPr>
-        <w:t xml:space="preserve">Leave all fields empty and click </w:t>
-      </w:r>
-      <w:r>
-        <w:rPr>
-          <w:rFonts w:ascii="Times New Roman" w:eastAsia="Times New Roman" w:hAnsi="Times New Roman" w:cs="Times New Roman"/>
-          <w:b/>
-          <w:bCs/>
-          <w:sz w:val="24"/>
-          <w:szCs w:val="24"/>
-          <w:lang w:eastAsia="en-IN"/>
-        </w:rPr>
-        <w:t>Login</w:t>
-      </w:r>
-      <w:r>
-        <w:rPr>
-          <w:rFonts w:ascii="Times New Roman" w:eastAsia="Times New Roman" w:hAnsi="Times New Roman" w:cs="Times New Roman"/>
-          <w:sz w:val="24"/>
-          <w:szCs w:val="24"/>
-          <w:lang w:eastAsia="en-IN"/>
-        </w:rPr>
-        <w:t>.</w:t>
-      </w:r>
-    </w:p>
-    <w:p>
-      <w:pPr>
-        <w:numPr>
-          <w:ilvl w:val="0"/>
-          <w:numId w:val="34"/>
-        </w:numPr>
-        <w:spacing w:before="100" w:beforeAutospacing="1" w:after="100" w:afterAutospacing="1" w:line="240" w:lineRule="auto"/>
-        <w:rPr>
-          <w:rFonts w:ascii="Times New Roman" w:eastAsia="Times New Roman" w:hAnsi="Times New Roman" w:cs="Times New Roman"/>
-          <w:sz w:val="24"/>
-          <w:szCs w:val="24"/>
-          <w:lang w:eastAsia="en-IN"/>
-        </w:rPr>
-      </w:pPr>
-      <w:r>
-        <w:rPr>
-          <w:rFonts w:ascii="Times New Roman" w:eastAsia="Times New Roman" w:hAnsi="Times New Roman" w:cs="Times New Roman"/>
-          <w:b/>
-          <w:bCs/>
-          <w:sz w:val="24"/>
-          <w:szCs w:val="24"/>
-          <w:lang w:eastAsia="en-IN"/>
-        </w:rPr>
-        <w:t>Status</w:t>
-      </w:r>
-      <w:r>
-        <w:rPr>
-          <w:rFonts w:ascii="Times New Roman" w:eastAsia="Times New Roman" w:hAnsi="Times New Roman" w:cs="Times New Roman"/>
-          <w:sz w:val="24"/>
-          <w:szCs w:val="24"/>
-          <w:lang w:eastAsia="en-IN"/>
-        </w:rPr>
-        <w:t>: Open</w:t>
-      </w:r>
-    </w:p>
-    <w:p>
-      <w:pPr>
         <w:spacing w:after="0" w:line="240" w:lineRule="auto"/>
         <w:rPr>
           <w:rFonts w:ascii="Times New Roman" w:eastAsia="Times New Roman" w:hAnsi="Times New Roman" w:cs="Times New Roman"/>
@@ -6612,1278 +2438,20 @@
           <w:szCs w:val="24"/>
           <w:lang w:eastAsia="en-IN"/>
         </w:rPr>
-        <w:pict>
-          <v:rect id="_x0000_i1035" style="width:0;height:1.5pt" o:hralign="center" o:hrstd="t" o:hr="t" fillcolor="#a0a0a0" stroked="f"/>
-        </w:pict>
-      </w:r>
-    </w:p>
-    <w:p>
-      <w:pPr>
-        <w:spacing w:before="100" w:beforeAutospacing="1" w:after="100" w:afterAutospacing="1" w:line="240" w:lineRule="auto"/>
-        <w:outlineLvl w:val="2"/>
-        <w:rPr>
-          <w:rFonts w:ascii="Times New Roman" w:eastAsia="Times New Roman" w:hAnsi="Times New Roman" w:cs="Times New Roman"/>
-          <w:b/>
-          <w:bCs/>
-          <w:sz w:val="27"/>
-          <w:szCs w:val="27"/>
-          <w:lang w:eastAsia="en-IN"/>
-        </w:rPr>
-      </w:pPr>
-      <w:r>
-        <w:rPr>
-          <w:rFonts w:ascii="Times New Roman" w:eastAsia="Times New Roman" w:hAnsi="Times New Roman" w:cs="Times New Roman"/>
-          <w:b/>
-          <w:bCs/>
-          <w:sz w:val="27"/>
-          <w:szCs w:val="27"/>
-          <w:lang w:eastAsia="en-IN"/>
-        </w:rPr>
-        <w:t xml:space="preserve">Exercise 6: Creating Traceability Matrix in </w:t>
-      </w:r>
-      <w:proofErr w:type="spellStart"/>
-      <w:r>
-        <w:rPr>
-          <w:rFonts w:ascii="Times New Roman" w:eastAsia="Times New Roman" w:hAnsi="Times New Roman" w:cs="Times New Roman"/>
-          <w:b/>
-          <w:bCs/>
-          <w:sz w:val="27"/>
-          <w:szCs w:val="27"/>
-          <w:lang w:eastAsia="en-IN"/>
-        </w:rPr>
-        <w:t>Jira</w:t>
-      </w:r>
-      <w:proofErr w:type="spellEnd"/>
-    </w:p>
-    <w:p>
-      <w:pPr>
-        <w:spacing w:before="100" w:beforeAutospacing="1" w:after="100" w:afterAutospacing="1" w:line="240" w:lineRule="auto"/>
-        <w:rPr>
-          <w:rFonts w:ascii="Times New Roman" w:eastAsia="Times New Roman" w:hAnsi="Times New Roman" w:cs="Times New Roman"/>
-          <w:sz w:val="24"/>
-          <w:szCs w:val="24"/>
-          <w:lang w:eastAsia="en-IN"/>
-        </w:rPr>
-      </w:pPr>
-      <w:r>
-        <w:rPr>
-          <w:rFonts w:ascii="Times New Roman" w:eastAsia="Times New Roman" w:hAnsi="Times New Roman" w:cs="Times New Roman"/>
-          <w:b/>
-          <w:bCs/>
-          <w:sz w:val="24"/>
-          <w:szCs w:val="24"/>
-          <w:lang w:eastAsia="en-IN"/>
-        </w:rPr>
-        <w:t>Objective</w:t>
-      </w:r>
-      <w:r>
-        <w:rPr>
-          <w:rFonts w:ascii="Times New Roman" w:eastAsia="Times New Roman" w:hAnsi="Times New Roman" w:cs="Times New Roman"/>
-          <w:sz w:val="24"/>
-          <w:szCs w:val="24"/>
-          <w:lang w:eastAsia="en-IN"/>
-        </w:rPr>
-        <w:t xml:space="preserve">: Learn how to create a </w:t>
-      </w:r>
-      <w:r>
-        <w:rPr>
-          <w:rFonts w:ascii="Times New Roman" w:eastAsia="Times New Roman" w:hAnsi="Times New Roman" w:cs="Times New Roman"/>
-          <w:b/>
-          <w:bCs/>
-          <w:sz w:val="24"/>
-          <w:szCs w:val="24"/>
-          <w:lang w:eastAsia="en-IN"/>
-        </w:rPr>
-        <w:t>Traceability Matrix</w:t>
-      </w:r>
-      <w:r>
-        <w:rPr>
-          <w:rFonts w:ascii="Times New Roman" w:eastAsia="Times New Roman" w:hAnsi="Times New Roman" w:cs="Times New Roman"/>
-          <w:sz w:val="24"/>
-          <w:szCs w:val="24"/>
-          <w:lang w:eastAsia="en-IN"/>
-        </w:rPr>
-        <w:t xml:space="preserve"> in </w:t>
-      </w:r>
-      <w:proofErr w:type="spellStart"/>
-      <w:r>
-        <w:rPr>
-          <w:rFonts w:ascii="Times New Roman" w:eastAsia="Times New Roman" w:hAnsi="Times New Roman" w:cs="Times New Roman"/>
-          <w:sz w:val="24"/>
-          <w:szCs w:val="24"/>
-          <w:lang w:eastAsia="en-IN"/>
-        </w:rPr>
-        <w:t>Jira</w:t>
-      </w:r>
-      <w:proofErr w:type="spellEnd"/>
-      <w:r>
-        <w:rPr>
-          <w:rFonts w:ascii="Times New Roman" w:eastAsia="Times New Roman" w:hAnsi="Times New Roman" w:cs="Times New Roman"/>
-          <w:sz w:val="24"/>
-          <w:szCs w:val="24"/>
-          <w:lang w:eastAsia="en-IN"/>
-        </w:rPr>
-        <w:t xml:space="preserve"> to ensure test coverage and defect management.</w:t>
-      </w:r>
-    </w:p>
-    <w:p>
-      <w:pPr>
-        <w:spacing w:before="100" w:beforeAutospacing="1" w:after="100" w:afterAutospacing="1" w:line="240" w:lineRule="auto"/>
-        <w:rPr>
-          <w:rFonts w:ascii="Times New Roman" w:eastAsia="Times New Roman" w:hAnsi="Times New Roman" w:cs="Times New Roman"/>
-          <w:sz w:val="24"/>
-          <w:szCs w:val="24"/>
-          <w:lang w:eastAsia="en-IN"/>
-        </w:rPr>
-      </w:pPr>
-      <w:r>
-        <w:rPr>
-          <w:rFonts w:ascii="Times New Roman" w:eastAsia="Times New Roman" w:hAnsi="Times New Roman" w:cs="Times New Roman"/>
-          <w:b/>
-          <w:bCs/>
-          <w:sz w:val="24"/>
-          <w:szCs w:val="24"/>
-          <w:lang w:eastAsia="en-IN"/>
-        </w:rPr>
-        <w:t>Steps</w:t>
-      </w:r>
-      <w:r>
-        <w:rPr>
-          <w:rFonts w:ascii="Times New Roman" w:eastAsia="Times New Roman" w:hAnsi="Times New Roman" w:cs="Times New Roman"/>
-          <w:sz w:val="24"/>
-          <w:szCs w:val="24"/>
-          <w:lang w:eastAsia="en-IN"/>
-        </w:rPr>
-        <w:t>:</w:t>
-      </w:r>
-    </w:p>
-    <w:p>
-      <w:pPr>
-        <w:numPr>
-          <w:ilvl w:val="0"/>
-          <w:numId w:val="35"/>
-        </w:numPr>
-        <w:spacing w:before="100" w:beforeAutospacing="1" w:after="100" w:afterAutospacing="1" w:line="240" w:lineRule="auto"/>
-        <w:rPr>
-          <w:rFonts w:ascii="Times New Roman" w:eastAsia="Times New Roman" w:hAnsi="Times New Roman" w:cs="Times New Roman"/>
-          <w:sz w:val="24"/>
-          <w:szCs w:val="24"/>
-          <w:lang w:eastAsia="en-IN"/>
-        </w:rPr>
-      </w:pPr>
-      <w:r>
-        <w:rPr>
-          <w:rFonts w:ascii="Times New Roman" w:eastAsia="Times New Roman" w:hAnsi="Times New Roman" w:cs="Times New Roman"/>
-          <w:b/>
-          <w:bCs/>
-          <w:sz w:val="24"/>
-          <w:szCs w:val="24"/>
-          <w:lang w:eastAsia="en-IN"/>
-        </w:rPr>
-        <w:t>Create Traceability Matrix</w:t>
-      </w:r>
-      <w:r>
-        <w:rPr>
-          <w:rFonts w:ascii="Times New Roman" w:eastAsia="Times New Roman" w:hAnsi="Times New Roman" w:cs="Times New Roman"/>
-          <w:sz w:val="24"/>
-          <w:szCs w:val="24"/>
-          <w:lang w:eastAsia="en-IN"/>
-        </w:rPr>
-        <w:t>:</w:t>
-      </w:r>
-    </w:p>
-    <w:p>
-      <w:pPr>
-        <w:numPr>
-          <w:ilvl w:val="1"/>
-          <w:numId w:val="35"/>
-        </w:numPr>
-        <w:spacing w:before="100" w:beforeAutospacing="1" w:after="100" w:afterAutospacing="1" w:line="240" w:lineRule="auto"/>
-        <w:rPr>
-          <w:rFonts w:ascii="Times New Roman" w:eastAsia="Times New Roman" w:hAnsi="Times New Roman" w:cs="Times New Roman"/>
-          <w:sz w:val="24"/>
-          <w:szCs w:val="24"/>
-          <w:lang w:eastAsia="en-IN"/>
-        </w:rPr>
-      </w:pPr>
-      <w:r>
-        <w:rPr>
-          <w:rFonts w:ascii="Times New Roman" w:eastAsia="Times New Roman" w:hAnsi="Times New Roman" w:cs="Times New Roman"/>
-          <w:sz w:val="24"/>
-          <w:szCs w:val="24"/>
-          <w:lang w:eastAsia="en-IN"/>
-        </w:rPr>
-        <w:t xml:space="preserve">Create a </w:t>
-      </w:r>
-      <w:r>
-        <w:rPr>
-          <w:rFonts w:ascii="Times New Roman" w:eastAsia="Times New Roman" w:hAnsi="Times New Roman" w:cs="Times New Roman"/>
-          <w:b/>
-          <w:bCs/>
-          <w:sz w:val="24"/>
-          <w:szCs w:val="24"/>
-          <w:lang w:eastAsia="en-IN"/>
-        </w:rPr>
-        <w:t>Traceability Matrix</w:t>
-      </w:r>
-      <w:r>
-        <w:rPr>
-          <w:rFonts w:ascii="Times New Roman" w:eastAsia="Times New Roman" w:hAnsi="Times New Roman" w:cs="Times New Roman"/>
-          <w:sz w:val="24"/>
-          <w:szCs w:val="24"/>
-          <w:lang w:eastAsia="en-IN"/>
-        </w:rPr>
-        <w:t xml:space="preserve"> using the test cases (from Exercise 1) and the defects (from Exercise 5).</w:t>
-      </w:r>
-    </w:p>
-    <w:p>
-      <w:pPr>
-        <w:numPr>
-          <w:ilvl w:val="1"/>
-          <w:numId w:val="35"/>
-        </w:numPr>
-        <w:spacing w:before="100" w:beforeAutospacing="1" w:after="100" w:afterAutospacing="1" w:line="240" w:lineRule="auto"/>
-        <w:rPr>
-          <w:rFonts w:ascii="Times New Roman" w:eastAsia="Times New Roman" w:hAnsi="Times New Roman" w:cs="Times New Roman"/>
-          <w:sz w:val="24"/>
-          <w:szCs w:val="24"/>
-          <w:lang w:eastAsia="en-IN"/>
-        </w:rPr>
-      </w:pPr>
-      <w:r>
-        <w:rPr>
-          <w:rFonts w:ascii="Times New Roman" w:eastAsia="Times New Roman" w:hAnsi="Times New Roman" w:cs="Times New Roman"/>
-          <w:sz w:val="24"/>
-          <w:szCs w:val="24"/>
-          <w:lang w:eastAsia="en-IN"/>
-        </w:rPr>
-        <w:t>The matrix should link each test case to its related requirement or user story (if applicable).</w:t>
-      </w:r>
-    </w:p>
-    <w:p>
-      <w:pPr>
-        <w:numPr>
-          <w:ilvl w:val="1"/>
-          <w:numId w:val="35"/>
-        </w:numPr>
-        <w:spacing w:before="100" w:beforeAutospacing="1" w:after="100" w:afterAutospacing="1" w:line="240" w:lineRule="auto"/>
-        <w:rPr>
-          <w:rFonts w:ascii="Times New Roman" w:eastAsia="Times New Roman" w:hAnsi="Times New Roman" w:cs="Times New Roman"/>
-          <w:sz w:val="24"/>
-          <w:szCs w:val="24"/>
-          <w:lang w:eastAsia="en-IN"/>
-        </w:rPr>
-      </w:pPr>
-      <w:r>
-        <w:rPr>
-          <w:rFonts w:ascii="Times New Roman" w:eastAsia="Times New Roman" w:hAnsi="Times New Roman" w:cs="Times New Roman"/>
-          <w:sz w:val="24"/>
-          <w:szCs w:val="24"/>
-          <w:lang w:eastAsia="en-IN"/>
-        </w:rPr>
-        <w:lastRenderedPageBreak/>
-        <w:t>It should also link to the defects found in the related test cases.</w:t>
-      </w:r>
-    </w:p>
-    <w:p>
-      <w:pPr>
-        <w:numPr>
-          <w:ilvl w:val="0"/>
-          <w:numId w:val="35"/>
-        </w:numPr>
-        <w:spacing w:before="100" w:beforeAutospacing="1" w:after="100" w:afterAutospacing="1" w:line="240" w:lineRule="auto"/>
-        <w:rPr>
-          <w:rFonts w:ascii="Times New Roman" w:eastAsia="Times New Roman" w:hAnsi="Times New Roman" w:cs="Times New Roman"/>
-          <w:sz w:val="24"/>
-          <w:szCs w:val="24"/>
-          <w:lang w:eastAsia="en-IN"/>
-        </w:rPr>
-      </w:pPr>
-      <w:r>
-        <w:rPr>
-          <w:rFonts w:ascii="Times New Roman" w:eastAsia="Times New Roman" w:hAnsi="Times New Roman" w:cs="Times New Roman"/>
-          <w:b/>
-          <w:bCs/>
-          <w:sz w:val="24"/>
-          <w:szCs w:val="24"/>
-          <w:lang w:eastAsia="en-IN"/>
-        </w:rPr>
-        <w:t>Populate the Matrix</w:t>
-      </w:r>
-      <w:r>
-        <w:rPr>
-          <w:rFonts w:ascii="Times New Roman" w:eastAsia="Times New Roman" w:hAnsi="Times New Roman" w:cs="Times New Roman"/>
-          <w:sz w:val="24"/>
-          <w:szCs w:val="24"/>
-          <w:lang w:eastAsia="en-IN"/>
-        </w:rPr>
-        <w:t>:</w:t>
-      </w:r>
-    </w:p>
-    <w:p>
-      <w:pPr>
-        <w:numPr>
-          <w:ilvl w:val="1"/>
-          <w:numId w:val="35"/>
-        </w:numPr>
-        <w:spacing w:before="100" w:beforeAutospacing="1" w:after="100" w:afterAutospacing="1" w:line="240" w:lineRule="auto"/>
-        <w:rPr>
-          <w:rFonts w:ascii="Times New Roman" w:eastAsia="Times New Roman" w:hAnsi="Times New Roman" w:cs="Times New Roman"/>
-          <w:sz w:val="24"/>
-          <w:szCs w:val="24"/>
-          <w:lang w:eastAsia="en-IN"/>
-        </w:rPr>
-      </w:pPr>
-      <w:r>
-        <w:rPr>
-          <w:rFonts w:ascii="Times New Roman" w:eastAsia="Times New Roman" w:hAnsi="Times New Roman" w:cs="Times New Roman"/>
-          <w:sz w:val="24"/>
-          <w:szCs w:val="24"/>
-          <w:lang w:eastAsia="en-IN"/>
-        </w:rPr>
-        <w:t>List all test cases, their statuses, and any associated defects.</w:t>
-      </w:r>
-    </w:p>
-    <w:p>
-      <w:pPr>
-        <w:numPr>
-          <w:ilvl w:val="1"/>
-          <w:numId w:val="35"/>
-        </w:numPr>
-        <w:spacing w:before="100" w:beforeAutospacing="1" w:after="100" w:afterAutospacing="1" w:line="240" w:lineRule="auto"/>
-        <w:rPr>
-          <w:rFonts w:ascii="Times New Roman" w:eastAsia="Times New Roman" w:hAnsi="Times New Roman" w:cs="Times New Roman"/>
-          <w:sz w:val="24"/>
-          <w:szCs w:val="24"/>
-          <w:lang w:eastAsia="en-IN"/>
-        </w:rPr>
-      </w:pPr>
-      <w:r>
-        <w:rPr>
-          <w:rFonts w:ascii="Times New Roman" w:eastAsia="Times New Roman" w:hAnsi="Times New Roman" w:cs="Times New Roman"/>
-          <w:sz w:val="24"/>
-          <w:szCs w:val="24"/>
-          <w:lang w:eastAsia="en-IN"/>
-        </w:rPr>
-        <w:t>Ensure that each defect is linked to the corresponding test case and show whether the test case has been re-executed after defect resolution.</w:t>
-      </w:r>
-    </w:p>
-    <w:p>
-      <w:pPr>
-        <w:numPr>
-          <w:ilvl w:val="0"/>
-          <w:numId w:val="35"/>
-        </w:numPr>
-        <w:spacing w:before="100" w:beforeAutospacing="1" w:after="100" w:afterAutospacing="1" w:line="240" w:lineRule="auto"/>
-        <w:rPr>
-          <w:rFonts w:ascii="Times New Roman" w:eastAsia="Times New Roman" w:hAnsi="Times New Roman" w:cs="Times New Roman"/>
-          <w:sz w:val="24"/>
-          <w:szCs w:val="24"/>
-          <w:lang w:eastAsia="en-IN"/>
-        </w:rPr>
-      </w:pPr>
-      <w:r>
-        <w:rPr>
-          <w:rFonts w:ascii="Times New Roman" w:eastAsia="Times New Roman" w:hAnsi="Times New Roman" w:cs="Times New Roman"/>
-          <w:b/>
-          <w:bCs/>
-          <w:sz w:val="24"/>
-          <w:szCs w:val="24"/>
-          <w:lang w:eastAsia="en-IN"/>
-        </w:rPr>
-        <w:t>Generate Reports</w:t>
-      </w:r>
-      <w:r>
-        <w:rPr>
-          <w:rFonts w:ascii="Times New Roman" w:eastAsia="Times New Roman" w:hAnsi="Times New Roman" w:cs="Times New Roman"/>
-          <w:sz w:val="24"/>
-          <w:szCs w:val="24"/>
-          <w:lang w:eastAsia="en-IN"/>
-        </w:rPr>
-        <w:t>:</w:t>
-      </w:r>
-    </w:p>
-    <w:p>
-      <w:pPr>
-        <w:numPr>
-          <w:ilvl w:val="1"/>
-          <w:numId w:val="35"/>
-        </w:numPr>
-        <w:spacing w:before="100" w:beforeAutospacing="1" w:after="100" w:afterAutospacing="1" w:line="240" w:lineRule="auto"/>
-        <w:rPr>
-          <w:rFonts w:ascii="Times New Roman" w:eastAsia="Times New Roman" w:hAnsi="Times New Roman" w:cs="Times New Roman"/>
-          <w:sz w:val="24"/>
-          <w:szCs w:val="24"/>
-          <w:lang w:eastAsia="en-IN"/>
-        </w:rPr>
-      </w:pPr>
-      <w:r>
-        <w:rPr>
-          <w:rFonts w:ascii="Times New Roman" w:eastAsia="Times New Roman" w:hAnsi="Times New Roman" w:cs="Times New Roman"/>
-          <w:sz w:val="24"/>
-          <w:szCs w:val="24"/>
-          <w:lang w:eastAsia="en-IN"/>
-        </w:rPr>
-        <w:t xml:space="preserve">Use </w:t>
-      </w:r>
-      <w:proofErr w:type="spellStart"/>
-      <w:r>
-        <w:rPr>
-          <w:rFonts w:ascii="Times New Roman" w:eastAsia="Times New Roman" w:hAnsi="Times New Roman" w:cs="Times New Roman"/>
-          <w:sz w:val="24"/>
-          <w:szCs w:val="24"/>
-          <w:lang w:eastAsia="en-IN"/>
-        </w:rPr>
-        <w:t>Jira</w:t>
-      </w:r>
-      <w:proofErr w:type="spellEnd"/>
-      <w:r>
-        <w:rPr>
-          <w:rFonts w:ascii="Times New Roman" w:eastAsia="Times New Roman" w:hAnsi="Times New Roman" w:cs="Times New Roman"/>
-          <w:sz w:val="24"/>
-          <w:szCs w:val="24"/>
-          <w:lang w:eastAsia="en-IN"/>
-        </w:rPr>
-        <w:t xml:space="preserve"> and Zephyr Squad to generate a traceability report showing the relationship between test cases, defects, and requirements.</w:t>
-      </w:r>
-    </w:p>
-    <w:p>
-      <w:pPr>
-        <w:spacing w:before="100" w:beforeAutospacing="1" w:after="100" w:afterAutospacing="1" w:line="240" w:lineRule="auto"/>
-        <w:rPr>
-          <w:rFonts w:ascii="Times New Roman" w:eastAsia="Times New Roman" w:hAnsi="Times New Roman" w:cs="Times New Roman"/>
-          <w:sz w:val="24"/>
-          <w:szCs w:val="24"/>
-          <w:lang w:eastAsia="en-IN"/>
-        </w:rPr>
-      </w:pPr>
-      <w:r>
-        <w:rPr>
-          <w:rFonts w:ascii="Times New Roman" w:eastAsia="Times New Roman" w:hAnsi="Times New Roman" w:cs="Times New Roman"/>
-          <w:b/>
-          <w:bCs/>
-          <w:sz w:val="24"/>
-          <w:szCs w:val="24"/>
-          <w:lang w:eastAsia="en-IN"/>
-        </w:rPr>
-        <w:t>Expected Deliverables</w:t>
-      </w:r>
-      <w:r>
-        <w:rPr>
-          <w:rFonts w:ascii="Times New Roman" w:eastAsia="Times New Roman" w:hAnsi="Times New Roman" w:cs="Times New Roman"/>
-          <w:sz w:val="24"/>
-          <w:szCs w:val="24"/>
-          <w:lang w:eastAsia="en-IN"/>
-        </w:rPr>
-        <w:t>:</w:t>
-      </w:r>
-    </w:p>
-    <w:p>
-      <w:pPr>
-        <w:numPr>
-          <w:ilvl w:val="0"/>
-          <w:numId w:val="36"/>
-        </w:numPr>
-        <w:spacing w:before="100" w:beforeAutospacing="1" w:after="100" w:afterAutospacing="1" w:line="240" w:lineRule="auto"/>
-        <w:rPr>
-          <w:rFonts w:ascii="Times New Roman" w:eastAsia="Times New Roman" w:hAnsi="Times New Roman" w:cs="Times New Roman"/>
-          <w:sz w:val="24"/>
-          <w:szCs w:val="24"/>
-          <w:lang w:eastAsia="en-IN"/>
-        </w:rPr>
-      </w:pPr>
-      <w:r>
-        <w:rPr>
-          <w:rFonts w:ascii="Times New Roman" w:eastAsia="Times New Roman" w:hAnsi="Times New Roman" w:cs="Times New Roman"/>
-          <w:sz w:val="24"/>
-          <w:szCs w:val="24"/>
-          <w:lang w:eastAsia="en-IN"/>
-        </w:rPr>
-        <w:t xml:space="preserve">A traceability matrix document or </w:t>
-      </w:r>
-      <w:proofErr w:type="spellStart"/>
-      <w:r>
-        <w:rPr>
-          <w:rFonts w:ascii="Times New Roman" w:eastAsia="Times New Roman" w:hAnsi="Times New Roman" w:cs="Times New Roman"/>
-          <w:sz w:val="24"/>
-          <w:szCs w:val="24"/>
-          <w:lang w:eastAsia="en-IN"/>
-        </w:rPr>
-        <w:t>Jira</w:t>
-      </w:r>
-      <w:proofErr w:type="spellEnd"/>
-      <w:r>
-        <w:rPr>
-          <w:rFonts w:ascii="Times New Roman" w:eastAsia="Times New Roman" w:hAnsi="Times New Roman" w:cs="Times New Roman"/>
-          <w:sz w:val="24"/>
-          <w:szCs w:val="24"/>
-          <w:lang w:eastAsia="en-IN"/>
-        </w:rPr>
-        <w:t xml:space="preserve"> report linking test cases, defects, and user stories/requirements.</w:t>
-      </w:r>
-    </w:p>
-    <w:p>
-      <w:pPr>
-        <w:spacing w:before="100" w:beforeAutospacing="1" w:after="100" w:afterAutospacing="1" w:line="240" w:lineRule="auto"/>
-        <w:rPr>
-          <w:rFonts w:ascii="Times New Roman" w:eastAsia="Times New Roman" w:hAnsi="Times New Roman" w:cs="Times New Roman"/>
-          <w:sz w:val="24"/>
-          <w:szCs w:val="24"/>
-          <w:lang w:eastAsia="en-IN"/>
-        </w:rPr>
-      </w:pPr>
-      <w:r>
-        <w:rPr>
-          <w:rFonts w:ascii="Times New Roman" w:eastAsia="Times New Roman" w:hAnsi="Times New Roman" w:cs="Times New Roman"/>
-          <w:b/>
-          <w:bCs/>
-          <w:sz w:val="24"/>
-          <w:szCs w:val="24"/>
-          <w:lang w:eastAsia="en-IN"/>
-        </w:rPr>
-        <w:t>Example Matrix</w:t>
-      </w:r>
-      <w:r>
-        <w:rPr>
-          <w:rFonts w:ascii="Times New Roman" w:eastAsia="Times New Roman" w:hAnsi="Times New Roman" w:cs="Times New Roman"/>
-          <w:sz w:val="24"/>
-          <w:szCs w:val="24"/>
-          <w:lang w:eastAsia="en-IN"/>
-        </w:rPr>
-        <w:t>:</w:t>
-      </w:r>
-    </w:p>
-    <w:tbl>
-      <w:tblPr>
-        <w:tblW w:w="0" w:type="auto"/>
-        <w:tblCellSpacing w:w="15" w:type="dxa"/>
-        <w:tblCellMar>
-          <w:top w:w="15" w:type="dxa"/>
-          <w:left w:w="15" w:type="dxa"/>
-          <w:bottom w:w="15" w:type="dxa"/>
-          <w:right w:w="15" w:type="dxa"/>
-        </w:tblCellMar>
-        <w:tblLook w:val="04A0" w:firstRow="1" w:lastRow="0" w:firstColumn="1" w:lastColumn="0" w:noHBand="0" w:noVBand="1"/>
-      </w:tblPr>
-      <w:tblGrid>
-        <w:gridCol w:w="1395"/>
-        <w:gridCol w:w="3027"/>
-        <w:gridCol w:w="701"/>
-        <w:gridCol w:w="1040"/>
-        <w:gridCol w:w="1413"/>
-        <w:gridCol w:w="1422"/>
-      </w:tblGrid>
-      <w:tr>
-        <w:trPr>
-          <w:tblHeader/>
-          <w:tblCellSpacing w:w="15" w:type="dxa"/>
-        </w:trPr>
-        <w:tc>
-          <w:tcPr>
-            <w:tcW w:w="0" w:type="auto"/>
-            <w:vAlign w:val="center"/>
-            <w:hideMark/>
-          </w:tcPr>
-          <w:p>
-            <w:pPr>
-              <w:spacing w:after="0" w:line="240" w:lineRule="auto"/>
-              <w:jc w:val="center"/>
-              <w:rPr>
-                <w:rFonts w:ascii="Times New Roman" w:eastAsia="Times New Roman" w:hAnsi="Times New Roman" w:cs="Times New Roman"/>
-                <w:b/>
-                <w:bCs/>
-                <w:sz w:val="24"/>
-                <w:szCs w:val="24"/>
-                <w:lang w:eastAsia="en-IN"/>
-              </w:rPr>
-            </w:pPr>
-            <w:r>
-              <w:rPr>
-                <w:rFonts w:ascii="Times New Roman" w:eastAsia="Times New Roman" w:hAnsi="Times New Roman" w:cs="Times New Roman"/>
-                <w:b/>
-                <w:bCs/>
-                <w:sz w:val="24"/>
-                <w:szCs w:val="24"/>
-                <w:lang w:eastAsia="en-IN"/>
-              </w:rPr>
-              <w:t>Test Case ID</w:t>
-            </w:r>
-          </w:p>
-        </w:tc>
-        <w:tc>
-          <w:tcPr>
-            <w:tcW w:w="0" w:type="auto"/>
-            <w:vAlign w:val="center"/>
-            <w:hideMark/>
-          </w:tcPr>
-          <w:p>
-            <w:pPr>
-              <w:spacing w:after="0" w:line="240" w:lineRule="auto"/>
-              <w:jc w:val="center"/>
-              <w:rPr>
-                <w:rFonts w:ascii="Times New Roman" w:eastAsia="Times New Roman" w:hAnsi="Times New Roman" w:cs="Times New Roman"/>
-                <w:b/>
-                <w:bCs/>
-                <w:sz w:val="24"/>
-                <w:szCs w:val="24"/>
-                <w:lang w:eastAsia="en-IN"/>
-              </w:rPr>
-            </w:pPr>
-            <w:r>
-              <w:rPr>
-                <w:rFonts w:ascii="Times New Roman" w:eastAsia="Times New Roman" w:hAnsi="Times New Roman" w:cs="Times New Roman"/>
-                <w:b/>
-                <w:bCs/>
-                <w:sz w:val="24"/>
-                <w:szCs w:val="24"/>
-                <w:lang w:eastAsia="en-IN"/>
-              </w:rPr>
-              <w:t>Test Case Name</w:t>
-            </w:r>
-          </w:p>
-        </w:tc>
-        <w:tc>
-          <w:tcPr>
-            <w:tcW w:w="0" w:type="auto"/>
-            <w:vAlign w:val="center"/>
-            <w:hideMark/>
-          </w:tcPr>
-          <w:p>
-            <w:pPr>
-              <w:spacing w:after="0" w:line="240" w:lineRule="auto"/>
-              <w:jc w:val="center"/>
-              <w:rPr>
-                <w:rFonts w:ascii="Times New Roman" w:eastAsia="Times New Roman" w:hAnsi="Times New Roman" w:cs="Times New Roman"/>
-                <w:b/>
-                <w:bCs/>
-                <w:sz w:val="24"/>
-                <w:szCs w:val="24"/>
-                <w:lang w:eastAsia="en-IN"/>
-              </w:rPr>
-            </w:pPr>
-            <w:r>
-              <w:rPr>
-                <w:rFonts w:ascii="Times New Roman" w:eastAsia="Times New Roman" w:hAnsi="Times New Roman" w:cs="Times New Roman"/>
-                <w:b/>
-                <w:bCs/>
-                <w:sz w:val="24"/>
-                <w:szCs w:val="24"/>
-                <w:lang w:eastAsia="en-IN"/>
-              </w:rPr>
-              <w:t>Status</w:t>
-            </w:r>
-          </w:p>
-        </w:tc>
-        <w:tc>
-          <w:tcPr>
-            <w:tcW w:w="0" w:type="auto"/>
-            <w:vAlign w:val="center"/>
-            <w:hideMark/>
-          </w:tcPr>
-          <w:p>
-            <w:pPr>
-              <w:spacing w:after="0" w:line="240" w:lineRule="auto"/>
-              <w:jc w:val="center"/>
-              <w:rPr>
-                <w:rFonts w:ascii="Times New Roman" w:eastAsia="Times New Roman" w:hAnsi="Times New Roman" w:cs="Times New Roman"/>
-                <w:b/>
-                <w:bCs/>
-                <w:sz w:val="24"/>
-                <w:szCs w:val="24"/>
-                <w:lang w:eastAsia="en-IN"/>
-              </w:rPr>
-            </w:pPr>
-            <w:r>
-              <w:rPr>
-                <w:rFonts w:ascii="Times New Roman" w:eastAsia="Times New Roman" w:hAnsi="Times New Roman" w:cs="Times New Roman"/>
-                <w:b/>
-                <w:bCs/>
-                <w:sz w:val="24"/>
-                <w:szCs w:val="24"/>
-                <w:lang w:eastAsia="en-IN"/>
-              </w:rPr>
-              <w:t>Defect ID</w:t>
-            </w:r>
-          </w:p>
-        </w:tc>
-        <w:tc>
-          <w:tcPr>
-            <w:tcW w:w="0" w:type="auto"/>
-            <w:vAlign w:val="center"/>
-            <w:hideMark/>
-          </w:tcPr>
-          <w:p>
-            <w:pPr>
-              <w:spacing w:after="0" w:line="240" w:lineRule="auto"/>
-              <w:jc w:val="center"/>
-              <w:rPr>
-                <w:rFonts w:ascii="Times New Roman" w:eastAsia="Times New Roman" w:hAnsi="Times New Roman" w:cs="Times New Roman"/>
-                <w:b/>
-                <w:bCs/>
-                <w:sz w:val="24"/>
-                <w:szCs w:val="24"/>
-                <w:lang w:eastAsia="en-IN"/>
-              </w:rPr>
-            </w:pPr>
-            <w:r>
-              <w:rPr>
-                <w:rFonts w:ascii="Times New Roman" w:eastAsia="Times New Roman" w:hAnsi="Times New Roman" w:cs="Times New Roman"/>
-                <w:b/>
-                <w:bCs/>
-                <w:sz w:val="24"/>
-                <w:szCs w:val="24"/>
-                <w:lang w:eastAsia="en-IN"/>
-              </w:rPr>
-              <w:t>Defect Status</w:t>
-            </w:r>
-          </w:p>
-        </w:tc>
-        <w:tc>
-          <w:tcPr>
-            <w:tcW w:w="0" w:type="auto"/>
-            <w:vAlign w:val="center"/>
-            <w:hideMark/>
-          </w:tcPr>
-          <w:p>
-            <w:pPr>
-              <w:spacing w:after="0" w:line="240" w:lineRule="auto"/>
-              <w:jc w:val="center"/>
-              <w:rPr>
-                <w:rFonts w:ascii="Times New Roman" w:eastAsia="Times New Roman" w:hAnsi="Times New Roman" w:cs="Times New Roman"/>
-                <w:b/>
-                <w:bCs/>
-                <w:sz w:val="24"/>
-                <w:szCs w:val="24"/>
-                <w:lang w:eastAsia="en-IN"/>
-              </w:rPr>
-            </w:pPr>
-            <w:r>
-              <w:rPr>
-                <w:rFonts w:ascii="Times New Roman" w:eastAsia="Times New Roman" w:hAnsi="Times New Roman" w:cs="Times New Roman"/>
-                <w:b/>
-                <w:bCs/>
-                <w:sz w:val="24"/>
-                <w:szCs w:val="24"/>
-                <w:lang w:eastAsia="en-IN"/>
-              </w:rPr>
-              <w:t>Requirement</w:t>
-            </w:r>
-          </w:p>
-        </w:tc>
-      </w:tr>
-      <w:tr>
-        <w:trPr>
-          <w:tblCellSpacing w:w="15" w:type="dxa"/>
-        </w:trPr>
-        <w:tc>
-          <w:tcPr>
-            <w:tcW w:w="0" w:type="auto"/>
-            <w:vAlign w:val="center"/>
-            <w:hideMark/>
-          </w:tcPr>
-          <w:p>
-            <w:pPr>
-              <w:spacing w:after="0" w:line="240" w:lineRule="auto"/>
-              <w:rPr>
-                <w:rFonts w:ascii="Times New Roman" w:eastAsia="Times New Roman" w:hAnsi="Times New Roman" w:cs="Times New Roman"/>
-                <w:sz w:val="24"/>
-                <w:szCs w:val="24"/>
-                <w:lang w:eastAsia="en-IN"/>
-              </w:rPr>
-            </w:pPr>
-            <w:r>
-              <w:rPr>
-                <w:rFonts w:ascii="Times New Roman" w:eastAsia="Times New Roman" w:hAnsi="Times New Roman" w:cs="Times New Roman"/>
-                <w:sz w:val="24"/>
-                <w:szCs w:val="24"/>
-                <w:lang w:eastAsia="en-IN"/>
-              </w:rPr>
-              <w:t>TC_UI_001</w:t>
-            </w:r>
-          </w:p>
-        </w:tc>
-        <w:tc>
-          <w:tcPr>
-            <w:tcW w:w="0" w:type="auto"/>
-            <w:vAlign w:val="center"/>
-            <w:hideMark/>
-          </w:tcPr>
-          <w:p>
-            <w:pPr>
-              <w:spacing w:after="0" w:line="240" w:lineRule="auto"/>
-              <w:rPr>
-                <w:rFonts w:ascii="Times New Roman" w:eastAsia="Times New Roman" w:hAnsi="Times New Roman" w:cs="Times New Roman"/>
-                <w:sz w:val="24"/>
-                <w:szCs w:val="24"/>
-                <w:lang w:eastAsia="en-IN"/>
-              </w:rPr>
-            </w:pPr>
-            <w:r>
-              <w:rPr>
-                <w:rFonts w:ascii="Times New Roman" w:eastAsia="Times New Roman" w:hAnsi="Times New Roman" w:cs="Times New Roman"/>
-                <w:sz w:val="24"/>
-                <w:szCs w:val="24"/>
-                <w:lang w:eastAsia="en-IN"/>
-              </w:rPr>
-              <w:t>Verify Page Title</w:t>
-            </w:r>
-          </w:p>
-        </w:tc>
-        <w:tc>
-          <w:tcPr>
-            <w:tcW w:w="0" w:type="auto"/>
-            <w:vAlign w:val="center"/>
-            <w:hideMark/>
-          </w:tcPr>
-          <w:p>
-            <w:pPr>
-              <w:spacing w:after="0" w:line="240" w:lineRule="auto"/>
-              <w:rPr>
-                <w:rFonts w:ascii="Times New Roman" w:eastAsia="Times New Roman" w:hAnsi="Times New Roman" w:cs="Times New Roman"/>
-                <w:sz w:val="24"/>
-                <w:szCs w:val="24"/>
-                <w:lang w:eastAsia="en-IN"/>
-              </w:rPr>
-            </w:pPr>
-            <w:r>
-              <w:rPr>
-                <w:rFonts w:ascii="Times New Roman" w:eastAsia="Times New Roman" w:hAnsi="Times New Roman" w:cs="Times New Roman"/>
-                <w:sz w:val="24"/>
-                <w:szCs w:val="24"/>
-                <w:lang w:eastAsia="en-IN"/>
-              </w:rPr>
-              <w:t>Pass</w:t>
-            </w:r>
-          </w:p>
-        </w:tc>
-        <w:tc>
-          <w:tcPr>
-            <w:tcW w:w="0" w:type="auto"/>
-            <w:vAlign w:val="center"/>
-            <w:hideMark/>
-          </w:tcPr>
-          <w:p>
-            <w:pPr>
-              <w:spacing w:after="0" w:line="240" w:lineRule="auto"/>
-              <w:rPr>
-                <w:rFonts w:ascii="Times New Roman" w:eastAsia="Times New Roman" w:hAnsi="Times New Roman" w:cs="Times New Roman"/>
-                <w:sz w:val="24"/>
-                <w:szCs w:val="24"/>
-                <w:lang w:eastAsia="en-IN"/>
-              </w:rPr>
-            </w:pPr>
-            <w:r>
-              <w:rPr>
-                <w:rFonts w:ascii="Times New Roman" w:eastAsia="Times New Roman" w:hAnsi="Times New Roman" w:cs="Times New Roman"/>
-                <w:sz w:val="24"/>
-                <w:szCs w:val="24"/>
-                <w:lang w:eastAsia="en-IN"/>
-              </w:rPr>
-              <w:t>None</w:t>
-            </w:r>
-          </w:p>
-        </w:tc>
-        <w:tc>
-          <w:tcPr>
-            <w:tcW w:w="0" w:type="auto"/>
-            <w:vAlign w:val="center"/>
-            <w:hideMark/>
-          </w:tcPr>
-          <w:p>
-            <w:pPr>
-              <w:spacing w:after="0" w:line="240" w:lineRule="auto"/>
-              <w:rPr>
-                <w:rFonts w:ascii="Times New Roman" w:eastAsia="Times New Roman" w:hAnsi="Times New Roman" w:cs="Times New Roman"/>
-                <w:sz w:val="24"/>
-                <w:szCs w:val="24"/>
-                <w:lang w:eastAsia="en-IN"/>
-              </w:rPr>
-            </w:pPr>
-            <w:r>
-              <w:rPr>
-                <w:rFonts w:ascii="Times New Roman" w:eastAsia="Times New Roman" w:hAnsi="Times New Roman" w:cs="Times New Roman"/>
-                <w:sz w:val="24"/>
-                <w:szCs w:val="24"/>
-                <w:lang w:eastAsia="en-IN"/>
-              </w:rPr>
-              <w:t>N/A</w:t>
-            </w:r>
-          </w:p>
-        </w:tc>
-        <w:tc>
-          <w:tcPr>
-            <w:tcW w:w="0" w:type="auto"/>
-            <w:vAlign w:val="center"/>
-            <w:hideMark/>
-          </w:tcPr>
-          <w:p>
-            <w:pPr>
-              <w:spacing w:after="0" w:line="240" w:lineRule="auto"/>
-              <w:rPr>
-                <w:rFonts w:ascii="Times New Roman" w:eastAsia="Times New Roman" w:hAnsi="Times New Roman" w:cs="Times New Roman"/>
-                <w:sz w:val="24"/>
-                <w:szCs w:val="24"/>
-                <w:lang w:eastAsia="en-IN"/>
-              </w:rPr>
-            </w:pPr>
-            <w:r>
-              <w:rPr>
-                <w:rFonts w:ascii="Times New Roman" w:eastAsia="Times New Roman" w:hAnsi="Times New Roman" w:cs="Times New Roman"/>
-                <w:sz w:val="24"/>
-                <w:szCs w:val="24"/>
-                <w:lang w:eastAsia="en-IN"/>
-              </w:rPr>
-              <w:t>REQ-001</w:t>
-            </w:r>
-          </w:p>
-        </w:tc>
-      </w:tr>
-      <w:tr>
-        <w:trPr>
-          <w:tblCellSpacing w:w="15" w:type="dxa"/>
-        </w:trPr>
-        <w:tc>
-          <w:tcPr>
-            <w:tcW w:w="0" w:type="auto"/>
-            <w:vAlign w:val="center"/>
-            <w:hideMark/>
-          </w:tcPr>
-          <w:p>
-            <w:pPr>
-              <w:spacing w:after="0" w:line="240" w:lineRule="auto"/>
-              <w:rPr>
-                <w:rFonts w:ascii="Times New Roman" w:eastAsia="Times New Roman" w:hAnsi="Times New Roman" w:cs="Times New Roman"/>
-                <w:sz w:val="24"/>
-                <w:szCs w:val="24"/>
-                <w:lang w:eastAsia="en-IN"/>
-              </w:rPr>
-            </w:pPr>
-            <w:r>
-              <w:rPr>
-                <w:rFonts w:ascii="Times New Roman" w:eastAsia="Times New Roman" w:hAnsi="Times New Roman" w:cs="Times New Roman"/>
-                <w:sz w:val="24"/>
-                <w:szCs w:val="24"/>
-                <w:lang w:eastAsia="en-IN"/>
-              </w:rPr>
-              <w:t>TC_UI_004</w:t>
-            </w:r>
-          </w:p>
-        </w:tc>
-        <w:tc>
-          <w:tcPr>
-            <w:tcW w:w="0" w:type="auto"/>
-            <w:vAlign w:val="center"/>
-            <w:hideMark/>
-          </w:tcPr>
-          <w:p>
-            <w:pPr>
-              <w:spacing w:after="0" w:line="240" w:lineRule="auto"/>
-              <w:rPr>
-                <w:rFonts w:ascii="Times New Roman" w:eastAsia="Times New Roman" w:hAnsi="Times New Roman" w:cs="Times New Roman"/>
-                <w:sz w:val="24"/>
-                <w:szCs w:val="24"/>
-                <w:lang w:eastAsia="en-IN"/>
-              </w:rPr>
-            </w:pPr>
-            <w:r>
-              <w:rPr>
-                <w:rFonts w:ascii="Times New Roman" w:eastAsia="Times New Roman" w:hAnsi="Times New Roman" w:cs="Times New Roman"/>
-                <w:sz w:val="24"/>
-                <w:szCs w:val="24"/>
-                <w:lang w:eastAsia="en-IN"/>
-              </w:rPr>
-              <w:t>Verify Login Functionality</w:t>
-            </w:r>
-          </w:p>
-        </w:tc>
-        <w:tc>
-          <w:tcPr>
-            <w:tcW w:w="0" w:type="auto"/>
-            <w:vAlign w:val="center"/>
-            <w:hideMark/>
-          </w:tcPr>
-          <w:p>
-            <w:pPr>
-              <w:spacing w:after="0" w:line="240" w:lineRule="auto"/>
-              <w:rPr>
-                <w:rFonts w:ascii="Times New Roman" w:eastAsia="Times New Roman" w:hAnsi="Times New Roman" w:cs="Times New Roman"/>
-                <w:sz w:val="24"/>
-                <w:szCs w:val="24"/>
-                <w:lang w:eastAsia="en-IN"/>
-              </w:rPr>
-            </w:pPr>
-            <w:r>
-              <w:rPr>
-                <w:rFonts w:ascii="Times New Roman" w:eastAsia="Times New Roman" w:hAnsi="Times New Roman" w:cs="Times New Roman"/>
-                <w:sz w:val="24"/>
-                <w:szCs w:val="24"/>
-                <w:lang w:eastAsia="en-IN"/>
-              </w:rPr>
-              <w:t>Fail</w:t>
-            </w:r>
-          </w:p>
-        </w:tc>
-        <w:tc>
-          <w:tcPr>
-            <w:tcW w:w="0" w:type="auto"/>
-            <w:vAlign w:val="center"/>
-            <w:hideMark/>
-          </w:tcPr>
-          <w:p>
-            <w:pPr>
-              <w:spacing w:after="0" w:line="240" w:lineRule="auto"/>
-              <w:rPr>
-                <w:rFonts w:ascii="Times New Roman" w:eastAsia="Times New Roman" w:hAnsi="Times New Roman" w:cs="Times New Roman"/>
-                <w:sz w:val="24"/>
-                <w:szCs w:val="24"/>
-                <w:lang w:eastAsia="en-IN"/>
-              </w:rPr>
-            </w:pPr>
-            <w:r>
-              <w:rPr>
-                <w:rFonts w:ascii="Times New Roman" w:eastAsia="Times New Roman" w:hAnsi="Times New Roman" w:cs="Times New Roman"/>
-                <w:sz w:val="24"/>
-                <w:szCs w:val="24"/>
-                <w:lang w:eastAsia="en-IN"/>
-              </w:rPr>
-              <w:t>BUG-001</w:t>
-            </w:r>
-          </w:p>
-        </w:tc>
-        <w:tc>
-          <w:tcPr>
-            <w:tcW w:w="0" w:type="auto"/>
-            <w:vAlign w:val="center"/>
-            <w:hideMark/>
-          </w:tcPr>
-          <w:p>
-            <w:pPr>
-              <w:spacing w:after="0" w:line="240" w:lineRule="auto"/>
-              <w:rPr>
-                <w:rFonts w:ascii="Times New Roman" w:eastAsia="Times New Roman" w:hAnsi="Times New Roman" w:cs="Times New Roman"/>
-                <w:sz w:val="24"/>
-                <w:szCs w:val="24"/>
-                <w:lang w:eastAsia="en-IN"/>
-              </w:rPr>
-            </w:pPr>
-            <w:r>
-              <w:rPr>
-                <w:rFonts w:ascii="Times New Roman" w:eastAsia="Times New Roman" w:hAnsi="Times New Roman" w:cs="Times New Roman"/>
-                <w:sz w:val="24"/>
-                <w:szCs w:val="24"/>
-                <w:lang w:eastAsia="en-IN"/>
-              </w:rPr>
-              <w:t>Open</w:t>
-            </w:r>
-          </w:p>
-        </w:tc>
-        <w:tc>
-          <w:tcPr>
-            <w:tcW w:w="0" w:type="auto"/>
-            <w:vAlign w:val="center"/>
-            <w:hideMark/>
-          </w:tcPr>
-          <w:p>
-            <w:pPr>
-              <w:spacing w:after="0" w:line="240" w:lineRule="auto"/>
-              <w:rPr>
-                <w:rFonts w:ascii="Times New Roman" w:eastAsia="Times New Roman" w:hAnsi="Times New Roman" w:cs="Times New Roman"/>
-                <w:sz w:val="24"/>
-                <w:szCs w:val="24"/>
-                <w:lang w:eastAsia="en-IN"/>
-              </w:rPr>
-            </w:pPr>
-            <w:r>
-              <w:rPr>
-                <w:rFonts w:ascii="Times New Roman" w:eastAsia="Times New Roman" w:hAnsi="Times New Roman" w:cs="Times New Roman"/>
-                <w:sz w:val="24"/>
-                <w:szCs w:val="24"/>
-                <w:lang w:eastAsia="en-IN"/>
-              </w:rPr>
-              <w:t>REQ-002</w:t>
-            </w:r>
-          </w:p>
-        </w:tc>
-      </w:tr>
-      <w:tr>
-        <w:trPr>
-          <w:tblCellSpacing w:w="15" w:type="dxa"/>
-        </w:trPr>
-        <w:tc>
-          <w:tcPr>
-            <w:tcW w:w="0" w:type="auto"/>
-            <w:vAlign w:val="center"/>
-            <w:hideMark/>
-          </w:tcPr>
-          <w:p>
-            <w:pPr>
-              <w:spacing w:after="0" w:line="240" w:lineRule="auto"/>
-              <w:rPr>
-                <w:rFonts w:ascii="Times New Roman" w:eastAsia="Times New Roman" w:hAnsi="Times New Roman" w:cs="Times New Roman"/>
-                <w:sz w:val="24"/>
-                <w:szCs w:val="24"/>
-                <w:lang w:eastAsia="en-IN"/>
-              </w:rPr>
-            </w:pPr>
-            <w:r>
-              <w:rPr>
-                <w:rFonts w:ascii="Times New Roman" w:eastAsia="Times New Roman" w:hAnsi="Times New Roman" w:cs="Times New Roman"/>
-                <w:sz w:val="24"/>
-                <w:szCs w:val="24"/>
-                <w:lang w:eastAsia="en-IN"/>
-              </w:rPr>
-              <w:t>TC_UI_003</w:t>
-            </w:r>
-          </w:p>
-        </w:tc>
-        <w:tc>
-          <w:tcPr>
-            <w:tcW w:w="0" w:type="auto"/>
-            <w:vAlign w:val="center"/>
-            <w:hideMark/>
-          </w:tcPr>
-          <w:p>
-            <w:pPr>
-              <w:spacing w:after="0" w:line="240" w:lineRule="auto"/>
-              <w:rPr>
-                <w:rFonts w:ascii="Times New Roman" w:eastAsia="Times New Roman" w:hAnsi="Times New Roman" w:cs="Times New Roman"/>
-                <w:sz w:val="24"/>
-                <w:szCs w:val="24"/>
-                <w:lang w:eastAsia="en-IN"/>
-              </w:rPr>
-            </w:pPr>
-            <w:r>
-              <w:rPr>
-                <w:rFonts w:ascii="Times New Roman" w:eastAsia="Times New Roman" w:hAnsi="Times New Roman" w:cs="Times New Roman"/>
-                <w:sz w:val="24"/>
-                <w:szCs w:val="24"/>
-                <w:lang w:eastAsia="en-IN"/>
-              </w:rPr>
-              <w:t xml:space="preserve">Verify Contact Form </w:t>
-            </w:r>
-            <w:proofErr w:type="spellStart"/>
-            <w:r>
-              <w:rPr>
-                <w:rFonts w:ascii="Times New Roman" w:eastAsia="Times New Roman" w:hAnsi="Times New Roman" w:cs="Times New Roman"/>
-                <w:sz w:val="24"/>
-                <w:szCs w:val="24"/>
-                <w:lang w:eastAsia="en-IN"/>
-              </w:rPr>
-              <w:t>Validatio</w:t>
-            </w:r>
-            <w:proofErr w:type="spellEnd"/>
-          </w:p>
-        </w:tc>
-        <w:tc>
-          <w:tcPr>
-            <w:tcW w:w="0" w:type="auto"/>
-            <w:vAlign w:val="center"/>
-            <w:hideMark/>
-          </w:tcPr>
-          <w:p>
-            <w:pPr>
-              <w:spacing w:after="0" w:line="240" w:lineRule="auto"/>
-              <w:rPr>
-                <w:rFonts w:ascii="Times New Roman" w:eastAsia="Times New Roman" w:hAnsi="Times New Roman" w:cs="Times New Roman"/>
-                <w:sz w:val="24"/>
-                <w:szCs w:val="24"/>
-                <w:lang w:eastAsia="en-IN"/>
-              </w:rPr>
-            </w:pPr>
-            <w:r>
-              <w:rPr>
-                <w:rFonts w:ascii="Times New Roman" w:eastAsia="Times New Roman" w:hAnsi="Times New Roman" w:cs="Times New Roman"/>
-                <w:sz w:val="24"/>
-                <w:szCs w:val="24"/>
-                <w:lang w:eastAsia="en-IN"/>
-              </w:rPr>
-              <w:t>Pass</w:t>
-            </w:r>
-          </w:p>
-        </w:tc>
-        <w:tc>
-          <w:tcPr>
-            <w:tcW w:w="0" w:type="auto"/>
-            <w:vAlign w:val="center"/>
-            <w:hideMark/>
-          </w:tcPr>
-          <w:p>
-            <w:pPr>
-              <w:spacing w:after="0" w:line="240" w:lineRule="auto"/>
-              <w:rPr>
-                <w:rFonts w:ascii="Times New Roman" w:eastAsia="Times New Roman" w:hAnsi="Times New Roman" w:cs="Times New Roman"/>
-                <w:sz w:val="24"/>
-                <w:szCs w:val="24"/>
-                <w:lang w:eastAsia="en-IN"/>
-              </w:rPr>
-            </w:pPr>
-            <w:r>
-              <w:rPr>
-                <w:rFonts w:ascii="Times New Roman" w:eastAsia="Times New Roman" w:hAnsi="Times New Roman" w:cs="Times New Roman"/>
-                <w:sz w:val="24"/>
-                <w:szCs w:val="24"/>
-                <w:lang w:eastAsia="en-IN"/>
-              </w:rPr>
-              <w:t>None</w:t>
-            </w:r>
-          </w:p>
-        </w:tc>
-        <w:tc>
-          <w:tcPr>
-            <w:tcW w:w="0" w:type="auto"/>
-            <w:vAlign w:val="center"/>
-            <w:hideMark/>
-          </w:tcPr>
-          <w:p>
-            <w:pPr>
-              <w:spacing w:after="0" w:line="240" w:lineRule="auto"/>
-              <w:rPr>
-                <w:rFonts w:ascii="Times New Roman" w:eastAsia="Times New Roman" w:hAnsi="Times New Roman" w:cs="Times New Roman"/>
-                <w:sz w:val="24"/>
-                <w:szCs w:val="24"/>
-                <w:lang w:eastAsia="en-IN"/>
-              </w:rPr>
-            </w:pPr>
-            <w:r>
-              <w:rPr>
-                <w:rFonts w:ascii="Times New Roman" w:eastAsia="Times New Roman" w:hAnsi="Times New Roman" w:cs="Times New Roman"/>
-                <w:sz w:val="24"/>
-                <w:szCs w:val="24"/>
-                <w:lang w:eastAsia="en-IN"/>
-              </w:rPr>
-              <w:t>N/A</w:t>
-            </w:r>
-          </w:p>
-        </w:tc>
-        <w:tc>
-          <w:tcPr>
-            <w:tcW w:w="0" w:type="auto"/>
-            <w:vAlign w:val="center"/>
-            <w:hideMark/>
-          </w:tcPr>
-          <w:p>
-            <w:pPr>
-              <w:spacing w:after="0" w:line="240" w:lineRule="auto"/>
-              <w:rPr>
-                <w:rFonts w:ascii="Times New Roman" w:eastAsia="Times New Roman" w:hAnsi="Times New Roman" w:cs="Times New Roman"/>
-                <w:sz w:val="24"/>
-                <w:szCs w:val="24"/>
-                <w:lang w:eastAsia="en-IN"/>
-              </w:rPr>
-            </w:pPr>
-            <w:r>
-              <w:rPr>
-                <w:rFonts w:ascii="Times New Roman" w:eastAsia="Times New Roman" w:hAnsi="Times New Roman" w:cs="Times New Roman"/>
-                <w:sz w:val="24"/>
-                <w:szCs w:val="24"/>
-                <w:lang w:eastAsia="en-IN"/>
-              </w:rPr>
-              <w:t>REQ-003</w:t>
-            </w:r>
-          </w:p>
-        </w:tc>
-      </w:tr>
-    </w:tbl>
+        <w:t xml:space="preserve">Create </w:t>
+      </w:r>
+      <w:proofErr w:type="gramStart"/>
+      <w:r>
+        <w:rPr>
+          <w:rFonts w:ascii="Times New Roman" w:eastAsia="Times New Roman" w:hAnsi="Times New Roman" w:cs="Times New Roman"/>
+          <w:sz w:val="24"/>
+          <w:szCs w:val="24"/>
+          <w:lang w:eastAsia="en-IN"/>
+        </w:rPr>
+        <w:t>traceability .</w:t>
+      </w:r>
+      <w:proofErr w:type="gramEnd"/>
+    </w:p>
     <w:p>
       <w:pPr>
         <w:spacing w:after="0" w:line="240" w:lineRule="auto"/>
@@ -7894,8 +2462,27 @@
           <w:lang w:eastAsia="en-IN"/>
         </w:rPr>
       </w:pPr>
-    </w:p>
-    <w:p/>
+      <w:r>
+        <w:rPr>
+          <w:rFonts w:ascii="Times New Roman" w:eastAsia="Times New Roman" w:hAnsi="Times New Roman" w:cs="Times New Roman"/>
+          <w:sz w:val="24"/>
+          <w:szCs w:val="24"/>
+          <w:lang w:eastAsia="en-IN"/>
+        </w:rPr>
+        <w:t xml:space="preserve">Generate </w:t>
+      </w:r>
+      <w:proofErr w:type="gramStart"/>
+      <w:r>
+        <w:rPr>
+          <w:rFonts w:ascii="Times New Roman" w:eastAsia="Times New Roman" w:hAnsi="Times New Roman" w:cs="Times New Roman"/>
+          <w:sz w:val="24"/>
+          <w:szCs w:val="24"/>
+          <w:lang w:eastAsia="en-IN"/>
+        </w:rPr>
+        <w:t>Reports .</w:t>
+      </w:r>
+      <w:proofErr w:type="gramEnd"/>
+    </w:p>
     <w:sectPr>
       <w:pgSz w:w="11906" w:h="16838"/>
       <w:pgMar w:top="1440" w:right="1440" w:bottom="1440" w:left="1440" w:header="708" w:footer="708" w:gutter="0"/>
